--- a/Taplalkozas_Optimalizacio.docx
+++ b/Taplalkozas_Optimalizacio.docx
@@ -1,6 +1,6 @@
 
 <file path=word/document.xml><?xml version="1.0" encoding="utf-8"?>
-<w:document xmlns:wpc="http://schemas.microsoft.com/office/word/2010/wordprocessingCanvas" xmlns:cx="http://schemas.microsoft.com/office/drawing/2014/chartex" xmlns:cx1="http://schemas.microsoft.com/office/drawing/2015/9/8/chartex" xmlns:cx2="http://schemas.microsoft.com/office/drawing/2015/10/21/chartex" xmlns:cx3="http://schemas.microsoft.com/office/drawing/2016/5/9/chartex" xmlns:cx4="http://schemas.microsoft.com/office/drawing/2016/5/10/chartex" xmlns:cx5="http://schemas.microsoft.com/office/drawing/2016/5/11/chartex" xmlns:cx6="http://schemas.microsoft.com/office/drawing/2016/5/12/chartex" xmlns:cx7="http://schemas.microsoft.com/office/drawing/2016/5/13/chartex" xmlns:cx8="http://schemas.microsoft.com/office/drawing/2016/5/14/chartex" xmlns:mc="http://schemas.openxmlformats.org/markup-compatibility/2006" xmlns:aink="http://schemas.microsoft.com/office/drawing/2016/ink" xmlns:am3d="http://schemas.microsoft.com/office/drawing/2017/model3d" xmlns:o="urn:schemas-microsoft-com:office:office" xmlns:r="http://schemas.openxmlformats.org/officeDocument/2006/relationships" xmlns:m="http://schemas.openxmlformats.org/officeDocument/2006/math" xmlns:v="urn:schemas-microsoft-com:vml" xmlns:wp14="http://schemas.microsoft.com/office/word/2010/wordprocessingDrawing" xmlns:wp="http://schemas.openxmlformats.org/drawingml/2006/wordprocessingDrawing" xmlns:w10="urn:schemas-microsoft-com:office:word" xmlns:w="http://schemas.openxmlformats.org/wordprocessingml/2006/main" xmlns:w14="http://schemas.microsoft.com/office/word/2010/wordml" xmlns:w15="http://schemas.microsoft.com/office/word/2012/wordml" xmlns:w16cid="http://schemas.microsoft.com/office/word/2016/wordml/cid" xmlns:w16se="http://schemas.microsoft.com/office/word/2015/wordml/symex" xmlns:wpg="http://schemas.microsoft.com/office/word/2010/wordprocessingGroup" xmlns:wpi="http://schemas.microsoft.com/office/word/2010/wordprocessingInk" xmlns:wne="http://schemas.microsoft.com/office/word/2006/wordml" xmlns:wps="http://schemas.microsoft.com/office/word/2010/wordprocessingShape" mc:Ignorable="w14 w15 w16se w16cid wp14">
+<w:document xmlns:wpc="http://schemas.microsoft.com/office/word/2010/wordprocessingCanvas" xmlns:cx="http://schemas.microsoft.com/office/drawing/2014/chartex" xmlns:cx1="http://schemas.microsoft.com/office/drawing/2015/9/8/chartex" xmlns:cx2="http://schemas.microsoft.com/office/drawing/2015/10/21/chartex" xmlns:cx3="http://schemas.microsoft.com/office/drawing/2016/5/9/chartex" xmlns:cx4="http://schemas.microsoft.com/office/drawing/2016/5/10/chartex" xmlns:cx5="http://schemas.microsoft.com/office/drawing/2016/5/11/chartex" xmlns:cx6="http://schemas.microsoft.com/office/drawing/2016/5/12/chartex" xmlns:cx7="http://schemas.microsoft.com/office/drawing/2016/5/13/chartex" xmlns:cx8="http://schemas.microsoft.com/office/drawing/2016/5/14/chartex" xmlns:mc="http://schemas.openxmlformats.org/markup-compatibility/2006" xmlns:aink="http://schemas.microsoft.com/office/drawing/2016/ink" xmlns:am3d="http://schemas.microsoft.com/office/drawing/2017/model3d" xmlns:o="urn:schemas-microsoft-com:office:office" xmlns:r="http://schemas.openxmlformats.org/officeDocument/2006/relationships" xmlns:m="http://schemas.openxmlformats.org/officeDocument/2006/math" xmlns:v="urn:schemas-microsoft-com:vml" xmlns:wp14="http://schemas.microsoft.com/office/word/2010/wordprocessingDrawing" xmlns:wp="http://schemas.openxmlformats.org/drawingml/2006/wordprocessingDrawing" xmlns:w10="urn:schemas-microsoft-com:office:word" xmlns:w="http://schemas.openxmlformats.org/wordprocessingml/2006/main" xmlns:w14="http://schemas.microsoft.com/office/word/2010/wordml" xmlns:w15="http://schemas.microsoft.com/office/word/2012/wordml" xmlns:w16cex="http://schemas.microsoft.com/office/word/2018/wordml/cex" xmlns:w16cid="http://schemas.microsoft.com/office/word/2016/wordml/cid" xmlns:w16="http://schemas.microsoft.com/office/word/2018/wordml" xmlns:w16se="http://schemas.microsoft.com/office/word/2015/wordml/symex" xmlns:wpg="http://schemas.microsoft.com/office/word/2010/wordprocessingGroup" xmlns:wpi="http://schemas.microsoft.com/office/word/2010/wordprocessingInk" xmlns:wne="http://schemas.microsoft.com/office/word/2006/wordml" xmlns:wps="http://schemas.microsoft.com/office/word/2010/wordprocessingShape" mc:Ignorable="w14 w15 w16se w16cid w16 w16cex wp14">
   <w:body>
     <w:p>
       <w:pPr>
@@ -19,7 +19,7 @@
           <w:sz w:val="56"/>
           <w:szCs w:val="56"/>
         </w:rPr>
-        <w:t xml:space="preserve">Táplálkozási tanácsadó </w:t>
+        <w:t>Optimális étrend összeállító</w:t>
       </w:r>
       <w:r>
         <w:rPr>
@@ -27,7 +27,7 @@
           <w:sz w:val="56"/>
           <w:szCs w:val="56"/>
         </w:rPr>
-        <w:t>alkalm</w:t>
+        <w:t xml:space="preserve"> </w:t>
       </w:r>
       <w:r>
         <w:rPr>
@@ -35,7 +35,7 @@
           <w:sz w:val="56"/>
           <w:szCs w:val="56"/>
         </w:rPr>
-        <w:t>a</w:t>
+        <w:t>alkalm</w:t>
       </w:r>
       <w:r>
         <w:rPr>
@@ -43,6 +43,14 @@
           <w:sz w:val="56"/>
           <w:szCs w:val="56"/>
         </w:rPr>
+        <w:t>a</w:t>
+      </w:r>
+      <w:r>
+        <w:rPr>
+          <w:color w:val="auto"/>
+          <w:sz w:val="56"/>
+          <w:szCs w:val="56"/>
+        </w:rPr>
         <w:t>zás</w:t>
       </w:r>
     </w:p>
@@ -70,7 +78,55 @@
           <w:sz w:val="24"/>
           <w:szCs w:val="24"/>
         </w:rPr>
-        <w:t>melynek segítségével a felhasználó céljának</w:t>
+        <w:t>melynek segítségével a felhasználó céljának megfelelő teljes értékű étrendet kap</w:t>
+      </w:r>
+      <w:r>
+        <w:rPr>
+          <w:rFonts w:ascii="Times New Roman" w:hAnsi="Times New Roman" w:cs="Times New Roman"/>
+          <w:sz w:val="24"/>
+          <w:szCs w:val="24"/>
+        </w:rPr>
+        <w:t xml:space="preserve">. </w:t>
+      </w:r>
+      <w:r>
+        <w:rPr>
+          <w:rFonts w:ascii="Times New Roman" w:hAnsi="Times New Roman" w:cs="Times New Roman"/>
+          <w:sz w:val="24"/>
+          <w:szCs w:val="24"/>
+        </w:rPr>
+        <w:t>A megfelelő paraméterek megadását követően az alkalmazás kiszámolja tápanyagigényeit, majd ez alapján állítja össze az optimális étrendet, mely teljes egészében módosítható</w:t>
+      </w:r>
+      <w:r>
+        <w:rPr>
+          <w:rFonts w:ascii="Times New Roman" w:hAnsi="Times New Roman" w:cs="Times New Roman"/>
+          <w:sz w:val="24"/>
+          <w:szCs w:val="24"/>
+        </w:rPr>
+        <w:t xml:space="preserve">. </w:t>
+      </w:r>
+      <w:r>
+        <w:rPr>
+          <w:rFonts w:ascii="Times New Roman" w:hAnsi="Times New Roman" w:cs="Times New Roman"/>
+          <w:sz w:val="24"/>
+          <w:szCs w:val="24"/>
+        </w:rPr>
+        <w:t xml:space="preserve">A </w:t>
+      </w:r>
+      <w:r>
+        <w:rPr>
+          <w:rFonts w:ascii="Times New Roman" w:hAnsi="Times New Roman" w:cs="Times New Roman"/>
+          <w:sz w:val="24"/>
+          <w:szCs w:val="24"/>
+        </w:rPr>
+        <w:t>szükséges paraméterek a nem, kor, magasság, tömeg, napi aktivitás,</w:t>
+      </w:r>
+      <w:r>
+        <w:rPr>
+          <w:rFonts w:ascii="Times New Roman" w:hAnsi="Times New Roman" w:cs="Times New Roman"/>
+          <w:sz w:val="24"/>
+          <w:szCs w:val="24"/>
+        </w:rPr>
+        <w:t xml:space="preserve"> valamint cél</w:t>
       </w:r>
       <w:r>
         <w:rPr>
@@ -86,118 +142,6 @@
           <w:sz w:val="24"/>
           <w:szCs w:val="24"/>
         </w:rPr>
-        <w:t>megfelelő teljes értékű étrendet kap</w:t>
-      </w:r>
-      <w:r>
-        <w:rPr>
-          <w:rFonts w:ascii="Times New Roman" w:hAnsi="Times New Roman" w:cs="Times New Roman"/>
-          <w:sz w:val="24"/>
-          <w:szCs w:val="24"/>
-        </w:rPr>
-        <w:t xml:space="preserve">. </w:t>
-      </w:r>
-      <w:r>
-        <w:rPr>
-          <w:rFonts w:ascii="Times New Roman" w:hAnsi="Times New Roman" w:cs="Times New Roman"/>
-          <w:sz w:val="24"/>
-          <w:szCs w:val="24"/>
-        </w:rPr>
-        <w:t>A megfelelő paraméterek megadását követően az</w:t>
-      </w:r>
-      <w:r>
-        <w:rPr>
-          <w:rFonts w:ascii="Times New Roman" w:hAnsi="Times New Roman" w:cs="Times New Roman"/>
-          <w:sz w:val="24"/>
-          <w:szCs w:val="24"/>
-        </w:rPr>
-        <w:t xml:space="preserve"> </w:t>
-      </w:r>
-      <w:r>
-        <w:rPr>
-          <w:rFonts w:ascii="Times New Roman" w:hAnsi="Times New Roman" w:cs="Times New Roman"/>
-          <w:sz w:val="24"/>
-          <w:szCs w:val="24"/>
-        </w:rPr>
-        <w:t xml:space="preserve">alkalmazás kiszámolja tápanyagigényeit, majd ez alapján </w:t>
-      </w:r>
-      <w:r>
-        <w:rPr>
-          <w:rFonts w:ascii="Times New Roman" w:hAnsi="Times New Roman" w:cs="Times New Roman"/>
-          <w:sz w:val="24"/>
-          <w:szCs w:val="24"/>
-        </w:rPr>
-        <w:t xml:space="preserve">állítja össze az </w:t>
-      </w:r>
-      <w:r>
-        <w:rPr>
-          <w:rFonts w:ascii="Times New Roman" w:hAnsi="Times New Roman" w:cs="Times New Roman"/>
-          <w:sz w:val="24"/>
-          <w:szCs w:val="24"/>
-        </w:rPr>
-        <w:t>optimális étrendet, mely teljes</w:t>
-      </w:r>
-      <w:r>
-        <w:rPr>
-          <w:rFonts w:ascii="Times New Roman" w:hAnsi="Times New Roman" w:cs="Times New Roman"/>
-          <w:sz w:val="24"/>
-          <w:szCs w:val="24"/>
-        </w:rPr>
-        <w:t xml:space="preserve"> </w:t>
-      </w:r>
-      <w:r>
-        <w:rPr>
-          <w:rFonts w:ascii="Times New Roman" w:hAnsi="Times New Roman" w:cs="Times New Roman"/>
-          <w:sz w:val="24"/>
-          <w:szCs w:val="24"/>
-        </w:rPr>
-        <w:t>egészében módosítható</w:t>
-      </w:r>
-      <w:r>
-        <w:rPr>
-          <w:rFonts w:ascii="Times New Roman" w:hAnsi="Times New Roman" w:cs="Times New Roman"/>
-          <w:sz w:val="24"/>
-          <w:szCs w:val="24"/>
-        </w:rPr>
-        <w:t xml:space="preserve">. </w:t>
-      </w:r>
-      <w:r>
-        <w:rPr>
-          <w:rFonts w:ascii="Times New Roman" w:hAnsi="Times New Roman" w:cs="Times New Roman"/>
-          <w:sz w:val="24"/>
-          <w:szCs w:val="24"/>
-        </w:rPr>
-        <w:t xml:space="preserve">A </w:t>
-      </w:r>
-      <w:r>
-        <w:rPr>
-          <w:rFonts w:ascii="Times New Roman" w:hAnsi="Times New Roman" w:cs="Times New Roman"/>
-          <w:sz w:val="24"/>
-          <w:szCs w:val="24"/>
-        </w:rPr>
-        <w:t>szükséges paraméterek a nem, kor, magasság, tömeg, napi aktivitás,</w:t>
-      </w:r>
-      <w:r>
-        <w:rPr>
-          <w:rFonts w:ascii="Times New Roman" w:hAnsi="Times New Roman" w:cs="Times New Roman"/>
-          <w:sz w:val="24"/>
-          <w:szCs w:val="24"/>
-        </w:rPr>
-        <w:t xml:space="preserve"> valamint cél</w:t>
-      </w:r>
-      <w:r>
-        <w:rPr>
-          <w:rFonts w:ascii="Times New Roman" w:hAnsi="Times New Roman" w:cs="Times New Roman"/>
-          <w:sz w:val="24"/>
-          <w:szCs w:val="24"/>
-        </w:rPr>
-        <w:t xml:space="preserve"> </w:t>
-      </w:r>
-      <w:r>
-        <w:rPr>
-          <w:rFonts w:ascii="Times New Roman" w:hAnsi="Times New Roman" w:cs="Times New Roman"/>
-          <w:sz w:val="24"/>
-          <w:szCs w:val="24"/>
-        </w:rPr>
         <w:t>(erősödés/ fogyás/ fenntartás)</w:t>
       </w:r>
       <w:r>
@@ -230,25 +174,7 @@
           <w:sz w:val="24"/>
           <w:szCs w:val="24"/>
         </w:rPr>
-        <w:t xml:space="preserve">, minimális költséggel jár, és maximális </w:t>
-      </w:r>
-      <w:proofErr w:type="spellStart"/>
-      <w:r>
-        <w:rPr>
-          <w:rFonts w:ascii="Times New Roman" w:hAnsi="Times New Roman" w:cs="Times New Roman"/>
-          <w:sz w:val="24"/>
-          <w:szCs w:val="24"/>
-        </w:rPr>
-        <w:t>össz</w:t>
-      </w:r>
-      <w:proofErr w:type="spellEnd"/>
-      <w:r>
-        <w:rPr>
-          <w:rFonts w:ascii="Times New Roman" w:hAnsi="Times New Roman" w:cs="Times New Roman"/>
-          <w:sz w:val="24"/>
-          <w:szCs w:val="24"/>
-        </w:rPr>
-        <w:t xml:space="preserve">-értékeléssel rendelkezik. Kutatómunkámban először kitérek a motivációra, majd </w:t>
+        <w:t xml:space="preserve">, minimális költséggel jár, és maximális össz-értékeléssel rendelkezik. Kutatómunkámban először kitérek a motivációra, majd </w:t>
       </w:r>
       <w:r>
         <w:rPr>
@@ -264,25 +190,7 @@
           <w:sz w:val="24"/>
           <w:szCs w:val="24"/>
         </w:rPr>
-        <w:t xml:space="preserve">. Ezt követően megvizsgálom a lehetséges platformokat, melyeken az implementáció felmerülhet. Végezetül megvizsgálom a kérdést </w:t>
-      </w:r>
-      <w:proofErr w:type="spellStart"/>
-      <w:r>
-        <w:rPr>
-          <w:rFonts w:ascii="Times New Roman" w:hAnsi="Times New Roman" w:cs="Times New Roman"/>
-          <w:sz w:val="24"/>
-          <w:szCs w:val="24"/>
-        </w:rPr>
-        <w:t>dietetikai</w:t>
-      </w:r>
-      <w:proofErr w:type="spellEnd"/>
-      <w:r>
-        <w:rPr>
-          <w:rFonts w:ascii="Times New Roman" w:hAnsi="Times New Roman" w:cs="Times New Roman"/>
-          <w:sz w:val="24"/>
-          <w:szCs w:val="24"/>
-        </w:rPr>
-        <w:t xml:space="preserve"> szempontból</w:t>
+        <w:t>. Ezt követően megvizsgálom a lehetséges platformokat, melyeken az implementáció felmerülhet. Végezetül megvizsgálom a kérdést dietetikai szempontból</w:t>
       </w:r>
       <w:r>
         <w:rPr>
@@ -636,25 +544,7 @@
           <w:sz w:val="24"/>
           <w:szCs w:val="24"/>
         </w:rPr>
-        <w:t xml:space="preserve">. Itt </w:t>
-      </w:r>
-      <w:proofErr w:type="spellStart"/>
-      <w:r>
-        <w:rPr>
-          <w:rFonts w:ascii="Times New Roman" w:hAnsi="Times New Roman" w:cs="Times New Roman"/>
-          <w:sz w:val="24"/>
-          <w:szCs w:val="24"/>
-        </w:rPr>
-        <w:t>Stigler</w:t>
-      </w:r>
-      <w:proofErr w:type="spellEnd"/>
-      <w:r>
-        <w:rPr>
-          <w:rFonts w:ascii="Times New Roman" w:hAnsi="Times New Roman" w:cs="Times New Roman"/>
-          <w:sz w:val="24"/>
-          <w:szCs w:val="24"/>
-        </w:rPr>
-        <w:t xml:space="preserve"> célja ételek egy olyan kombinációját megtalálni, mely minimális költséggel jár, miközben kielégíti az összes</w:t>
+        <w:t>. Itt Stigler célja ételek egy olyan kombinációját megtalálni, mely minimális költséggel jár, miközben kielégíti az összes</w:t>
       </w:r>
       <w:r>
         <w:rPr>
@@ -750,15 +640,7 @@
           <w:sz w:val="24"/>
           <w:szCs w:val="24"/>
         </w:rPr>
-        <w:t xml:space="preserve"> </w:t>
-      </w:r>
-      <w:r>
-        <w:rPr>
-          <w:rFonts w:ascii="Times New Roman" w:hAnsi="Times New Roman" w:cs="Times New Roman"/>
-          <w:sz w:val="24"/>
-          <w:szCs w:val="24"/>
-        </w:rPr>
-        <w:t>A területen már számos kutatás történt, melyeket át kívánok tekinteni.</w:t>
+        <w:t xml:space="preserve"> A területen már számos kutatás történt, melyeket át kívánok tekinteni.</w:t>
       </w:r>
     </w:p>
     <w:p>
@@ -785,77 +667,13 @@
           <w:szCs w:val="24"/>
         </w:rPr>
       </w:pPr>
-      <w:proofErr w:type="spellStart"/>
-      <w:r>
-        <w:rPr>
-          <w:rFonts w:ascii="Times New Roman" w:hAnsi="Times New Roman" w:cs="Times New Roman"/>
-          <w:sz w:val="24"/>
-          <w:szCs w:val="24"/>
-        </w:rPr>
-        <w:t>Aynur</w:t>
-      </w:r>
-      <w:proofErr w:type="spellEnd"/>
-      <w:r>
-        <w:rPr>
-          <w:rFonts w:ascii="Times New Roman" w:hAnsi="Times New Roman" w:cs="Times New Roman"/>
-          <w:sz w:val="24"/>
-          <w:szCs w:val="24"/>
-        </w:rPr>
-        <w:t xml:space="preserve"> </w:t>
-      </w:r>
-      <w:proofErr w:type="spellStart"/>
-      <w:r>
-        <w:rPr>
-          <w:rFonts w:ascii="Times New Roman" w:hAnsi="Times New Roman" w:cs="Times New Roman"/>
-          <w:sz w:val="24"/>
-          <w:szCs w:val="24"/>
-        </w:rPr>
-        <w:t>Kaharam</w:t>
-      </w:r>
-      <w:proofErr w:type="spellEnd"/>
-      <w:r>
-        <w:rPr>
-          <w:rFonts w:ascii="Times New Roman" w:hAnsi="Times New Roman" w:cs="Times New Roman"/>
-          <w:sz w:val="24"/>
-          <w:szCs w:val="24"/>
-        </w:rPr>
-        <w:t xml:space="preserve"> és H. </w:t>
-      </w:r>
-      <w:proofErr w:type="spellStart"/>
-      <w:r>
-        <w:rPr>
-          <w:rFonts w:ascii="Times New Roman" w:hAnsi="Times New Roman" w:cs="Times New Roman"/>
-          <w:sz w:val="24"/>
-          <w:szCs w:val="24"/>
-        </w:rPr>
-        <w:t>Aydolu</w:t>
-      </w:r>
-      <w:proofErr w:type="spellEnd"/>
-      <w:r>
-        <w:rPr>
-          <w:rFonts w:ascii="Times New Roman" w:hAnsi="Times New Roman" w:cs="Times New Roman"/>
-          <w:sz w:val="24"/>
-          <w:szCs w:val="24"/>
-        </w:rPr>
-        <w:t xml:space="preserve"> </w:t>
-      </w:r>
-      <w:proofErr w:type="spellStart"/>
-      <w:r>
-        <w:rPr>
-          <w:rFonts w:ascii="Times New Roman" w:hAnsi="Times New Roman" w:cs="Times New Roman"/>
-          <w:sz w:val="24"/>
-          <w:szCs w:val="24"/>
-        </w:rPr>
-        <w:t>Seven</w:t>
-      </w:r>
-      <w:proofErr w:type="spellEnd"/>
-      <w:r>
-        <w:rPr>
-          <w:rFonts w:ascii="Times New Roman" w:hAnsi="Times New Roman" w:cs="Times New Roman"/>
-          <w:sz w:val="24"/>
-          <w:szCs w:val="24"/>
-        </w:rPr>
-        <w:t xml:space="preserve"> munkájukban</w:t>
+      <w:r>
+        <w:rPr>
+          <w:rFonts w:ascii="Times New Roman" w:hAnsi="Times New Roman" w:cs="Times New Roman"/>
+          <w:sz w:val="24"/>
+          <w:szCs w:val="24"/>
+        </w:rPr>
+        <w:t>Aynur Kaharam és H. Aydolu Seven munkájukban</w:t>
       </w:r>
       <w:r>
         <w:rPr>
@@ -1075,25 +893,7 @@
           <w:sz w:val="24"/>
           <w:szCs w:val="24"/>
         </w:rPr>
-        <w:t xml:space="preserve">maximális </w:t>
-      </w:r>
-      <w:proofErr w:type="spellStart"/>
-      <w:r>
-        <w:rPr>
-          <w:rFonts w:ascii="Times New Roman" w:hAnsi="Times New Roman" w:cs="Times New Roman"/>
-          <w:sz w:val="24"/>
-          <w:szCs w:val="24"/>
-        </w:rPr>
-        <w:t>összértékeléssel</w:t>
-      </w:r>
-      <w:proofErr w:type="spellEnd"/>
-      <w:r>
-        <w:rPr>
-          <w:rFonts w:ascii="Times New Roman" w:hAnsi="Times New Roman" w:cs="Times New Roman"/>
-          <w:sz w:val="24"/>
-          <w:szCs w:val="24"/>
-        </w:rPr>
-        <w:t xml:space="preserve"> rendelkezik</w:t>
+        <w:t>maximális összértékeléssel rendelkezik</w:t>
       </w:r>
     </w:p>
     <w:p>
@@ -1128,43 +928,7 @@
           <w:sz w:val="24"/>
           <w:szCs w:val="24"/>
         </w:rPr>
-        <w:t xml:space="preserve">dául a minimális vitamin- és tápanyagmennyiség. Mindemellett vannak felső korlátok is, mint például a maximális K vitamin mennyiség.  </w:t>
-      </w:r>
-      <w:proofErr w:type="spellStart"/>
-      <w:r>
-        <w:rPr>
-          <w:rFonts w:ascii="Times New Roman" w:hAnsi="Times New Roman" w:cs="Times New Roman"/>
-          <w:sz w:val="24"/>
-          <w:szCs w:val="24"/>
-        </w:rPr>
-        <w:t>Kaharam</w:t>
-      </w:r>
-      <w:proofErr w:type="spellEnd"/>
-      <w:r>
-        <w:rPr>
-          <w:rFonts w:ascii="Times New Roman" w:hAnsi="Times New Roman" w:cs="Times New Roman"/>
-          <w:sz w:val="24"/>
-          <w:szCs w:val="24"/>
-        </w:rPr>
-        <w:t xml:space="preserve"> és </w:t>
-      </w:r>
-      <w:proofErr w:type="spellStart"/>
-      <w:r>
-        <w:rPr>
-          <w:rFonts w:ascii="Times New Roman" w:hAnsi="Times New Roman" w:cs="Times New Roman"/>
-          <w:sz w:val="24"/>
-          <w:szCs w:val="24"/>
-        </w:rPr>
-        <w:t>Aydolku</w:t>
-      </w:r>
-      <w:proofErr w:type="spellEnd"/>
-      <w:r>
-        <w:rPr>
-          <w:rFonts w:ascii="Times New Roman" w:hAnsi="Times New Roman" w:cs="Times New Roman"/>
-          <w:sz w:val="24"/>
-          <w:szCs w:val="24"/>
-        </w:rPr>
-        <w:t xml:space="preserve"> kutatásukban minden követelményt felső korlátként definiál</w:t>
+        <w:t>dául a minimális vitamin- és tápanyagmennyiség. Mindemellett vannak felső korlátok is, mint például a maximális K vitamin mennyiség.  Kaharam és Aydolku kutatásukban minden követelményt felső korlátként definiál</w:t>
       </w:r>
       <w:r>
         <w:rPr>
@@ -1204,25 +968,7 @@
           <w:sz w:val="24"/>
           <w:szCs w:val="24"/>
         </w:rPr>
-        <w:t xml:space="preserve"> </w:t>
-      </w:r>
-      <w:proofErr w:type="spellStart"/>
-      <w:r>
-        <w:rPr>
-          <w:rFonts w:ascii="Times New Roman" w:hAnsi="Times New Roman" w:cs="Times New Roman"/>
-          <w:sz w:val="24"/>
-          <w:szCs w:val="24"/>
-        </w:rPr>
-        <w:t>flaget</w:t>
-      </w:r>
-      <w:proofErr w:type="spellEnd"/>
-      <w:r>
-        <w:rPr>
-          <w:rFonts w:ascii="Times New Roman" w:hAnsi="Times New Roman" w:cs="Times New Roman"/>
-          <w:sz w:val="24"/>
-          <w:szCs w:val="24"/>
-        </w:rPr>
-        <w:t xml:space="preserve"> </w:t>
+        <w:t xml:space="preserve"> flaget </w:t>
       </w:r>
       <w:r>
         <w:rPr>
@@ -1338,13 +1084,7 @@
                         <w:rPr>
                           <w:rFonts w:ascii="Cambria Math" w:hAnsi="Cambria Math"/>
                         </w:rPr>
-                        <m:t>*</m:t>
-                      </m:r>
-                      <m:r>
-                        <w:rPr>
-                          <w:rFonts w:ascii="Cambria Math" w:hAnsi="Cambria Math"/>
-                        </w:rPr>
-                        <m:t xml:space="preserve"> </m:t>
+                        <m:t xml:space="preserve">* </m:t>
                       </m:r>
                       <m:sSub>
                         <m:sSubPr>
@@ -1540,13 +1280,7 @@
             <w:rPr>
               <w:rFonts w:ascii="Cambria Math" w:hAnsi="Cambria Math"/>
             </w:rPr>
-            <m:t>;</m:t>
-          </m:r>
-          <m:r>
-            <w:rPr>
-              <w:rFonts w:ascii="Cambria Math" w:hAnsi="Cambria Math"/>
-            </w:rPr>
-            <m:t xml:space="preserve"> </m:t>
+            <m:t xml:space="preserve">; </m:t>
           </m:r>
         </m:oMath>
       </m:oMathPara>
@@ -1653,19 +1387,7 @@
             <w:rPr>
               <w:rFonts w:ascii="Cambria Math" w:eastAsiaTheme="minorEastAsia" w:hAnsi="Cambria Math"/>
             </w:rPr>
-            <m:t xml:space="preserve"> </m:t>
-          </m:r>
-          <m:r>
-            <w:rPr>
-              <w:rFonts w:ascii="Cambria Math" w:eastAsiaTheme="minorEastAsia" w:hAnsi="Cambria Math"/>
-            </w:rPr>
-            <m:t xml:space="preserve">    </m:t>
-          </m:r>
-          <m:r>
-            <w:rPr>
-              <w:rFonts w:ascii="Cambria Math" w:eastAsiaTheme="minorEastAsia" w:hAnsi="Cambria Math"/>
-            </w:rPr>
-            <m:t>i ∈{1,2, …,m}</m:t>
+            <m:t xml:space="preserve">     i ∈{1,2, …,m}</m:t>
           </m:r>
         </m:oMath>
       </m:oMathPara>
@@ -2067,25 +1789,7 @@
           <w:sz w:val="24"/>
           <w:szCs w:val="24"/>
         </w:rPr>
-        <w:t xml:space="preserve">A kutatás megemlíti annak </w:t>
-      </w:r>
-      <w:proofErr w:type="spellStart"/>
-      <w:r>
-        <w:rPr>
-          <w:rFonts w:ascii="Times New Roman" w:hAnsi="Times New Roman" w:cs="Times New Roman"/>
-          <w:sz w:val="24"/>
-          <w:szCs w:val="24"/>
-        </w:rPr>
-        <w:t>limitációit</w:t>
-      </w:r>
-      <w:proofErr w:type="spellEnd"/>
-      <w:r>
-        <w:rPr>
-          <w:rFonts w:ascii="Times New Roman" w:hAnsi="Times New Roman" w:cs="Times New Roman"/>
-          <w:sz w:val="24"/>
-          <w:szCs w:val="24"/>
-        </w:rPr>
-        <w:t xml:space="preserve"> is. A fentiekben egy fogásnak csak egy adagja lehet részese a napi </w:t>
+        <w:t xml:space="preserve">A kutatás megemlíti annak limitációit is. A fentiekben egy fogásnak csak egy adagja lehet részese a napi </w:t>
       </w:r>
       <w:r>
         <w:rPr>
@@ -2101,25 +1805,7 @@
           <w:sz w:val="24"/>
           <w:szCs w:val="24"/>
         </w:rPr>
-        <w:t xml:space="preserve">. Másik </w:t>
-      </w:r>
-      <w:proofErr w:type="spellStart"/>
-      <w:r>
-        <w:rPr>
-          <w:rFonts w:ascii="Times New Roman" w:hAnsi="Times New Roman" w:cs="Times New Roman"/>
-          <w:sz w:val="24"/>
-          <w:szCs w:val="24"/>
-        </w:rPr>
-        <w:t>limitáció</w:t>
-      </w:r>
-      <w:proofErr w:type="spellEnd"/>
-      <w:r>
-        <w:rPr>
-          <w:rFonts w:ascii="Times New Roman" w:hAnsi="Times New Roman" w:cs="Times New Roman"/>
-          <w:sz w:val="24"/>
-          <w:szCs w:val="24"/>
-        </w:rPr>
-        <w:t>, hogy csupán egy fogást javasol</w:t>
+        <w:t>. Másik limitáció, hogy csupán egy fogást javasol</w:t>
       </w:r>
       <w:r>
         <w:rPr>
@@ -2185,25 +1871,7 @@
           <w:sz w:val="24"/>
           <w:szCs w:val="24"/>
         </w:rPr>
-        <w:t xml:space="preserve"> modellezhető. Az </w:t>
-      </w:r>
-      <w:proofErr w:type="spellStart"/>
-      <w:r>
-        <w:rPr>
-          <w:rFonts w:ascii="Times New Roman" w:hAnsi="Times New Roman" w:cs="Times New Roman"/>
-          <w:sz w:val="24"/>
-          <w:szCs w:val="24"/>
-        </w:rPr>
-        <w:t>egymegkötéses</w:t>
-      </w:r>
-      <w:proofErr w:type="spellEnd"/>
-      <w:r>
-        <w:rPr>
-          <w:rFonts w:ascii="Times New Roman" w:hAnsi="Times New Roman" w:cs="Times New Roman"/>
-          <w:sz w:val="24"/>
-          <w:szCs w:val="24"/>
-        </w:rPr>
-        <w:t xml:space="preserve"> hátizsák probléma a következőképpen definiálható:</w:t>
+        <w:t xml:space="preserve"> modellezhető. Az egymegkötéses hátizsák probléma a következőképpen definiálható:</w:t>
       </w:r>
     </w:p>
     <w:p>
@@ -2686,25 +2354,7 @@
           <w:sz w:val="24"/>
           <w:szCs w:val="24"/>
         </w:rPr>
-        <w:t xml:space="preserve"> problémánk egy több-célú többdimenziós (azaz </w:t>
-      </w:r>
-      <w:proofErr w:type="spellStart"/>
-      <w:r>
-        <w:rPr>
-          <w:rFonts w:ascii="Times New Roman" w:hAnsi="Times New Roman" w:cs="Times New Roman"/>
-          <w:sz w:val="24"/>
-          <w:szCs w:val="24"/>
-        </w:rPr>
-        <w:t>többmegkötéses</w:t>
-      </w:r>
-      <w:proofErr w:type="spellEnd"/>
-      <w:r>
-        <w:rPr>
-          <w:rFonts w:ascii="Times New Roman" w:hAnsi="Times New Roman" w:cs="Times New Roman"/>
-          <w:sz w:val="24"/>
-          <w:szCs w:val="24"/>
-        </w:rPr>
-        <w:t>) hátizsák problémaként definiálható.</w:t>
+        <w:t xml:space="preserve"> problémánk egy több-célú többdimenziós (azaz többmegkötéses) hátizsák problémaként definiálható.</w:t>
       </w:r>
     </w:p>
     <w:p>
@@ -3010,43 +2660,7 @@
           <w:sz w:val="24"/>
           <w:szCs w:val="24"/>
         </w:rPr>
-        <w:t xml:space="preserve"> és egy bit </w:t>
-      </w:r>
-      <w:proofErr w:type="spellStart"/>
-      <w:r>
-        <w:rPr>
-          <w:rFonts w:ascii="Times New Roman" w:hAnsi="Times New Roman" w:cs="Times New Roman"/>
-          <w:sz w:val="24"/>
-          <w:szCs w:val="24"/>
-        </w:rPr>
-        <w:t>stringként</w:t>
-      </w:r>
-      <w:proofErr w:type="spellEnd"/>
-      <w:r>
-        <w:rPr>
-          <w:rFonts w:ascii="Times New Roman" w:hAnsi="Times New Roman" w:cs="Times New Roman"/>
-          <w:sz w:val="24"/>
-          <w:szCs w:val="24"/>
-        </w:rPr>
-        <w:t xml:space="preserve"> ábrázolni őket. Az MKP egy </w:t>
-      </w:r>
-      <w:proofErr w:type="spellStart"/>
-      <w:r>
-        <w:rPr>
-          <w:rFonts w:ascii="Times New Roman" w:hAnsi="Times New Roman" w:cs="Times New Roman"/>
-          <w:sz w:val="24"/>
-          <w:szCs w:val="24"/>
-        </w:rPr>
-        <w:t>maximalizációs</w:t>
-      </w:r>
-      <w:proofErr w:type="spellEnd"/>
-      <w:r>
-        <w:rPr>
-          <w:rFonts w:ascii="Times New Roman" w:hAnsi="Times New Roman" w:cs="Times New Roman"/>
-          <w:sz w:val="24"/>
-          <w:szCs w:val="24"/>
-        </w:rPr>
-        <w:t xml:space="preserve"> probléma, tehát </w:t>
+        <w:t xml:space="preserve"> és egy bit stringként ábrázolni őket. Az MKP egy maximalizációs probléma, tehát </w:t>
       </w:r>
       <w:r>
         <w:rPr>
@@ -3121,36 +2735,8 @@
           <w:sz w:val="24"/>
           <w:szCs w:val="24"/>
         </w:rPr>
-        <w:t xml:space="preserve">Számos genetikus algoritmus található a szakirodalomban, mely heurisztikával alkalmazza azt MKP megoldására. </w:t>
-      </w:r>
-      <w:proofErr w:type="spellStart"/>
-      <w:r>
-        <w:rPr>
-          <w:rFonts w:ascii="Times New Roman" w:hAnsi="Times New Roman" w:cs="Times New Roman"/>
-          <w:sz w:val="24"/>
-          <w:szCs w:val="24"/>
-        </w:rPr>
-        <w:t>Chu</w:t>
-      </w:r>
-      <w:proofErr w:type="spellEnd"/>
-      <w:r>
-        <w:rPr>
-          <w:rFonts w:ascii="Times New Roman" w:hAnsi="Times New Roman" w:cs="Times New Roman"/>
-          <w:sz w:val="24"/>
-          <w:szCs w:val="24"/>
-        </w:rPr>
-        <w:t xml:space="preserve"> és </w:t>
-      </w:r>
-      <w:proofErr w:type="spellStart"/>
-      <w:r>
-        <w:rPr>
-          <w:rFonts w:ascii="Times New Roman" w:hAnsi="Times New Roman" w:cs="Times New Roman"/>
-          <w:sz w:val="24"/>
-          <w:szCs w:val="24"/>
-        </w:rPr>
-        <w:t>Beasley</w:t>
-      </w:r>
-      <w:proofErr w:type="spellEnd"/>
+        <w:t>Számos genetikus algoritmus található a szakirodalomban, mely heurisztikával alkalmazza azt MKP megoldására. Chu és Beasley</w:t>
+      </w:r>
       <w:r>
         <w:rPr>
           <w:rFonts w:ascii="Times New Roman" w:hAnsi="Times New Roman" w:cs="Times New Roman"/>
@@ -3166,51 +2752,15 @@
           <w:sz w:val="24"/>
           <w:szCs w:val="24"/>
         </w:rPr>
-        <w:t xml:space="preserve">  genetikus algoritmusa kiválóbb megoldást biztosít más heurisztikákhoz viszonyítva. A genetikus algoritmusuk egy stabil állapotú GA, mely bináris </w:t>
-      </w:r>
-      <w:proofErr w:type="spellStart"/>
-      <w:r>
-        <w:rPr>
-          <w:rFonts w:ascii="Times New Roman" w:hAnsi="Times New Roman" w:cs="Times New Roman"/>
-          <w:sz w:val="24"/>
-          <w:szCs w:val="24"/>
-        </w:rPr>
-        <w:t>string</w:t>
-      </w:r>
-      <w:proofErr w:type="spellEnd"/>
-      <w:r>
-        <w:rPr>
-          <w:rFonts w:ascii="Times New Roman" w:hAnsi="Times New Roman" w:cs="Times New Roman"/>
-          <w:sz w:val="24"/>
-          <w:szCs w:val="24"/>
-        </w:rPr>
-        <w:t xml:space="preserve"> kódolást alkalmaz, populáció nagysága 100, bináris verseny kiválasztást, egységes </w:t>
-      </w:r>
-      <w:proofErr w:type="spellStart"/>
-      <w:r>
-        <w:rPr>
-          <w:rFonts w:ascii="Times New Roman" w:hAnsi="Times New Roman" w:cs="Times New Roman"/>
-          <w:sz w:val="24"/>
-          <w:szCs w:val="24"/>
-        </w:rPr>
-        <w:t>crosszover</w:t>
-      </w:r>
-      <w:r>
-        <w:rPr>
-          <w:rFonts w:ascii="Times New Roman" w:hAnsi="Times New Roman" w:cs="Times New Roman"/>
-          <w:sz w:val="24"/>
-          <w:szCs w:val="24"/>
-        </w:rPr>
-        <w:t>t</w:t>
-      </w:r>
-      <w:proofErr w:type="spellEnd"/>
-      <w:r>
-        <w:rPr>
-          <w:rFonts w:ascii="Times New Roman" w:hAnsi="Times New Roman" w:cs="Times New Roman"/>
-          <w:sz w:val="24"/>
-          <w:szCs w:val="24"/>
-        </w:rPr>
-        <w:t>,</w:t>
+        <w:t xml:space="preserve">  genetikus algoritmusa kiválóbb megoldást biztosít más heurisztikákhoz viszonyítva. A genetikus algoritmusuk egy stabil állapotú GA, mely bináris string kódolást alkalmaz, populáció nagysága 100, bináris verseny kiválasztást, egységes crosszover</w:t>
+      </w:r>
+      <w:r>
+        <w:rPr>
+          <w:rFonts w:ascii="Times New Roman" w:hAnsi="Times New Roman" w:cs="Times New Roman"/>
+          <w:sz w:val="24"/>
+          <w:szCs w:val="24"/>
+        </w:rPr>
+        <w:t>t,</w:t>
       </w:r>
       <w:r>
         <w:rPr>
@@ -3226,25 +2776,7 @@
           <w:sz w:val="24"/>
           <w:szCs w:val="24"/>
         </w:rPr>
-        <w:t xml:space="preserve">egyed </w:t>
-      </w:r>
-      <w:proofErr w:type="spellStart"/>
-      <w:r>
-        <w:rPr>
-          <w:rFonts w:ascii="Times New Roman" w:hAnsi="Times New Roman" w:cs="Times New Roman"/>
-          <w:sz w:val="24"/>
-          <w:szCs w:val="24"/>
-        </w:rPr>
-        <w:t>duplikációt</w:t>
-      </w:r>
-      <w:proofErr w:type="spellEnd"/>
-      <w:r>
-        <w:rPr>
-          <w:rFonts w:ascii="Times New Roman" w:hAnsi="Times New Roman" w:cs="Times New Roman"/>
-          <w:sz w:val="24"/>
-          <w:szCs w:val="24"/>
-        </w:rPr>
-        <w:t xml:space="preserve"> a populációban. </w:t>
+        <w:t xml:space="preserve">egyed duplikációt a populációban. </w:t>
       </w:r>
       <w:r>
         <w:rPr>
@@ -3284,25 +2816,7 @@
           <w:sz w:val="24"/>
           <w:szCs w:val="24"/>
         </w:rPr>
-        <w:t xml:space="preserve"> alkalmaznak, mely a </w:t>
-      </w:r>
-      <w:proofErr w:type="spellStart"/>
-      <w:r>
-        <w:rPr>
-          <w:rFonts w:ascii="Times New Roman" w:hAnsi="Times New Roman" w:cs="Times New Roman"/>
-          <w:sz w:val="24"/>
-          <w:szCs w:val="24"/>
-        </w:rPr>
-        <w:t>pseudo</w:t>
-      </w:r>
-      <w:proofErr w:type="spellEnd"/>
-      <w:r>
-        <w:rPr>
-          <w:rFonts w:ascii="Times New Roman" w:hAnsi="Times New Roman" w:cs="Times New Roman"/>
-          <w:sz w:val="24"/>
-          <w:szCs w:val="24"/>
-        </w:rPr>
-        <w:t>-</w:t>
+        <w:t xml:space="preserve"> alkalmaznak, mely a pseudo-</w:t>
       </w:r>
       <w:r>
         <w:rPr>
@@ -3352,7 +2866,6 @@
         </w:rPr>
         <w:t xml:space="preserve"> elsőként az elemek egy random permutációja jön létre. Ezt követően minden elem értékét 1-re </w:t>
       </w:r>
-      <w:proofErr w:type="spellStart"/>
       <w:r>
         <w:rPr>
           <w:rFonts w:ascii="Times New Roman" w:hAnsi="Times New Roman" w:cs="Times New Roman"/>
@@ -3377,7 +2890,6 @@
         </w:rPr>
         <w:t>ik</w:t>
       </w:r>
-      <w:proofErr w:type="spellEnd"/>
       <w:r>
         <w:rPr>
           <w:rFonts w:ascii="Times New Roman" w:hAnsi="Times New Roman" w:cs="Times New Roman"/>
@@ -3448,25 +2960,7 @@
           <w:sz w:val="24"/>
           <w:szCs w:val="24"/>
         </w:rPr>
-        <w:t xml:space="preserve">Az egy megkötésű hátizsák probléma esetén a j elem </w:t>
-      </w:r>
-      <w:proofErr w:type="spellStart"/>
-      <w:r>
-        <w:rPr>
-          <w:rFonts w:ascii="Times New Roman" w:hAnsi="Times New Roman" w:cs="Times New Roman"/>
-          <w:sz w:val="24"/>
-          <w:szCs w:val="24"/>
-        </w:rPr>
-        <w:t>pseudo</w:t>
-      </w:r>
-      <w:proofErr w:type="spellEnd"/>
-      <w:r>
-        <w:rPr>
-          <w:rFonts w:ascii="Times New Roman" w:hAnsi="Times New Roman" w:cs="Times New Roman"/>
-          <w:sz w:val="24"/>
-          <w:szCs w:val="24"/>
-        </w:rPr>
-        <w:t>-</w:t>
+        <w:t>Az egy megkötésű hátizsák probléma esetén a j elem pseudo-</w:t>
       </w:r>
       <w:r>
         <w:rPr>
@@ -3679,25 +3173,7 @@
           <w:sz w:val="24"/>
           <w:szCs w:val="24"/>
         </w:rPr>
-        <w:t xml:space="preserve">ötés van, ezáltal nincs egyértelmű meghatározása a </w:t>
-      </w:r>
-      <w:proofErr w:type="spellStart"/>
-      <w:r>
-        <w:rPr>
-          <w:rFonts w:ascii="Times New Roman" w:hAnsi="Times New Roman" w:cs="Times New Roman"/>
-          <w:sz w:val="24"/>
-          <w:szCs w:val="24"/>
-        </w:rPr>
-        <w:t>pseudo</w:t>
-      </w:r>
-      <w:proofErr w:type="spellEnd"/>
-      <w:r>
-        <w:rPr>
-          <w:rFonts w:ascii="Times New Roman" w:hAnsi="Times New Roman" w:cs="Times New Roman"/>
-          <w:sz w:val="24"/>
-          <w:szCs w:val="24"/>
-        </w:rPr>
-        <w:t>-</w:t>
+        <w:t>ötés van, ezáltal nincs egyértelmű meghatározása a pseudo-</w:t>
       </w:r>
       <w:r>
         <w:rPr>
@@ -3723,7 +3199,6 @@
         </w:rPr>
         <w:t xml:space="preserve">Több módja van az MKP </w:t>
       </w:r>
-      <w:proofErr w:type="spellStart"/>
       <w:r>
         <w:rPr>
           <w:rFonts w:ascii="Times New Roman" w:hAnsi="Times New Roman" w:cs="Times New Roman"/>
@@ -3731,16 +3206,7 @@
           <w:szCs w:val="24"/>
         </w:rPr>
         <w:lastRenderedPageBreak/>
-        <w:t>pseudo</w:t>
-      </w:r>
-      <w:proofErr w:type="spellEnd"/>
-      <w:r>
-        <w:rPr>
-          <w:rFonts w:ascii="Times New Roman" w:hAnsi="Times New Roman" w:cs="Times New Roman"/>
-          <w:sz w:val="24"/>
-          <w:szCs w:val="24"/>
-        </w:rPr>
-        <w:t>-</w:t>
+        <w:t>pseudo-</w:t>
       </w:r>
       <w:r>
         <w:rPr>
@@ -3756,54 +3222,8 @@
           <w:sz w:val="24"/>
           <w:szCs w:val="24"/>
         </w:rPr>
-        <w:t xml:space="preserve"> arányok kiszámításának. </w:t>
-      </w:r>
-      <w:proofErr w:type="spellStart"/>
-      <w:r>
-        <w:rPr>
-          <w:rFonts w:ascii="Times New Roman" w:hAnsi="Times New Roman" w:cs="Times New Roman"/>
-          <w:sz w:val="24"/>
-          <w:szCs w:val="24"/>
-        </w:rPr>
-        <w:t>Chu</w:t>
-      </w:r>
-      <w:proofErr w:type="spellEnd"/>
-      <w:r>
-        <w:rPr>
-          <w:rFonts w:ascii="Times New Roman" w:hAnsi="Times New Roman" w:cs="Times New Roman"/>
-          <w:sz w:val="24"/>
-          <w:szCs w:val="24"/>
-        </w:rPr>
-        <w:t xml:space="preserve"> és </w:t>
-      </w:r>
-      <w:proofErr w:type="spellStart"/>
-      <w:r>
-        <w:rPr>
-          <w:rFonts w:ascii="Times New Roman" w:hAnsi="Times New Roman" w:cs="Times New Roman"/>
-          <w:sz w:val="24"/>
-          <w:szCs w:val="24"/>
-        </w:rPr>
-        <w:t>Beasley</w:t>
-      </w:r>
-      <w:proofErr w:type="spellEnd"/>
-      <w:r>
-        <w:rPr>
-          <w:rFonts w:ascii="Times New Roman" w:hAnsi="Times New Roman" w:cs="Times New Roman"/>
-          <w:sz w:val="24"/>
-          <w:szCs w:val="24"/>
-        </w:rPr>
-        <w:t xml:space="preserve"> </w:t>
-      </w:r>
-      <w:proofErr w:type="spellStart"/>
-      <w:r>
-        <w:rPr>
-          <w:rFonts w:ascii="Times New Roman" w:hAnsi="Times New Roman" w:cs="Times New Roman"/>
-          <w:sz w:val="24"/>
-          <w:szCs w:val="24"/>
-        </w:rPr>
-        <w:t>Pirkul</w:t>
-      </w:r>
-      <w:proofErr w:type="spellEnd"/>
+        <w:t xml:space="preserve"> arányok kiszámításának. Chu és Beasley Pirkul</w:t>
+      </w:r>
       <w:r>
         <w:rPr>
           <w:rFonts w:ascii="Times New Roman" w:hAnsi="Times New Roman" w:cs="Times New Roman"/>
@@ -3835,25 +3255,7 @@
           <w:sz w:val="24"/>
           <w:szCs w:val="24"/>
         </w:rPr>
-        <w:t xml:space="preserve"> relaxációban helyettes szorzóként alkalmazva. Tehát elsőként megoldják a MKP LP relaxációját,  majd megtalálják a helyettes kettős szorzókat és kiszámolják az egyes elemek </w:t>
-      </w:r>
-      <w:proofErr w:type="spellStart"/>
-      <w:r>
-        <w:rPr>
-          <w:rFonts w:ascii="Times New Roman" w:hAnsi="Times New Roman" w:cs="Times New Roman"/>
-          <w:sz w:val="24"/>
-          <w:szCs w:val="24"/>
-        </w:rPr>
-        <w:t>pseudo</w:t>
-      </w:r>
-      <w:proofErr w:type="spellEnd"/>
-      <w:r>
-        <w:rPr>
-          <w:rFonts w:ascii="Times New Roman" w:hAnsi="Times New Roman" w:cs="Times New Roman"/>
-          <w:sz w:val="24"/>
-          <w:szCs w:val="24"/>
-        </w:rPr>
-        <w:t>-</w:t>
+        <w:t xml:space="preserve"> relaxációban helyettes szorzóként alkalmazva. Tehát elsőként megoldják a MKP LP relaxációját,  majd megtalálják a helyettes kettős szorzókat és kiszámolják az egyes elemek pseudo-</w:t>
       </w:r>
       <w:r>
         <w:rPr>
@@ -3885,43 +3287,7 @@
           <w:sz w:val="24"/>
           <w:szCs w:val="24"/>
         </w:rPr>
-        <w:t xml:space="preserve"> </w:t>
-      </w:r>
-      <w:proofErr w:type="spellStart"/>
-      <w:r>
-        <w:rPr>
-          <w:rFonts w:ascii="Times New Roman" w:hAnsi="Times New Roman" w:cs="Times New Roman"/>
-          <w:sz w:val="24"/>
-          <w:szCs w:val="24"/>
-        </w:rPr>
-        <w:t>Chu</w:t>
-      </w:r>
-      <w:proofErr w:type="spellEnd"/>
-      <w:r>
-        <w:rPr>
-          <w:rFonts w:ascii="Times New Roman" w:hAnsi="Times New Roman" w:cs="Times New Roman"/>
-          <w:sz w:val="24"/>
-          <w:szCs w:val="24"/>
-        </w:rPr>
-        <w:t xml:space="preserve"> és </w:t>
-      </w:r>
-      <w:proofErr w:type="spellStart"/>
-      <w:r>
-        <w:rPr>
-          <w:rFonts w:ascii="Times New Roman" w:hAnsi="Times New Roman" w:cs="Times New Roman"/>
-          <w:sz w:val="24"/>
-          <w:szCs w:val="24"/>
-        </w:rPr>
-        <w:t>Beasley</w:t>
-      </w:r>
-      <w:proofErr w:type="spellEnd"/>
-      <w:r>
-        <w:rPr>
-          <w:rFonts w:ascii="Times New Roman" w:hAnsi="Times New Roman" w:cs="Times New Roman"/>
-          <w:sz w:val="24"/>
-          <w:szCs w:val="24"/>
-        </w:rPr>
-        <w:t xml:space="preserve"> javító </w:t>
+        <w:t xml:space="preserve"> Chu és Beasley javító </w:t>
       </w:r>
       <w:r>
         <w:rPr>
@@ -4182,7 +3548,6 @@
           <w:szCs w:val="24"/>
         </w:rPr>
       </w:pPr>
-      <w:proofErr w:type="spellStart"/>
       <w:r>
         <w:rPr>
           <w:rFonts w:ascii="Times New Roman" w:hAnsi="Times New Roman" w:cs="Times New Roman"/>
@@ -4191,7 +3556,6 @@
         </w:rPr>
         <w:t>Raidl</w:t>
       </w:r>
-      <w:proofErr w:type="spellEnd"/>
       <w:r>
         <w:rPr>
           <w:rFonts w:ascii="Times New Roman" w:hAnsi="Times New Roman" w:cs="Times New Roman"/>
@@ -4215,61 +3579,7 @@
           <w:sz w:val="24"/>
           <w:szCs w:val="24"/>
         </w:rPr>
-        <w:t xml:space="preserve">javított genetikus algoritmusa nagyon hasonló </w:t>
-      </w:r>
-      <w:proofErr w:type="spellStart"/>
-      <w:r>
-        <w:rPr>
-          <w:rFonts w:ascii="Times New Roman" w:hAnsi="Times New Roman" w:cs="Times New Roman"/>
-          <w:sz w:val="24"/>
-          <w:szCs w:val="24"/>
-        </w:rPr>
-        <w:t>Chu</w:t>
-      </w:r>
-      <w:proofErr w:type="spellEnd"/>
-      <w:r>
-        <w:rPr>
-          <w:rFonts w:ascii="Times New Roman" w:hAnsi="Times New Roman" w:cs="Times New Roman"/>
-          <w:sz w:val="24"/>
-          <w:szCs w:val="24"/>
-        </w:rPr>
-        <w:t xml:space="preserve"> és </w:t>
-      </w:r>
-      <w:proofErr w:type="spellStart"/>
-      <w:r>
-        <w:rPr>
-          <w:rFonts w:ascii="Times New Roman" w:hAnsi="Times New Roman" w:cs="Times New Roman"/>
-          <w:sz w:val="24"/>
-          <w:szCs w:val="24"/>
-        </w:rPr>
-        <w:t>Beasley</w:t>
-      </w:r>
-      <w:proofErr w:type="spellEnd"/>
-      <w:r>
-        <w:rPr>
-          <w:rFonts w:ascii="Times New Roman" w:hAnsi="Times New Roman" w:cs="Times New Roman"/>
-          <w:sz w:val="24"/>
-          <w:szCs w:val="24"/>
-        </w:rPr>
-        <w:t xml:space="preserve"> </w:t>
-      </w:r>
-      <w:proofErr w:type="spellStart"/>
-      <w:r>
-        <w:rPr>
-          <w:rFonts w:ascii="Times New Roman" w:hAnsi="Times New Roman" w:cs="Times New Roman"/>
-          <w:sz w:val="24"/>
-          <w:szCs w:val="24"/>
-        </w:rPr>
-        <w:t>megodásához</w:t>
-      </w:r>
-      <w:proofErr w:type="spellEnd"/>
-      <w:r>
-        <w:rPr>
-          <w:rFonts w:ascii="Times New Roman" w:hAnsi="Times New Roman" w:cs="Times New Roman"/>
-          <w:sz w:val="24"/>
-          <w:szCs w:val="24"/>
-        </w:rPr>
-        <w:t xml:space="preserve">, kivéve </w:t>
+        <w:t xml:space="preserve">javított genetikus algoritmusa nagyon hasonló Chu és Beasley megodásához, kivéve </w:t>
       </w:r>
       <w:r>
         <w:rPr>
@@ -4285,16 +3595,7 @@
           <w:sz w:val="24"/>
           <w:szCs w:val="24"/>
         </w:rPr>
-        <w:t xml:space="preserve"> különbséget az </w:t>
-      </w:r>
-      <w:proofErr w:type="spellStart"/>
-      <w:r>
-        <w:rPr>
-          <w:rFonts w:ascii="Times New Roman" w:hAnsi="Times New Roman" w:cs="Times New Roman"/>
-          <w:sz w:val="24"/>
-          <w:szCs w:val="24"/>
-        </w:rPr>
-        <w:t>ini</w:t>
+        <w:t xml:space="preserve"> különbséget az ini</w:t>
       </w:r>
       <w:r>
         <w:rPr>
@@ -4310,16 +3611,7 @@
           <w:sz w:val="24"/>
           <w:szCs w:val="24"/>
         </w:rPr>
-        <w:t>ializációs</w:t>
-      </w:r>
-      <w:proofErr w:type="spellEnd"/>
-      <w:r>
-        <w:rPr>
-          <w:rFonts w:ascii="Times New Roman" w:hAnsi="Times New Roman" w:cs="Times New Roman"/>
-          <w:sz w:val="24"/>
-          <w:szCs w:val="24"/>
-        </w:rPr>
-        <w:t xml:space="preserve">, javító, és lokális optimalizációs függvényekben. </w:t>
+        <w:t xml:space="preserve">ializációs, javító, és lokális optimalizációs függvényekben. </w:t>
       </w:r>
       <w:r>
         <w:rPr>
@@ -4416,25 +3708,7 @@
           <w:sz w:val="24"/>
           <w:szCs w:val="24"/>
         </w:rPr>
-        <w:t xml:space="preserve">iójában, mint rész-hasznosság arányok. </w:t>
-      </w:r>
-      <w:proofErr w:type="spellStart"/>
-      <w:r>
-        <w:rPr>
-          <w:rFonts w:ascii="Times New Roman" w:hAnsi="Times New Roman" w:cs="Times New Roman"/>
-          <w:sz w:val="24"/>
-          <w:szCs w:val="24"/>
-        </w:rPr>
-        <w:t>Raidl</w:t>
-      </w:r>
-      <w:proofErr w:type="spellEnd"/>
-      <w:r>
-        <w:rPr>
-          <w:rFonts w:ascii="Times New Roman" w:hAnsi="Times New Roman" w:cs="Times New Roman"/>
-          <w:sz w:val="24"/>
-          <w:szCs w:val="24"/>
-        </w:rPr>
-        <w:t xml:space="preserve"> javító és lokális optimalizációs </w:t>
+        <w:t xml:space="preserve">iójában, mint rész-hasznosság arányok. Raidl javító és lokális optimalizációs </w:t>
       </w:r>
       <w:r>
         <w:rPr>
@@ -4450,43 +3724,7 @@
           <w:sz w:val="24"/>
           <w:szCs w:val="24"/>
         </w:rPr>
-        <w:t xml:space="preserve">először n számú elem véletlenszerű permutációja kerül generálásra, majd az elemek azok rész-hasznosságuk alapján rendezésre kerülnek. Ezáltal az azonos rész-hasznossággal rendelkező elemek véletlenszerűen </w:t>
-      </w:r>
-      <w:proofErr w:type="spellStart"/>
-      <w:r>
-        <w:rPr>
-          <w:rFonts w:ascii="Times New Roman" w:hAnsi="Times New Roman" w:cs="Times New Roman"/>
-          <w:sz w:val="24"/>
-          <w:szCs w:val="24"/>
-        </w:rPr>
-        <w:t>priorizálásra</w:t>
-      </w:r>
-      <w:proofErr w:type="spellEnd"/>
-      <w:r>
-        <w:rPr>
-          <w:rFonts w:ascii="Times New Roman" w:hAnsi="Times New Roman" w:cs="Times New Roman"/>
-          <w:sz w:val="24"/>
-          <w:szCs w:val="24"/>
-        </w:rPr>
-        <w:t xml:space="preserve"> kerülnek. </w:t>
-      </w:r>
-      <w:proofErr w:type="spellStart"/>
-      <w:r>
-        <w:rPr>
-          <w:rFonts w:ascii="Times New Roman" w:hAnsi="Times New Roman" w:cs="Times New Roman"/>
-          <w:sz w:val="24"/>
-          <w:szCs w:val="24"/>
-        </w:rPr>
-        <w:t>Raidl</w:t>
-      </w:r>
-      <w:proofErr w:type="spellEnd"/>
-      <w:r>
-        <w:rPr>
-          <w:rFonts w:ascii="Times New Roman" w:hAnsi="Times New Roman" w:cs="Times New Roman"/>
-          <w:sz w:val="24"/>
-          <w:szCs w:val="24"/>
-        </w:rPr>
-        <w:t xml:space="preserve"> </w:t>
+        <w:t xml:space="preserve">először n számú elem véletlenszerű permutációja kerül generálásra, majd az elemek azok rész-hasznosságuk alapján rendezésre kerülnek. Ezáltal az azonos rész-hasznossággal rendelkező elemek véletlenszerűen priorizálásra kerülnek. Raidl </w:t>
       </w:r>
       <w:r>
         <w:rPr>
@@ -4575,115 +3813,7 @@
           <w:sz w:val="24"/>
           <w:szCs w:val="24"/>
         </w:rPr>
-        <w:t xml:space="preserve">értékkel rendelkező elem az LP relaxációban bekerül a kezdeti populációba. Viszont az kezdeti populáció sokszínű lett a véletlenszerűségnek köszönhetően. </w:t>
-      </w:r>
-      <w:proofErr w:type="spellStart"/>
-      <w:r>
-        <w:rPr>
-          <w:rFonts w:ascii="Times New Roman" w:hAnsi="Times New Roman" w:cs="Times New Roman"/>
-          <w:sz w:val="24"/>
-          <w:szCs w:val="24"/>
-        </w:rPr>
-        <w:t>Chu</w:t>
-      </w:r>
-      <w:proofErr w:type="spellEnd"/>
-      <w:r>
-        <w:rPr>
-          <w:rFonts w:ascii="Times New Roman" w:hAnsi="Times New Roman" w:cs="Times New Roman"/>
-          <w:sz w:val="24"/>
-          <w:szCs w:val="24"/>
-        </w:rPr>
-        <w:t xml:space="preserve"> és </w:t>
-      </w:r>
-      <w:proofErr w:type="spellStart"/>
-      <w:r>
-        <w:rPr>
-          <w:rFonts w:ascii="Times New Roman" w:hAnsi="Times New Roman" w:cs="Times New Roman"/>
-          <w:sz w:val="24"/>
-          <w:szCs w:val="24"/>
-        </w:rPr>
-        <w:t>Beasley</w:t>
-      </w:r>
-      <w:proofErr w:type="spellEnd"/>
-      <w:r>
-        <w:rPr>
-          <w:rFonts w:ascii="Times New Roman" w:hAnsi="Times New Roman" w:cs="Times New Roman"/>
-          <w:sz w:val="24"/>
-          <w:szCs w:val="24"/>
-        </w:rPr>
-        <w:t xml:space="preserve"> genetikus algoritmusa és </w:t>
-      </w:r>
-      <w:proofErr w:type="spellStart"/>
-      <w:r>
-        <w:rPr>
-          <w:rFonts w:ascii="Times New Roman" w:hAnsi="Times New Roman" w:cs="Times New Roman"/>
-          <w:sz w:val="24"/>
-          <w:szCs w:val="24"/>
-        </w:rPr>
-        <w:t>Raidl</w:t>
-      </w:r>
-      <w:proofErr w:type="spellEnd"/>
-      <w:r>
-        <w:rPr>
-          <w:rFonts w:ascii="Times New Roman" w:hAnsi="Times New Roman" w:cs="Times New Roman"/>
-          <w:sz w:val="24"/>
-          <w:szCs w:val="24"/>
-        </w:rPr>
-        <w:t xml:space="preserve"> genetikus algoritmusa is a keresést a megvalósíthatóság határán tartják. A teszteredmények alapján </w:t>
-      </w:r>
-      <w:proofErr w:type="spellStart"/>
-      <w:r>
-        <w:rPr>
-          <w:rFonts w:ascii="Times New Roman" w:hAnsi="Times New Roman" w:cs="Times New Roman"/>
-          <w:sz w:val="24"/>
-          <w:szCs w:val="24"/>
-        </w:rPr>
-        <w:t>Raidl</w:t>
-      </w:r>
-      <w:proofErr w:type="spellEnd"/>
-      <w:r>
-        <w:rPr>
-          <w:rFonts w:ascii="Times New Roman" w:hAnsi="Times New Roman" w:cs="Times New Roman"/>
-          <w:sz w:val="24"/>
-          <w:szCs w:val="24"/>
-        </w:rPr>
-        <w:t xml:space="preserve"> genetikus algoritmusa kevéssel jobban teljesít </w:t>
-      </w:r>
-      <w:proofErr w:type="spellStart"/>
-      <w:r>
-        <w:rPr>
-          <w:rFonts w:ascii="Times New Roman" w:hAnsi="Times New Roman" w:cs="Times New Roman"/>
-          <w:sz w:val="24"/>
-          <w:szCs w:val="24"/>
-        </w:rPr>
-        <w:t>Chu</w:t>
-      </w:r>
-      <w:proofErr w:type="spellEnd"/>
-      <w:r>
-        <w:rPr>
-          <w:rFonts w:ascii="Times New Roman" w:hAnsi="Times New Roman" w:cs="Times New Roman"/>
-          <w:sz w:val="24"/>
-          <w:szCs w:val="24"/>
-        </w:rPr>
-        <w:t xml:space="preserve"> és </w:t>
-      </w:r>
-      <w:proofErr w:type="spellStart"/>
-      <w:r>
-        <w:rPr>
-          <w:rFonts w:ascii="Times New Roman" w:hAnsi="Times New Roman" w:cs="Times New Roman"/>
-          <w:sz w:val="24"/>
-          <w:szCs w:val="24"/>
-        </w:rPr>
-        <w:t>Beasley</w:t>
-      </w:r>
-      <w:proofErr w:type="spellEnd"/>
-      <w:r>
-        <w:rPr>
-          <w:rFonts w:ascii="Times New Roman" w:hAnsi="Times New Roman" w:cs="Times New Roman"/>
-          <w:sz w:val="24"/>
-          <w:szCs w:val="24"/>
-        </w:rPr>
-        <w:t xml:space="preserve"> genetikus algoritmusához viszonyítva.</w:t>
+        <w:t>értékkel rendelkező elem az LP relaxációban bekerül a kezdeti populációba. Viszont az kezdeti populáció sokszínű lett a véletlenszerűségnek köszönhetően. Chu és Beasley genetikus algoritmusa és Raidl genetikus algoritmusa is a keresést a megvalósíthatóság határán tartják. A teszteredmények alapján Raidl genetikus algoritmusa kevéssel jobban teljesít Chu és Beasley genetikus algoritmusához viszonyítva.</w:t>
       </w:r>
     </w:p>
     <w:p>
@@ -4718,25 +3848,7 @@
           <w:sz w:val="24"/>
           <w:szCs w:val="24"/>
         </w:rPr>
-        <w:t xml:space="preserve"> </w:t>
-      </w:r>
-      <w:proofErr w:type="spellStart"/>
-      <w:r>
-        <w:rPr>
-          <w:rFonts w:ascii="Times New Roman" w:hAnsi="Times New Roman" w:cs="Times New Roman"/>
-          <w:sz w:val="24"/>
-          <w:szCs w:val="24"/>
-        </w:rPr>
-        <w:t>vektora</w:t>
-      </w:r>
-      <w:proofErr w:type="spellEnd"/>
-      <w:r>
-        <w:rPr>
-          <w:rFonts w:ascii="Times New Roman" w:hAnsi="Times New Roman" w:cs="Times New Roman"/>
-          <w:sz w:val="24"/>
-          <w:szCs w:val="24"/>
-        </w:rPr>
-        <w:t xml:space="preserve"> a legmegfelelőbb a döntéshozó számára. Számos megközelítés létezik a többcélú </w:t>
+        <w:t xml:space="preserve"> vektora a legmegfelelőbb a döntéshozó számára. Számos megközelítés létezik a többcélú </w:t>
       </w:r>
       <w:r>
         <w:rPr>
@@ -4753,43 +3865,7 @@
           <w:sz w:val="24"/>
           <w:szCs w:val="24"/>
         </w:rPr>
-        <w:t xml:space="preserve">, mint az aggregált módok, nem </w:t>
-      </w:r>
-      <w:proofErr w:type="spellStart"/>
-      <w:r>
-        <w:rPr>
-          <w:rFonts w:ascii="Times New Roman" w:hAnsi="Times New Roman" w:cs="Times New Roman"/>
-          <w:sz w:val="24"/>
-          <w:szCs w:val="24"/>
-        </w:rPr>
-        <w:t>pareto</w:t>
-      </w:r>
-      <w:proofErr w:type="spellEnd"/>
-      <w:r>
-        <w:rPr>
-          <w:rFonts w:ascii="Times New Roman" w:hAnsi="Times New Roman" w:cs="Times New Roman"/>
-          <w:sz w:val="24"/>
-          <w:szCs w:val="24"/>
-        </w:rPr>
-        <w:t xml:space="preserve"> optimumon alapuló módok, és a </w:t>
-      </w:r>
-      <w:proofErr w:type="spellStart"/>
-      <w:r>
-        <w:rPr>
-          <w:rFonts w:ascii="Times New Roman" w:hAnsi="Times New Roman" w:cs="Times New Roman"/>
-          <w:sz w:val="24"/>
-          <w:szCs w:val="24"/>
-        </w:rPr>
-        <w:t>pareto</w:t>
-      </w:r>
-      <w:proofErr w:type="spellEnd"/>
-      <w:r>
-        <w:rPr>
-          <w:rFonts w:ascii="Times New Roman" w:hAnsi="Times New Roman" w:cs="Times New Roman"/>
-          <w:sz w:val="24"/>
-          <w:szCs w:val="24"/>
-        </w:rPr>
-        <w:t xml:space="preserve"> optimumon alapuló módok.</w:t>
+        <w:t>, mint az aggregált módok, nem pareto optimumon alapuló módok, és a pareto optimumon alapuló módok.</w:t>
       </w:r>
       <w:r>
         <w:rPr>
@@ -4890,18 +3966,8 @@
           <w:sz w:val="24"/>
           <w:szCs w:val="24"/>
         </w:rPr>
-        <w:t xml:space="preserve"> mely kielégíti a megkötéseket és optimalizálja a célkitűzések </w:t>
-      </w:r>
-      <w:proofErr w:type="spellStart"/>
-      <w:r>
-        <w:rPr>
-          <w:rFonts w:ascii="Times New Roman" w:hAnsi="Times New Roman" w:cs="Times New Roman"/>
-          <w:sz w:val="24"/>
-          <w:szCs w:val="24"/>
-        </w:rPr>
-        <w:t>vektorát</w:t>
-      </w:r>
-      <w:proofErr w:type="spellEnd"/>
+        <w:t xml:space="preserve"> mely kielégíti a megkötéseket és optimalizálja a célkitűzések vektorát</w:t>
+      </w:r>
       <w:r>
         <w:rPr>
           <w:rFonts w:ascii="Times New Roman" w:hAnsi="Times New Roman" w:cs="Times New Roman"/>
@@ -5008,43 +4074,7 @@
           <w:sz w:val="24"/>
           <w:szCs w:val="24"/>
         </w:rPr>
-        <w:t xml:space="preserve">megoldások a következő kategóriákba sorolhatók </w:t>
-      </w:r>
-      <w:proofErr w:type="spellStart"/>
-      <w:r>
-        <w:rPr>
-          <w:rFonts w:ascii="Times New Roman" w:hAnsi="Times New Roman" w:cs="Times New Roman"/>
-          <w:sz w:val="24"/>
-          <w:szCs w:val="24"/>
-        </w:rPr>
-        <w:t>Hwang</w:t>
-      </w:r>
-      <w:proofErr w:type="spellEnd"/>
-      <w:r>
-        <w:rPr>
-          <w:rFonts w:ascii="Times New Roman" w:hAnsi="Times New Roman" w:cs="Times New Roman"/>
-          <w:sz w:val="24"/>
-          <w:szCs w:val="24"/>
-        </w:rPr>
-        <w:t xml:space="preserve"> és </w:t>
-      </w:r>
-      <w:proofErr w:type="spellStart"/>
-      <w:r>
-        <w:rPr>
-          <w:rFonts w:ascii="Times New Roman" w:hAnsi="Times New Roman" w:cs="Times New Roman"/>
-          <w:sz w:val="24"/>
-          <w:szCs w:val="24"/>
-        </w:rPr>
-        <w:t>Masud</w:t>
-      </w:r>
-      <w:proofErr w:type="spellEnd"/>
-      <w:r>
-        <w:rPr>
-          <w:rFonts w:ascii="Times New Roman" w:hAnsi="Times New Roman" w:cs="Times New Roman"/>
-          <w:sz w:val="24"/>
-          <w:szCs w:val="24"/>
-        </w:rPr>
-        <w:t xml:space="preserve"> (1979) alapján:</w:t>
+        <w:t>megoldások a következő kategóriákba sorolhatók Hwang és Masud (1979) alapján:</w:t>
       </w:r>
     </w:p>
     <w:p>
@@ -5104,41 +4134,13 @@
           <w:szCs w:val="24"/>
         </w:rPr>
       </w:pPr>
-      <w:proofErr w:type="spellStart"/>
       <w:r>
         <w:rPr>
           <w:rFonts w:ascii="Times New Roman" w:eastAsiaTheme="minorEastAsia" w:hAnsi="Times New Roman" w:cs="Times New Roman"/>
           <w:sz w:val="24"/>
           <w:szCs w:val="24"/>
         </w:rPr>
-        <w:t>Poszteriori</w:t>
-      </w:r>
-      <w:proofErr w:type="spellEnd"/>
-      <w:r>
-        <w:rPr>
-          <w:rFonts w:ascii="Times New Roman" w:eastAsiaTheme="minorEastAsia" w:hAnsi="Times New Roman" w:cs="Times New Roman"/>
-          <w:sz w:val="24"/>
-          <w:szCs w:val="24"/>
-        </w:rPr>
-        <w:t xml:space="preserve"> Preferencia Artikuláció: </w:t>
-      </w:r>
-      <w:proofErr w:type="spellStart"/>
-      <w:r>
-        <w:rPr>
-          <w:rFonts w:ascii="Times New Roman" w:eastAsiaTheme="minorEastAsia" w:hAnsi="Times New Roman" w:cs="Times New Roman"/>
-          <w:sz w:val="24"/>
-          <w:szCs w:val="24"/>
-        </w:rPr>
-        <w:t>pareto</w:t>
-      </w:r>
-      <w:proofErr w:type="spellEnd"/>
-      <w:r>
-        <w:rPr>
-          <w:rFonts w:ascii="Times New Roman" w:eastAsiaTheme="minorEastAsia" w:hAnsi="Times New Roman" w:cs="Times New Roman"/>
-          <w:sz w:val="24"/>
-          <w:szCs w:val="24"/>
-        </w:rPr>
-        <w:t xml:space="preserve"> optimális jelölt megoldások halmaza adott, s a döntéshozó kiválasztja a megfelelő </w:t>
+        <w:t xml:space="preserve">Poszteriori Preferencia Artikuláció: pareto optimális jelölt megoldások halmaza adott, s a döntéshozó kiválasztja a megfelelő </w:t>
       </w:r>
       <w:r>
         <w:rPr>
@@ -5159,41 +4161,13 @@
           <w:szCs w:val="24"/>
         </w:rPr>
       </w:pPr>
-      <w:proofErr w:type="spellStart"/>
-      <w:r>
-        <w:rPr>
-          <w:rFonts w:ascii="Times New Roman" w:hAnsi="Times New Roman" w:cs="Times New Roman"/>
-          <w:sz w:val="24"/>
-          <w:szCs w:val="24"/>
-        </w:rPr>
-        <w:t>Kahraman</w:t>
-      </w:r>
-      <w:proofErr w:type="spellEnd"/>
-      <w:r>
-        <w:rPr>
-          <w:rFonts w:ascii="Times New Roman" w:hAnsi="Times New Roman" w:cs="Times New Roman"/>
-          <w:sz w:val="24"/>
-          <w:szCs w:val="24"/>
-        </w:rPr>
-        <w:t xml:space="preserve"> és </w:t>
-      </w:r>
-      <w:proofErr w:type="spellStart"/>
-      <w:r>
-        <w:rPr>
-          <w:rFonts w:ascii="Times New Roman" w:hAnsi="Times New Roman" w:cs="Times New Roman"/>
-          <w:sz w:val="24"/>
-          <w:szCs w:val="24"/>
-        </w:rPr>
-        <w:t>Seven</w:t>
-      </w:r>
-      <w:proofErr w:type="spellEnd"/>
-      <w:r>
-        <w:rPr>
-          <w:rFonts w:ascii="Times New Roman" w:hAnsi="Times New Roman" w:cs="Times New Roman"/>
-          <w:sz w:val="24"/>
-          <w:szCs w:val="24"/>
-        </w:rPr>
-        <w:t xml:space="preserve"> munkájukban a </w:t>
+      <w:r>
+        <w:rPr>
+          <w:rFonts w:ascii="Times New Roman" w:hAnsi="Times New Roman" w:cs="Times New Roman"/>
+          <w:sz w:val="24"/>
+          <w:szCs w:val="24"/>
+        </w:rPr>
+        <w:t xml:space="preserve">Kahraman és Seven munkájukban a </w:t>
       </w:r>
       <w:r>
         <w:rPr>
@@ -5241,25 +4215,7 @@
           <w:sz w:val="24"/>
           <w:szCs w:val="24"/>
         </w:rPr>
-        <w:t xml:space="preserve">egközelítést alkalmazzák, mely az </w:t>
-      </w:r>
-      <w:proofErr w:type="spellStart"/>
-      <w:r>
-        <w:rPr>
-          <w:rFonts w:ascii="Times New Roman" w:hAnsi="Times New Roman" w:cs="Times New Roman"/>
-          <w:sz w:val="24"/>
-          <w:szCs w:val="24"/>
-        </w:rPr>
-        <w:t>aggregációs</w:t>
-      </w:r>
-      <w:proofErr w:type="spellEnd"/>
-      <w:r>
-        <w:rPr>
-          <w:rFonts w:ascii="Times New Roman" w:hAnsi="Times New Roman" w:cs="Times New Roman"/>
-          <w:sz w:val="24"/>
-          <w:szCs w:val="24"/>
-        </w:rPr>
-        <w:t xml:space="preserve"> módszerek egyike, s emellett MOEA megoldási technikákat is alkalmaznak.</w:t>
+        <w:t>egközelítést alkalmazzák, mely az aggregációs módszerek egyike, s emellett MOEA megoldási technikákat is alkalmaznak.</w:t>
       </w:r>
     </w:p>
     <w:p>
@@ -5298,39 +4254,93 @@
           <w:szCs w:val="24"/>
         </w:rPr>
       </w:pPr>
-      <w:proofErr w:type="spellStart"/>
-      <w:r>
-        <w:rPr>
-          <w:rFonts w:ascii="Times New Roman" w:hAnsi="Times New Roman" w:cs="Times New Roman"/>
-          <w:sz w:val="24"/>
-          <w:szCs w:val="24"/>
-        </w:rPr>
-        <w:t>Kahraman</w:t>
-      </w:r>
-      <w:proofErr w:type="spellEnd"/>
-      <w:r>
-        <w:rPr>
-          <w:rFonts w:ascii="Times New Roman" w:hAnsi="Times New Roman" w:cs="Times New Roman"/>
-          <w:sz w:val="24"/>
-          <w:szCs w:val="24"/>
-        </w:rPr>
-        <w:t xml:space="preserve"> és </w:t>
-      </w:r>
-      <w:proofErr w:type="spellStart"/>
-      <w:r>
-        <w:rPr>
-          <w:rFonts w:ascii="Times New Roman" w:hAnsi="Times New Roman" w:cs="Times New Roman"/>
-          <w:sz w:val="24"/>
-          <w:szCs w:val="24"/>
-        </w:rPr>
-        <w:t>Seven</w:t>
-      </w:r>
-      <w:proofErr w:type="spellEnd"/>
-      <w:r>
-        <w:rPr>
-          <w:rFonts w:ascii="Times New Roman" w:hAnsi="Times New Roman" w:cs="Times New Roman"/>
-          <w:sz w:val="24"/>
-          <w:szCs w:val="24"/>
+      <w:r>
+        <w:rPr>
+          <w:rFonts w:ascii="Times New Roman" w:hAnsi="Times New Roman" w:cs="Times New Roman"/>
+          <w:sz w:val="24"/>
+          <w:szCs w:val="24"/>
+        </w:rPr>
+        <w:t xml:space="preserve">Kahraman és Seven </w:t>
+      </w:r>
+      <w:r>
+        <w:rPr>
+          <w:rFonts w:ascii="Times New Roman" w:hAnsi="Times New Roman" w:cs="Times New Roman"/>
+          <w:sz w:val="24"/>
+          <w:szCs w:val="24"/>
+        </w:rPr>
+        <w:t xml:space="preserve">genetikus algoritmusa gyakorlatilag ugyanaz, mint Chu és Beasley vagy Raidl genetikus algoritmusa. </w:t>
+      </w:r>
+      <w:r>
+        <w:rPr>
+          <w:rFonts w:ascii="Times New Roman" w:hAnsi="Times New Roman" w:cs="Times New Roman"/>
+          <w:sz w:val="24"/>
+          <w:szCs w:val="24"/>
+        </w:rPr>
+        <w:t>K</w:t>
+      </w:r>
+      <w:r>
+        <w:rPr>
+          <w:rFonts w:ascii="Times New Roman" w:hAnsi="Times New Roman" w:cs="Times New Roman"/>
+          <w:sz w:val="24"/>
+          <w:szCs w:val="24"/>
+        </w:rPr>
+        <w:t>ülönbség az ini</w:t>
+      </w:r>
+      <w:r>
+        <w:rPr>
+          <w:rFonts w:ascii="Times New Roman" w:hAnsi="Times New Roman" w:cs="Times New Roman"/>
+          <w:sz w:val="24"/>
+          <w:szCs w:val="24"/>
+        </w:rPr>
+        <w:t>c</w:t>
+      </w:r>
+      <w:r>
+        <w:rPr>
+          <w:rFonts w:ascii="Times New Roman" w:hAnsi="Times New Roman" w:cs="Times New Roman"/>
+          <w:sz w:val="24"/>
+          <w:szCs w:val="24"/>
+        </w:rPr>
+        <w:t>ializáló, javító, és optimalizáló módszerek</w:t>
+      </w:r>
+      <w:r>
+        <w:rPr>
+          <w:rFonts w:ascii="Times New Roman" w:hAnsi="Times New Roman" w:cs="Times New Roman"/>
+          <w:sz w:val="24"/>
+          <w:szCs w:val="24"/>
+        </w:rPr>
+        <w:t>ben van</w:t>
+      </w:r>
+      <w:r>
+        <w:rPr>
+          <w:rFonts w:ascii="Times New Roman" w:hAnsi="Times New Roman" w:cs="Times New Roman"/>
+          <w:sz w:val="24"/>
+          <w:szCs w:val="24"/>
+        </w:rPr>
+        <w:t xml:space="preserve">. Az inizializáló módszer a </w:t>
+      </w:r>
+      <w:r>
+        <w:rPr>
+          <w:rFonts w:ascii="Times New Roman" w:hAnsi="Times New Roman" w:cs="Times New Roman"/>
+          <w:sz w:val="24"/>
+          <w:szCs w:val="24"/>
+        </w:rPr>
+        <w:t>Chu és Beasley által használthoz képest egy javított módszer. A C* módszer, mely Gottlieb munkájában</w:t>
+      </w:r>
+      <w:r>
+        <w:rPr>
+          <w:rFonts w:ascii="Times New Roman" w:hAnsi="Times New Roman" w:cs="Times New Roman"/>
+          <w:sz w:val="24"/>
+          <w:szCs w:val="24"/>
+          <w:vertAlign w:val="superscript"/>
+        </w:rPr>
+        <w:footnoteReference w:id="15"/>
+      </w:r>
+      <w:r>
+        <w:rPr>
+          <w:rFonts w:ascii="Times New Roman" w:hAnsi="Times New Roman" w:cs="Times New Roman"/>
+          <w:sz w:val="24"/>
+          <w:szCs w:val="24"/>
+          <w:vertAlign w:val="superscript"/>
         </w:rPr>
         <w:t xml:space="preserve"> </w:t>
       </w:r>
@@ -5340,181 +4350,88 @@
           <w:sz w:val="24"/>
           <w:szCs w:val="24"/>
         </w:rPr>
-        <w:t xml:space="preserve">genetikus algoritmusa gyakorlatilag ugyanaz, mint </w:t>
-      </w:r>
-      <w:proofErr w:type="spellStart"/>
-      <w:r>
-        <w:rPr>
-          <w:rFonts w:ascii="Times New Roman" w:hAnsi="Times New Roman" w:cs="Times New Roman"/>
-          <w:sz w:val="24"/>
-          <w:szCs w:val="24"/>
-        </w:rPr>
-        <w:t>Chu</w:t>
-      </w:r>
-      <w:proofErr w:type="spellEnd"/>
-      <w:r>
-        <w:rPr>
-          <w:rFonts w:ascii="Times New Roman" w:hAnsi="Times New Roman" w:cs="Times New Roman"/>
-          <w:sz w:val="24"/>
-          <w:szCs w:val="24"/>
-        </w:rPr>
-        <w:t xml:space="preserve"> és </w:t>
-      </w:r>
-      <w:proofErr w:type="spellStart"/>
-      <w:r>
-        <w:rPr>
-          <w:rFonts w:ascii="Times New Roman" w:hAnsi="Times New Roman" w:cs="Times New Roman"/>
-          <w:sz w:val="24"/>
-          <w:szCs w:val="24"/>
-        </w:rPr>
-        <w:t>Beasley</w:t>
-      </w:r>
-      <w:proofErr w:type="spellEnd"/>
-      <w:r>
-        <w:rPr>
-          <w:rFonts w:ascii="Times New Roman" w:hAnsi="Times New Roman" w:cs="Times New Roman"/>
-          <w:sz w:val="24"/>
-          <w:szCs w:val="24"/>
-        </w:rPr>
-        <w:t xml:space="preserve"> vagy </w:t>
-      </w:r>
-      <w:proofErr w:type="spellStart"/>
-      <w:r>
-        <w:rPr>
-          <w:rFonts w:ascii="Times New Roman" w:hAnsi="Times New Roman" w:cs="Times New Roman"/>
-          <w:sz w:val="24"/>
-          <w:szCs w:val="24"/>
-        </w:rPr>
-        <w:t>Raidl</w:t>
-      </w:r>
-      <w:proofErr w:type="spellEnd"/>
-      <w:r>
-        <w:rPr>
-          <w:rFonts w:ascii="Times New Roman" w:hAnsi="Times New Roman" w:cs="Times New Roman"/>
-          <w:sz w:val="24"/>
-          <w:szCs w:val="24"/>
-        </w:rPr>
-        <w:t xml:space="preserve"> genetikus algoritmusa. </w:t>
-      </w:r>
-      <w:r>
-        <w:rPr>
-          <w:rFonts w:ascii="Times New Roman" w:hAnsi="Times New Roman" w:cs="Times New Roman"/>
-          <w:sz w:val="24"/>
-          <w:szCs w:val="24"/>
-        </w:rPr>
-        <w:t>K</w:t>
-      </w:r>
-      <w:r>
-        <w:rPr>
-          <w:rFonts w:ascii="Times New Roman" w:hAnsi="Times New Roman" w:cs="Times New Roman"/>
-          <w:sz w:val="24"/>
-          <w:szCs w:val="24"/>
-        </w:rPr>
-        <w:t>ülönbség az ini</w:t>
-      </w:r>
-      <w:r>
-        <w:rPr>
-          <w:rFonts w:ascii="Times New Roman" w:hAnsi="Times New Roman" w:cs="Times New Roman"/>
-          <w:sz w:val="24"/>
-          <w:szCs w:val="24"/>
-        </w:rPr>
-        <w:t>c</w:t>
-      </w:r>
-      <w:r>
-        <w:rPr>
-          <w:rFonts w:ascii="Times New Roman" w:hAnsi="Times New Roman" w:cs="Times New Roman"/>
-          <w:sz w:val="24"/>
-          <w:szCs w:val="24"/>
-        </w:rPr>
-        <w:t>ializáló, javító, és optimalizáló módszerek</w:t>
-      </w:r>
-      <w:r>
-        <w:rPr>
-          <w:rFonts w:ascii="Times New Roman" w:hAnsi="Times New Roman" w:cs="Times New Roman"/>
-          <w:sz w:val="24"/>
-          <w:szCs w:val="24"/>
-        </w:rPr>
-        <w:t>ben van</w:t>
-      </w:r>
-      <w:r>
-        <w:rPr>
-          <w:rFonts w:ascii="Times New Roman" w:hAnsi="Times New Roman" w:cs="Times New Roman"/>
-          <w:sz w:val="24"/>
-          <w:szCs w:val="24"/>
-        </w:rPr>
-        <w:t xml:space="preserve">. Az </w:t>
-      </w:r>
-      <w:proofErr w:type="spellStart"/>
-      <w:r>
-        <w:rPr>
-          <w:rFonts w:ascii="Times New Roman" w:hAnsi="Times New Roman" w:cs="Times New Roman"/>
-          <w:sz w:val="24"/>
-          <w:szCs w:val="24"/>
-        </w:rPr>
-        <w:t>inizializáló</w:t>
-      </w:r>
-      <w:proofErr w:type="spellEnd"/>
-      <w:r>
-        <w:rPr>
-          <w:rFonts w:ascii="Times New Roman" w:hAnsi="Times New Roman" w:cs="Times New Roman"/>
-          <w:sz w:val="24"/>
-          <w:szCs w:val="24"/>
-        </w:rPr>
-        <w:t xml:space="preserve"> módszer a </w:t>
-      </w:r>
-      <w:proofErr w:type="spellStart"/>
-      <w:r>
-        <w:rPr>
-          <w:rFonts w:ascii="Times New Roman" w:hAnsi="Times New Roman" w:cs="Times New Roman"/>
-          <w:sz w:val="24"/>
-          <w:szCs w:val="24"/>
-        </w:rPr>
-        <w:t>Chu</w:t>
-      </w:r>
-      <w:proofErr w:type="spellEnd"/>
-      <w:r>
-        <w:rPr>
-          <w:rFonts w:ascii="Times New Roman" w:hAnsi="Times New Roman" w:cs="Times New Roman"/>
-          <w:sz w:val="24"/>
-          <w:szCs w:val="24"/>
-        </w:rPr>
-        <w:t xml:space="preserve"> és </w:t>
-      </w:r>
-      <w:proofErr w:type="spellStart"/>
-      <w:r>
-        <w:rPr>
-          <w:rFonts w:ascii="Times New Roman" w:hAnsi="Times New Roman" w:cs="Times New Roman"/>
-          <w:sz w:val="24"/>
-          <w:szCs w:val="24"/>
-        </w:rPr>
-        <w:t>Beasley</w:t>
-      </w:r>
-      <w:proofErr w:type="spellEnd"/>
-      <w:r>
-        <w:rPr>
-          <w:rFonts w:ascii="Times New Roman" w:hAnsi="Times New Roman" w:cs="Times New Roman"/>
-          <w:sz w:val="24"/>
-          <w:szCs w:val="24"/>
-        </w:rPr>
-        <w:t xml:space="preserve"> által használthoz képest egy javított módszer. A C* módszer, mely </w:t>
-      </w:r>
-      <w:proofErr w:type="spellStart"/>
-      <w:r>
-        <w:rPr>
-          <w:rFonts w:ascii="Times New Roman" w:hAnsi="Times New Roman" w:cs="Times New Roman"/>
-          <w:sz w:val="24"/>
-          <w:szCs w:val="24"/>
-        </w:rPr>
-        <w:t>Gottlieb</w:t>
-      </w:r>
-      <w:proofErr w:type="spellEnd"/>
-      <w:r>
-        <w:rPr>
-          <w:rFonts w:ascii="Times New Roman" w:hAnsi="Times New Roman" w:cs="Times New Roman"/>
-          <w:sz w:val="24"/>
-          <w:szCs w:val="24"/>
-        </w:rPr>
-        <w:t xml:space="preserve"> munkájában</w:t>
+        <w:t>van részletesen kifejtve. A különbség az, hogy a C* módszerben minden elemet megpróbálunk a megoldásba tenni, ezzel biztosítva, hogy a megoldás a határ mentén marad. Ezzel szemben Kahraman és Seven nem használja a lineáris relaxációt a a javító</w:t>
+      </w:r>
+      <w:r>
+        <w:rPr>
+          <w:rFonts w:ascii="Times New Roman" w:hAnsi="Times New Roman" w:cs="Times New Roman"/>
+          <w:sz w:val="24"/>
+          <w:szCs w:val="24"/>
+        </w:rPr>
+        <w:t>,</w:t>
+      </w:r>
+      <w:r>
+        <w:rPr>
+          <w:rFonts w:ascii="Times New Roman" w:hAnsi="Times New Roman" w:cs="Times New Roman"/>
+          <w:sz w:val="24"/>
+          <w:szCs w:val="24"/>
+        </w:rPr>
+        <w:t xml:space="preserve"> </w:t>
+      </w:r>
+      <w:r>
+        <w:rPr>
+          <w:rFonts w:ascii="Times New Roman" w:hAnsi="Times New Roman" w:cs="Times New Roman"/>
+          <w:sz w:val="24"/>
+          <w:szCs w:val="24"/>
+        </w:rPr>
+        <w:t>é</w:t>
+      </w:r>
+      <w:r>
+        <w:rPr>
+          <w:rFonts w:ascii="Times New Roman" w:hAnsi="Times New Roman" w:cs="Times New Roman"/>
+          <w:sz w:val="24"/>
+          <w:szCs w:val="24"/>
+        </w:rPr>
+        <w:t xml:space="preserve">s optimalizációs rutinokhoz. A javító és optimalizáló rutinok nagyon </w:t>
+      </w:r>
+      <w:r>
+        <w:rPr>
+          <w:rFonts w:ascii="Times New Roman" w:hAnsi="Times New Roman" w:cs="Times New Roman"/>
+          <w:sz w:val="24"/>
+          <w:szCs w:val="24"/>
+        </w:rPr>
+        <w:lastRenderedPageBreak/>
+        <w:t xml:space="preserve">hasonlóak az inicializációhoz: </w:t>
+      </w:r>
+      <w:r>
+        <w:rPr>
+          <w:rFonts w:ascii="Times New Roman" w:hAnsi="Times New Roman" w:cs="Times New Roman"/>
+          <w:sz w:val="24"/>
+          <w:szCs w:val="24"/>
+        </w:rPr>
+        <w:t>a</w:t>
+      </w:r>
+      <w:r>
+        <w:rPr>
+          <w:rFonts w:ascii="Times New Roman" w:hAnsi="Times New Roman" w:cs="Times New Roman"/>
+          <w:sz w:val="24"/>
+          <w:szCs w:val="24"/>
+        </w:rPr>
+        <w:t>z inicializáció során az egyes megoldásokhoz generált permutációk</w:t>
+      </w:r>
+      <w:r>
+        <w:rPr>
+          <w:rFonts w:ascii="Times New Roman" w:hAnsi="Times New Roman" w:cs="Times New Roman"/>
+          <w:sz w:val="24"/>
+          <w:szCs w:val="24"/>
+        </w:rPr>
+        <w:t xml:space="preserve"> javító és optimalizációs rutinban felhasználásra kerül</w:t>
+      </w:r>
+      <w:r>
+        <w:rPr>
+          <w:rFonts w:ascii="Times New Roman" w:hAnsi="Times New Roman" w:cs="Times New Roman"/>
+          <w:sz w:val="24"/>
+          <w:szCs w:val="24"/>
+        </w:rPr>
+        <w:t>nek</w:t>
+      </w:r>
+      <w:r>
+        <w:rPr>
+          <w:rFonts w:ascii="Times New Roman" w:hAnsi="Times New Roman" w:cs="Times New Roman"/>
+          <w:sz w:val="24"/>
+          <w:szCs w:val="24"/>
+        </w:rPr>
+        <w:t>. A javító módszerben, az elemek a véletlenszerű permutáció sorrendjében kivonásra kerülnek a megoldásból addíg, míg nincs megkötés megszegés.</w:t>
       </w:r>
       <w:r>
         <w:rPr>
@@ -5523,221 +4440,6 @@
           <w:szCs w:val="24"/>
           <w:vertAlign w:val="superscript"/>
         </w:rPr>
-        <w:footnoteReference w:id="15"/>
-      </w:r>
-      <w:r>
-        <w:rPr>
-          <w:rFonts w:ascii="Times New Roman" w:hAnsi="Times New Roman" w:cs="Times New Roman"/>
-          <w:sz w:val="24"/>
-          <w:szCs w:val="24"/>
-          <w:vertAlign w:val="superscript"/>
-        </w:rPr>
-        <w:t xml:space="preserve"> </w:t>
-      </w:r>
-      <w:r>
-        <w:rPr>
-          <w:rFonts w:ascii="Times New Roman" w:hAnsi="Times New Roman" w:cs="Times New Roman"/>
-          <w:sz w:val="24"/>
-          <w:szCs w:val="24"/>
-        </w:rPr>
-        <w:t xml:space="preserve">van részletesen kifejtve. A különbség az, hogy a C* módszerben minden elemet megpróbálunk a megoldásba tenni, ezzel biztosítva, hogy a megoldás a határ mentén marad. Ezzel szemben </w:t>
-      </w:r>
-      <w:proofErr w:type="spellStart"/>
-      <w:r>
-        <w:rPr>
-          <w:rFonts w:ascii="Times New Roman" w:hAnsi="Times New Roman" w:cs="Times New Roman"/>
-          <w:sz w:val="24"/>
-          <w:szCs w:val="24"/>
-        </w:rPr>
-        <w:t>Kahraman</w:t>
-      </w:r>
-      <w:proofErr w:type="spellEnd"/>
-      <w:r>
-        <w:rPr>
-          <w:rFonts w:ascii="Times New Roman" w:hAnsi="Times New Roman" w:cs="Times New Roman"/>
-          <w:sz w:val="24"/>
-          <w:szCs w:val="24"/>
-        </w:rPr>
-        <w:t xml:space="preserve"> és </w:t>
-      </w:r>
-      <w:proofErr w:type="spellStart"/>
-      <w:r>
-        <w:rPr>
-          <w:rFonts w:ascii="Times New Roman" w:hAnsi="Times New Roman" w:cs="Times New Roman"/>
-          <w:sz w:val="24"/>
-          <w:szCs w:val="24"/>
-        </w:rPr>
-        <w:t>Seven</w:t>
-      </w:r>
-      <w:proofErr w:type="spellEnd"/>
-      <w:r>
-        <w:rPr>
-          <w:rFonts w:ascii="Times New Roman" w:hAnsi="Times New Roman" w:cs="Times New Roman"/>
-          <w:sz w:val="24"/>
-          <w:szCs w:val="24"/>
-        </w:rPr>
-        <w:t xml:space="preserve"> nem használja a lineáris relaxációt a </w:t>
-      </w:r>
-      <w:proofErr w:type="spellStart"/>
-      <w:r>
-        <w:rPr>
-          <w:rFonts w:ascii="Times New Roman" w:hAnsi="Times New Roman" w:cs="Times New Roman"/>
-          <w:sz w:val="24"/>
-          <w:szCs w:val="24"/>
-        </w:rPr>
-        <w:t>a</w:t>
-      </w:r>
-      <w:proofErr w:type="spellEnd"/>
-      <w:r>
-        <w:rPr>
-          <w:rFonts w:ascii="Times New Roman" w:hAnsi="Times New Roman" w:cs="Times New Roman"/>
-          <w:sz w:val="24"/>
-          <w:szCs w:val="24"/>
-        </w:rPr>
-        <w:t xml:space="preserve"> javító</w:t>
-      </w:r>
-      <w:r>
-        <w:rPr>
-          <w:rFonts w:ascii="Times New Roman" w:hAnsi="Times New Roman" w:cs="Times New Roman"/>
-          <w:sz w:val="24"/>
-          <w:szCs w:val="24"/>
-        </w:rPr>
-        <w:t>,</w:t>
-      </w:r>
-      <w:r>
-        <w:rPr>
-          <w:rFonts w:ascii="Times New Roman" w:hAnsi="Times New Roman" w:cs="Times New Roman"/>
-          <w:sz w:val="24"/>
-          <w:szCs w:val="24"/>
-        </w:rPr>
-        <w:t xml:space="preserve"> </w:t>
-      </w:r>
-      <w:r>
-        <w:rPr>
-          <w:rFonts w:ascii="Times New Roman" w:hAnsi="Times New Roman" w:cs="Times New Roman"/>
-          <w:sz w:val="24"/>
-          <w:szCs w:val="24"/>
-        </w:rPr>
-        <w:t>é</w:t>
-      </w:r>
-      <w:r>
-        <w:rPr>
-          <w:rFonts w:ascii="Times New Roman" w:hAnsi="Times New Roman" w:cs="Times New Roman"/>
-          <w:sz w:val="24"/>
-          <w:szCs w:val="24"/>
-        </w:rPr>
-        <w:t xml:space="preserve">s optimalizációs rutinokhoz. A javító és optimalizáló rutinok nagyon </w:t>
-      </w:r>
-      <w:r>
-        <w:rPr>
-          <w:rFonts w:ascii="Times New Roman" w:hAnsi="Times New Roman" w:cs="Times New Roman"/>
-          <w:sz w:val="24"/>
-          <w:szCs w:val="24"/>
-        </w:rPr>
-        <w:lastRenderedPageBreak/>
-        <w:t xml:space="preserve">hasonlóak az </w:t>
-      </w:r>
-      <w:proofErr w:type="spellStart"/>
-      <w:r>
-        <w:rPr>
-          <w:rFonts w:ascii="Times New Roman" w:hAnsi="Times New Roman" w:cs="Times New Roman"/>
-          <w:sz w:val="24"/>
-          <w:szCs w:val="24"/>
-        </w:rPr>
-        <w:t>inicializációhoz</w:t>
-      </w:r>
-      <w:proofErr w:type="spellEnd"/>
-      <w:r>
-        <w:rPr>
-          <w:rFonts w:ascii="Times New Roman" w:hAnsi="Times New Roman" w:cs="Times New Roman"/>
-          <w:sz w:val="24"/>
-          <w:szCs w:val="24"/>
-        </w:rPr>
-        <w:t xml:space="preserve">: </w:t>
-      </w:r>
-      <w:r>
-        <w:rPr>
-          <w:rFonts w:ascii="Times New Roman" w:hAnsi="Times New Roman" w:cs="Times New Roman"/>
-          <w:sz w:val="24"/>
-          <w:szCs w:val="24"/>
-        </w:rPr>
-        <w:t>a</w:t>
-      </w:r>
-      <w:r>
-        <w:rPr>
-          <w:rFonts w:ascii="Times New Roman" w:hAnsi="Times New Roman" w:cs="Times New Roman"/>
-          <w:sz w:val="24"/>
-          <w:szCs w:val="24"/>
-        </w:rPr>
-        <w:t xml:space="preserve">z </w:t>
-      </w:r>
-      <w:proofErr w:type="spellStart"/>
-      <w:r>
-        <w:rPr>
-          <w:rFonts w:ascii="Times New Roman" w:hAnsi="Times New Roman" w:cs="Times New Roman"/>
-          <w:sz w:val="24"/>
-          <w:szCs w:val="24"/>
-        </w:rPr>
-        <w:t>inicializáció</w:t>
-      </w:r>
-      <w:proofErr w:type="spellEnd"/>
-      <w:r>
-        <w:rPr>
-          <w:rFonts w:ascii="Times New Roman" w:hAnsi="Times New Roman" w:cs="Times New Roman"/>
-          <w:sz w:val="24"/>
-          <w:szCs w:val="24"/>
-        </w:rPr>
-        <w:t xml:space="preserve"> során az egyes megoldásokhoz generált permutációk</w:t>
-      </w:r>
-      <w:r>
-        <w:rPr>
-          <w:rFonts w:ascii="Times New Roman" w:hAnsi="Times New Roman" w:cs="Times New Roman"/>
-          <w:sz w:val="24"/>
-          <w:szCs w:val="24"/>
-        </w:rPr>
-        <w:t xml:space="preserve"> javító és optimalizációs rutinban felhasználásra kerül</w:t>
-      </w:r>
-      <w:r>
-        <w:rPr>
-          <w:rFonts w:ascii="Times New Roman" w:hAnsi="Times New Roman" w:cs="Times New Roman"/>
-          <w:sz w:val="24"/>
-          <w:szCs w:val="24"/>
-        </w:rPr>
-        <w:t>nek</w:t>
-      </w:r>
-      <w:r>
-        <w:rPr>
-          <w:rFonts w:ascii="Times New Roman" w:hAnsi="Times New Roman" w:cs="Times New Roman"/>
-          <w:sz w:val="24"/>
-          <w:szCs w:val="24"/>
-        </w:rPr>
-        <w:t xml:space="preserve">. A javító módszerben, az elemek a véletlenszerű permutáció sorrendjében kivonásra kerülnek a megoldásból </w:t>
-      </w:r>
-      <w:proofErr w:type="spellStart"/>
-      <w:r>
-        <w:rPr>
-          <w:rFonts w:ascii="Times New Roman" w:hAnsi="Times New Roman" w:cs="Times New Roman"/>
-          <w:sz w:val="24"/>
-          <w:szCs w:val="24"/>
-        </w:rPr>
-        <w:t>addíg</w:t>
-      </w:r>
-      <w:proofErr w:type="spellEnd"/>
-      <w:r>
-        <w:rPr>
-          <w:rFonts w:ascii="Times New Roman" w:hAnsi="Times New Roman" w:cs="Times New Roman"/>
-          <w:sz w:val="24"/>
-          <w:szCs w:val="24"/>
-        </w:rPr>
-        <w:t>, míg nincs megkötés megszegés.</w:t>
-      </w:r>
-      <w:r>
-        <w:rPr>
-          <w:rFonts w:ascii="Times New Roman" w:hAnsi="Times New Roman" w:cs="Times New Roman"/>
-          <w:sz w:val="24"/>
-          <w:szCs w:val="24"/>
-          <w:vertAlign w:val="superscript"/>
-        </w:rPr>
         <w:t>15</w:t>
       </w:r>
       <w:r>
@@ -5746,133 +4448,15 @@
           <w:sz w:val="24"/>
           <w:szCs w:val="24"/>
         </w:rPr>
-        <w:t xml:space="preserve"> Továbbá az optimalizációs módszerben az egyes elemek a véletlenszerű permutáció sorrendjében hozzáadásra kerülnek a megoldáshoz, feltéve, hogy nincs megkötés megszegés. Tehát a létrejövő genetikus algoritmus egy stabil állapotú, egyén </w:t>
-      </w:r>
-      <w:proofErr w:type="spellStart"/>
-      <w:r>
-        <w:rPr>
-          <w:rFonts w:ascii="Times New Roman" w:hAnsi="Times New Roman" w:cs="Times New Roman"/>
-          <w:sz w:val="24"/>
-          <w:szCs w:val="24"/>
-        </w:rPr>
-        <w:t>duplikációt</w:t>
-      </w:r>
-      <w:proofErr w:type="spellEnd"/>
-      <w:r>
-        <w:rPr>
-          <w:rFonts w:ascii="Times New Roman" w:hAnsi="Times New Roman" w:cs="Times New Roman"/>
-          <w:sz w:val="24"/>
-          <w:szCs w:val="24"/>
-        </w:rPr>
-        <w:t xml:space="preserve"> nem engedő, bit </w:t>
-      </w:r>
-      <w:proofErr w:type="spellStart"/>
-      <w:r>
-        <w:rPr>
-          <w:rFonts w:ascii="Times New Roman" w:hAnsi="Times New Roman" w:cs="Times New Roman"/>
-          <w:sz w:val="24"/>
-          <w:szCs w:val="24"/>
-        </w:rPr>
-        <w:t>string</w:t>
-      </w:r>
-      <w:proofErr w:type="spellEnd"/>
-      <w:r>
-        <w:rPr>
-          <w:rFonts w:ascii="Times New Roman" w:hAnsi="Times New Roman" w:cs="Times New Roman"/>
-          <w:sz w:val="24"/>
-          <w:szCs w:val="24"/>
-        </w:rPr>
-        <w:t xml:space="preserve"> </w:t>
-      </w:r>
-      <w:proofErr w:type="spellStart"/>
-      <w:r>
-        <w:rPr>
-          <w:rFonts w:ascii="Times New Roman" w:hAnsi="Times New Roman" w:cs="Times New Roman"/>
-          <w:sz w:val="24"/>
-          <w:szCs w:val="24"/>
-        </w:rPr>
-        <w:t>kódolású</w:t>
-      </w:r>
-      <w:proofErr w:type="spellEnd"/>
-      <w:r>
-        <w:rPr>
-          <w:rFonts w:ascii="Times New Roman" w:hAnsi="Times New Roman" w:cs="Times New Roman"/>
-          <w:sz w:val="24"/>
-          <w:szCs w:val="24"/>
-        </w:rPr>
-        <w:t xml:space="preserve">, </w:t>
-      </w:r>
-      <w:proofErr w:type="spellStart"/>
-      <w:r>
-        <w:rPr>
-          <w:rFonts w:ascii="Times New Roman" w:hAnsi="Times New Roman" w:cs="Times New Roman"/>
-          <w:sz w:val="24"/>
-          <w:szCs w:val="24"/>
-        </w:rPr>
-        <w:t>bitenkénti</w:t>
-      </w:r>
-      <w:proofErr w:type="spellEnd"/>
-      <w:r>
-        <w:rPr>
-          <w:rFonts w:ascii="Times New Roman" w:hAnsi="Times New Roman" w:cs="Times New Roman"/>
-          <w:sz w:val="24"/>
-          <w:szCs w:val="24"/>
-        </w:rPr>
-        <w:t xml:space="preserve"> mutációjú(1/n valószínűséggel), egységes </w:t>
-      </w:r>
-      <w:proofErr w:type="spellStart"/>
-      <w:r>
-        <w:rPr>
-          <w:rFonts w:ascii="Times New Roman" w:hAnsi="Times New Roman" w:cs="Times New Roman"/>
-          <w:sz w:val="24"/>
-          <w:szCs w:val="24"/>
-        </w:rPr>
-        <w:t>crossover</w:t>
-      </w:r>
-      <w:proofErr w:type="spellEnd"/>
-      <w:r>
-        <w:rPr>
-          <w:rFonts w:ascii="Times New Roman" w:hAnsi="Times New Roman" w:cs="Times New Roman"/>
-          <w:sz w:val="24"/>
-          <w:szCs w:val="24"/>
-        </w:rPr>
-        <w:t xml:space="preserve"> rekombinációjú (0,9 valószínűséggel), 100-as populáció méretű, 106 </w:t>
-      </w:r>
-      <w:proofErr w:type="spellStart"/>
-      <w:r>
-        <w:rPr>
-          <w:rFonts w:ascii="Times New Roman" w:hAnsi="Times New Roman" w:cs="Times New Roman"/>
-          <w:sz w:val="24"/>
-          <w:szCs w:val="24"/>
-        </w:rPr>
-        <w:t>loop-al</w:t>
-      </w:r>
-      <w:proofErr w:type="spellEnd"/>
-      <w:r>
-        <w:rPr>
-          <w:rFonts w:ascii="Times New Roman" w:hAnsi="Times New Roman" w:cs="Times New Roman"/>
-          <w:sz w:val="24"/>
-          <w:szCs w:val="24"/>
-        </w:rPr>
-        <w:t xml:space="preserve"> rendelkező genetikus algoritmus. Továbbá probléma-specifikus </w:t>
-      </w:r>
-      <w:proofErr w:type="spellStart"/>
-      <w:r>
-        <w:rPr>
-          <w:rFonts w:ascii="Times New Roman" w:hAnsi="Times New Roman" w:cs="Times New Roman"/>
-          <w:sz w:val="24"/>
-          <w:szCs w:val="24"/>
-        </w:rPr>
-        <w:t>inicializáció</w:t>
-      </w:r>
-      <w:proofErr w:type="spellEnd"/>
-      <w:r>
-        <w:rPr>
-          <w:rFonts w:ascii="Times New Roman" w:hAnsi="Times New Roman" w:cs="Times New Roman"/>
-          <w:sz w:val="24"/>
-          <w:szCs w:val="24"/>
-        </w:rPr>
-        <w:t>, javító,</w:t>
+        <w:t xml:space="preserve"> Továbbá az optimalizációs módszerben az egyes elemek a véletlenszerű permutáció sorrendjében hozzáadásra kerülnek a megoldáshoz, feltéve, hogy nincs megkötés megszegés. Tehát a létrejövő genetikus algoritmus egy stabil állapotú, egyén duplikációt nem engedő, bit string kódolású, bitenkénti mutációjú(1/n valószínűséggel), egységes crossover rekombinációjú (0,9 valószínűséggel), 100-as populáció méretű, 106 </w:t>
+      </w:r>
+      <w:r>
+        <w:rPr>
+          <w:rFonts w:ascii="Times New Roman" w:hAnsi="Times New Roman" w:cs="Times New Roman"/>
+          <w:sz w:val="24"/>
+          <w:szCs w:val="24"/>
+        </w:rPr>
+        <w:t>loop-al rendelkező genetikus algoritmus. Továbbá probléma-specifikus inicializáció, javító,</w:t>
       </w:r>
       <w:r>
         <w:rPr>
@@ -5972,34 +4556,7 @@
           <w:sz w:val="24"/>
           <w:szCs w:val="24"/>
         </w:rPr>
-        <w:t xml:space="preserve"> A célkitűzéseknek azonos típusúaknak kell lennie, tehát vagy </w:t>
-      </w:r>
-      <w:proofErr w:type="spellStart"/>
-      <w:r>
-        <w:rPr>
-          <w:rFonts w:ascii="Times New Roman" w:hAnsi="Times New Roman" w:cs="Times New Roman"/>
-          <w:sz w:val="24"/>
-          <w:szCs w:val="24"/>
-        </w:rPr>
-        <w:t>minimalizációnak</w:t>
-      </w:r>
-      <w:proofErr w:type="spellEnd"/>
-      <w:r>
-        <w:rPr>
-          <w:rFonts w:ascii="Times New Roman" w:hAnsi="Times New Roman" w:cs="Times New Roman"/>
-          <w:sz w:val="24"/>
-          <w:szCs w:val="24"/>
-        </w:rPr>
-        <w:t xml:space="preserve">, vagy </w:t>
-      </w:r>
-      <w:proofErr w:type="spellStart"/>
-      <w:r>
-        <w:rPr>
-          <w:rFonts w:ascii="Times New Roman" w:hAnsi="Times New Roman" w:cs="Times New Roman"/>
-          <w:sz w:val="24"/>
-          <w:szCs w:val="24"/>
-        </w:rPr>
-        <w:t>maxiamliz</w:t>
+        <w:t xml:space="preserve"> A célkitűzéseknek azonos típusúaknak kell lennie, tehát vagy minimalizációnak, vagy maxiamliz</w:t>
       </w:r>
       <w:r>
         <w:rPr>
@@ -6015,88 +4572,7 @@
           <w:sz w:val="24"/>
           <w:szCs w:val="24"/>
         </w:rPr>
-        <w:t>ciónak</w:t>
-      </w:r>
-      <w:proofErr w:type="spellEnd"/>
-      <w:r>
-        <w:rPr>
-          <w:rFonts w:ascii="Times New Roman" w:hAnsi="Times New Roman" w:cs="Times New Roman"/>
-          <w:sz w:val="24"/>
-          <w:szCs w:val="24"/>
-        </w:rPr>
-        <w:t xml:space="preserve"> kell lennie mindnek. Ellenben a problémában a két célkitűzés közül az egyik </w:t>
-      </w:r>
-      <w:proofErr w:type="spellStart"/>
-      <w:r>
-        <w:rPr>
-          <w:rFonts w:ascii="Times New Roman" w:hAnsi="Times New Roman" w:cs="Times New Roman"/>
-          <w:sz w:val="24"/>
-          <w:szCs w:val="24"/>
-        </w:rPr>
-        <w:t>minimalizació</w:t>
-      </w:r>
-      <w:proofErr w:type="spellEnd"/>
-      <w:r>
-        <w:rPr>
-          <w:rFonts w:ascii="Times New Roman" w:hAnsi="Times New Roman" w:cs="Times New Roman"/>
-          <w:sz w:val="24"/>
-          <w:szCs w:val="24"/>
-        </w:rPr>
-        <w:t xml:space="preserve">, a másik </w:t>
-      </w:r>
-      <w:proofErr w:type="spellStart"/>
-      <w:r>
-        <w:rPr>
-          <w:rFonts w:ascii="Times New Roman" w:hAnsi="Times New Roman" w:cs="Times New Roman"/>
-          <w:sz w:val="24"/>
-          <w:szCs w:val="24"/>
-        </w:rPr>
-        <w:t>maximalizació</w:t>
-      </w:r>
-      <w:proofErr w:type="spellEnd"/>
-      <w:r>
-        <w:rPr>
-          <w:rFonts w:ascii="Times New Roman" w:hAnsi="Times New Roman" w:cs="Times New Roman"/>
-          <w:sz w:val="24"/>
-          <w:szCs w:val="24"/>
-        </w:rPr>
-        <w:t xml:space="preserve">. Tehát a </w:t>
-      </w:r>
-      <w:proofErr w:type="spellStart"/>
-      <w:r>
-        <w:rPr>
-          <w:rFonts w:ascii="Times New Roman" w:hAnsi="Times New Roman" w:cs="Times New Roman"/>
-          <w:sz w:val="24"/>
-          <w:szCs w:val="24"/>
-        </w:rPr>
-        <w:t>minimalizációt</w:t>
-      </w:r>
-      <w:proofErr w:type="spellEnd"/>
-      <w:r>
-        <w:rPr>
-          <w:rFonts w:ascii="Times New Roman" w:hAnsi="Times New Roman" w:cs="Times New Roman"/>
-          <w:sz w:val="24"/>
-          <w:szCs w:val="24"/>
-        </w:rPr>
-        <w:t xml:space="preserve"> </w:t>
-      </w:r>
-      <w:proofErr w:type="spellStart"/>
-      <w:r>
-        <w:rPr>
-          <w:rFonts w:ascii="Times New Roman" w:hAnsi="Times New Roman" w:cs="Times New Roman"/>
-          <w:sz w:val="24"/>
-          <w:szCs w:val="24"/>
-        </w:rPr>
-        <w:t>maximalizációvá</w:t>
-      </w:r>
-      <w:proofErr w:type="spellEnd"/>
-      <w:r>
-        <w:rPr>
-          <w:rFonts w:ascii="Times New Roman" w:hAnsi="Times New Roman" w:cs="Times New Roman"/>
-          <w:sz w:val="24"/>
-          <w:szCs w:val="24"/>
-        </w:rPr>
-        <w:t xml:space="preserve"> transzformálj</w:t>
+        <w:t>ciónak kell lennie mindnek. Ellenben a problémában a két célkitűzés közül az egyik minimalizació, a másik maximalizació. Tehát a minimalizációt maximalizációvá transzformálj</w:t>
       </w:r>
       <w:r>
         <w:rPr>
@@ -6112,25 +4588,7 @@
           <w:sz w:val="24"/>
           <w:szCs w:val="24"/>
         </w:rPr>
-        <w:t xml:space="preserve">k a az célfüggvény </w:t>
-      </w:r>
-      <w:proofErr w:type="spellStart"/>
-      <w:r>
-        <w:rPr>
-          <w:rFonts w:ascii="Times New Roman" w:hAnsi="Times New Roman" w:cs="Times New Roman"/>
-          <w:sz w:val="24"/>
-          <w:szCs w:val="24"/>
-        </w:rPr>
-        <w:t>reciprokának</w:t>
-      </w:r>
-      <w:proofErr w:type="spellEnd"/>
-      <w:r>
-        <w:rPr>
-          <w:rFonts w:ascii="Times New Roman" w:hAnsi="Times New Roman" w:cs="Times New Roman"/>
-          <w:sz w:val="24"/>
-          <w:szCs w:val="24"/>
-        </w:rPr>
-        <w:t xml:space="preserve"> segítségével. Az egyes célkitűzések</w:t>
+        <w:t>k a az célfüggvény reciprokának segítségével. Az egyes célkitűzések</w:t>
       </w:r>
       <w:r>
         <w:rPr>
@@ -6265,13 +4723,7 @@
             <w:rPr>
               <w:rFonts w:ascii="Cambria Math" w:hAnsi="Cambria Math"/>
             </w:rPr>
-            <m:t>1. célkitűzés</m:t>
-          </m:r>
-          <m:r>
-            <w:rPr>
-              <w:rFonts w:ascii="Cambria Math" w:hAnsi="Cambria Math"/>
-            </w:rPr>
-            <m:t xml:space="preserve">: </m:t>
+            <m:t xml:space="preserve">1. célkitűzés: </m:t>
           </m:r>
           <m:sSub>
             <m:sSubPr>
@@ -6465,13 +4917,7 @@
             <w:rPr>
               <w:rFonts w:ascii="Cambria Math" w:hAnsi="Cambria Math"/>
             </w:rPr>
-            <m:t>=</m:t>
-          </m:r>
-          <m:r>
-            <w:rPr>
-              <w:rFonts w:ascii="Cambria Math" w:hAnsi="Cambria Math"/>
-            </w:rPr>
-            <m:t xml:space="preserve"> </m:t>
+            <m:t xml:space="preserve">= </m:t>
           </m:r>
           <m:sSub>
             <m:sSubPr>
@@ -6503,13 +4949,7 @@
             <w:rPr>
               <w:rFonts w:ascii="Cambria Math" w:hAnsi="Cambria Math"/>
             </w:rPr>
-            <m:t xml:space="preserve"> / </m:t>
-          </m:r>
-          <m:r>
-            <w:rPr>
-              <w:rFonts w:ascii="Cambria Math" w:hAnsi="Cambria Math"/>
-            </w:rPr>
-            <m:t xml:space="preserve"> </m:t>
+            <m:t xml:space="preserve"> /  </m:t>
           </m:r>
           <m:nary>
             <m:naryPr>
@@ -6591,25 +5031,7 @@
             <w:rPr>
               <w:rFonts w:ascii="Cambria Math" w:hAnsi="Cambria Math"/>
             </w:rPr>
-            <m:t>2</m:t>
-          </m:r>
-          <m:r>
-            <m:rPr>
-              <m:sty m:val="p"/>
-            </m:rPr>
-            <w:rPr>
-              <w:rFonts w:ascii="Cambria Math" w:hAnsi="Cambria Math"/>
-            </w:rPr>
-            <m:t>. célkitűzés</m:t>
-          </m:r>
-          <m:r>
-            <m:rPr>
-              <m:sty m:val="p"/>
-            </m:rPr>
-            <w:rPr>
-              <w:rFonts w:ascii="Cambria Math" w:hAnsi="Cambria Math"/>
-            </w:rPr>
-            <m:t xml:space="preserve"> : </m:t>
+            <m:t xml:space="preserve">2. célkitűzés : </m:t>
           </m:r>
           <m:sSub>
             <m:sSubPr>
@@ -6867,19 +5289,7 @@
                     <w:rPr>
                       <w:rFonts w:ascii="Cambria Math" w:hAnsi="Cambria Math"/>
                     </w:rPr>
-                    <m:t>(</m:t>
-                  </m:r>
-                  <m:r>
-                    <w:rPr>
-                      <w:rFonts w:ascii="Cambria Math" w:hAnsi="Cambria Math"/>
-                    </w:rPr>
-                    <m:t>költség</m:t>
-                  </m:r>
-                  <m:r>
-                    <w:rPr>
-                      <w:rFonts w:ascii="Cambria Math" w:hAnsi="Cambria Math"/>
-                    </w:rPr>
-                    <m:t>)</m:t>
+                    <m:t>(költség)</m:t>
                   </m:r>
                 </m:e>
                 <m:sub>
@@ -7157,39 +5567,7 @@
           <w:szCs w:val="24"/>
         </w:rPr>
         <w:lastRenderedPageBreak/>
-        <w:t>tápanyagtartalmát illetően számos adatbázis fellelhető, köztük például az USDA S</w:t>
-      </w:r>
-      <w:r>
-        <w:rPr>
-          <w:rFonts w:ascii="Times New Roman" w:hAnsi="Times New Roman" w:cs="Times New Roman"/>
-          <w:sz w:val="24"/>
-          <w:szCs w:val="24"/>
-        </w:rPr>
-        <w:t xml:space="preserve">ztenderd </w:t>
-      </w:r>
-      <w:r>
-        <w:rPr>
-          <w:rFonts w:ascii="Times New Roman" w:hAnsi="Times New Roman" w:cs="Times New Roman"/>
-          <w:sz w:val="24"/>
-          <w:szCs w:val="24"/>
-        </w:rPr>
-        <w:t>R</w:t>
-      </w:r>
-      <w:r>
-        <w:rPr>
-          <w:rFonts w:ascii="Times New Roman" w:hAnsi="Times New Roman" w:cs="Times New Roman"/>
-          <w:sz w:val="24"/>
-          <w:szCs w:val="24"/>
-        </w:rPr>
-        <w:t>eferenci</w:t>
-      </w:r>
-      <w:r>
-        <w:rPr>
-          <w:rFonts w:ascii="Times New Roman" w:hAnsi="Times New Roman" w:cs="Times New Roman"/>
-          <w:sz w:val="24"/>
-          <w:szCs w:val="24"/>
-        </w:rPr>
-        <w:t>a Nemzeti Tápanyag Adatbázis, 21. kiadás</w:t>
+        <w:t>tápanyagtartalmát illetően számos adatbázis fellelhető, köztük például az USDA Sztenderd Referencia Nemzeti Tápanyag Adatbázis, 21. kiadás</w:t>
       </w:r>
       <w:r>
         <w:rPr>
@@ -7352,25 +5730,7 @@
           <w:sz w:val="24"/>
           <w:szCs w:val="24"/>
         </w:rPr>
-        <w:t xml:space="preserve">Android applikációt </w:t>
-      </w:r>
-      <w:proofErr w:type="spellStart"/>
-      <w:r>
-        <w:rPr>
-          <w:rFonts w:ascii="Times New Roman" w:hAnsi="Times New Roman" w:cs="Times New Roman"/>
-          <w:sz w:val="24"/>
-          <w:szCs w:val="24"/>
-        </w:rPr>
-        <w:t>Kotlin</w:t>
-      </w:r>
-      <w:proofErr w:type="spellEnd"/>
-      <w:r>
-        <w:rPr>
-          <w:rFonts w:ascii="Times New Roman" w:hAnsi="Times New Roman" w:cs="Times New Roman"/>
-          <w:sz w:val="24"/>
-          <w:szCs w:val="24"/>
-        </w:rPr>
-        <w:t xml:space="preserve">, Java, illetve C++ nyelveken lehet írni. Az </w:t>
+        <w:t xml:space="preserve">Android applikációt Kotlin, Java, illetve C++ nyelveken lehet írni. Az </w:t>
       </w:r>
       <w:r>
         <w:rPr>
@@ -7434,43 +5794,7 @@
           <w:sz w:val="24"/>
           <w:szCs w:val="24"/>
         </w:rPr>
-        <w:t>-</w:t>
-      </w:r>
-      <w:proofErr w:type="spellStart"/>
-      <w:r>
-        <w:rPr>
-          <w:rFonts w:ascii="Times New Roman" w:hAnsi="Times New Roman" w:cs="Times New Roman"/>
-          <w:sz w:val="24"/>
-          <w:szCs w:val="24"/>
-        </w:rPr>
-        <w:t>ba</w:t>
-      </w:r>
-      <w:proofErr w:type="spellEnd"/>
-      <w:r>
-        <w:rPr>
-          <w:rFonts w:ascii="Times New Roman" w:hAnsi="Times New Roman" w:cs="Times New Roman"/>
-          <w:sz w:val="24"/>
-          <w:szCs w:val="24"/>
-        </w:rPr>
-        <w:t>. A .</w:t>
-      </w:r>
-      <w:proofErr w:type="spellStart"/>
-      <w:r>
-        <w:rPr>
-          <w:rFonts w:ascii="Times New Roman" w:hAnsi="Times New Roman" w:cs="Times New Roman"/>
-          <w:sz w:val="24"/>
-          <w:szCs w:val="24"/>
-        </w:rPr>
-        <w:t>apk</w:t>
-      </w:r>
-      <w:proofErr w:type="spellEnd"/>
-      <w:r>
-        <w:rPr>
-          <w:rFonts w:ascii="Times New Roman" w:hAnsi="Times New Roman" w:cs="Times New Roman"/>
-          <w:sz w:val="24"/>
-          <w:szCs w:val="24"/>
-        </w:rPr>
-        <w:t xml:space="preserve"> állomány tartalmazza az összes telepítéshez szükséges információt. Minden Android applikáció egy saját biztonsági </w:t>
+        <w:t xml:space="preserve">-ba. A .apk állomány tartalmazza az összes telepítéshez szükséges információt. Minden Android applikáció egy saját biztonsági </w:t>
       </w:r>
       <w:r>
         <w:rPr>
@@ -7735,17 +6059,14 @@
     </w:p>
     <w:p>
       <w:pPr>
-        <w:pStyle w:val="Cmsor2"/>
+        <w:pStyle w:val="Cmsor1"/>
         <w:jc w:val="both"/>
       </w:pPr>
       <w:r>
-        <w:t xml:space="preserve">Az </w:t>
-      </w:r>
-      <w:r>
-        <w:t xml:space="preserve">Android </w:t>
-      </w:r>
-      <w:r>
-        <w:t>Stúdió</w:t>
+        <w:t>Reszponzív</w:t>
+      </w:r>
+      <w:r>
+        <w:t xml:space="preserve"> Webalkalmazás</w:t>
       </w:r>
     </w:p>
     <w:p>
@@ -7764,152 +6085,63 @@
           <w:sz w:val="24"/>
           <w:szCs w:val="24"/>
         </w:rPr>
-        <w:t xml:space="preserve">Android </w:t>
-      </w:r>
-      <w:r>
-        <w:rPr>
-          <w:rFonts w:ascii="Times New Roman" w:hAnsi="Times New Roman" w:cs="Times New Roman"/>
-          <w:sz w:val="24"/>
-          <w:szCs w:val="24"/>
-        </w:rPr>
-        <w:t>Stúdió</w:t>
-      </w:r>
-      <w:r>
-        <w:rPr>
-          <w:rFonts w:ascii="Times New Roman" w:hAnsi="Times New Roman" w:cs="Times New Roman"/>
-          <w:sz w:val="24"/>
-          <w:szCs w:val="24"/>
-        </w:rPr>
-        <w:t xml:space="preserve"> egy integrált fejlesztői környezet, mely az Android fejlesztés de facto </w:t>
-      </w:r>
-      <w:r>
-        <w:rPr>
-          <w:rFonts w:ascii="Times New Roman" w:hAnsi="Times New Roman" w:cs="Times New Roman"/>
-          <w:sz w:val="24"/>
-          <w:szCs w:val="24"/>
-        </w:rPr>
-        <w:t>fejlesztő eszköze</w:t>
-      </w:r>
-      <w:r>
-        <w:rPr>
-          <w:rFonts w:ascii="Times New Roman" w:hAnsi="Times New Roman" w:cs="Times New Roman"/>
-          <w:sz w:val="24"/>
-          <w:szCs w:val="24"/>
-        </w:rPr>
-        <w:t xml:space="preserve">. </w:t>
-      </w:r>
-      <w:r>
-        <w:rPr>
-          <w:rFonts w:ascii="Times New Roman" w:hAnsi="Times New Roman" w:cs="Times New Roman"/>
-          <w:sz w:val="24"/>
-          <w:szCs w:val="24"/>
-        </w:rPr>
-        <w:t xml:space="preserve">Az </w:t>
-      </w:r>
-      <w:r>
-        <w:rPr>
-          <w:rFonts w:ascii="Times New Roman" w:hAnsi="Times New Roman" w:cs="Times New Roman"/>
-          <w:sz w:val="24"/>
-          <w:szCs w:val="24"/>
-        </w:rPr>
-        <w:t xml:space="preserve">Android </w:t>
-      </w:r>
-      <w:r>
-        <w:rPr>
-          <w:rFonts w:ascii="Times New Roman" w:hAnsi="Times New Roman" w:cs="Times New Roman"/>
-          <w:sz w:val="24"/>
-          <w:szCs w:val="24"/>
-        </w:rPr>
-        <w:t>Stúdiót</w:t>
-      </w:r>
-      <w:r>
-        <w:rPr>
-          <w:rFonts w:ascii="Times New Roman" w:hAnsi="Times New Roman" w:cs="Times New Roman"/>
-          <w:sz w:val="24"/>
-          <w:szCs w:val="24"/>
-        </w:rPr>
-        <w:t xml:space="preserve"> speciálisan a Android fejlesztésre hozták létre. Fejlesztését és </w:t>
-      </w:r>
-      <w:r>
-        <w:rPr>
-          <w:rFonts w:ascii="Times New Roman" w:hAnsi="Times New Roman" w:cs="Times New Roman"/>
-          <w:sz w:val="24"/>
-          <w:szCs w:val="24"/>
-        </w:rPr>
-        <w:t>támogatását</w:t>
-      </w:r>
-      <w:r>
-        <w:rPr>
-          <w:rFonts w:ascii="Times New Roman" w:hAnsi="Times New Roman" w:cs="Times New Roman"/>
-          <w:sz w:val="24"/>
-          <w:szCs w:val="24"/>
-        </w:rPr>
-        <w:t xml:space="preserve"> a Google biztosítja. A környezet magában foglal egy Android emulátort, melynek köszönhetően akár fizikai eszköz </w:t>
-      </w:r>
-      <w:r>
-        <w:rPr>
-          <w:rFonts w:ascii="Times New Roman" w:hAnsi="Times New Roman" w:cs="Times New Roman"/>
-          <w:sz w:val="24"/>
-          <w:szCs w:val="24"/>
-        </w:rPr>
-        <w:t>nélkül</w:t>
-      </w:r>
-      <w:r>
-        <w:rPr>
-          <w:rFonts w:ascii="Times New Roman" w:hAnsi="Times New Roman" w:cs="Times New Roman"/>
-          <w:sz w:val="24"/>
-          <w:szCs w:val="24"/>
-        </w:rPr>
-        <w:t xml:space="preserve"> is tudunk fejleszteni.</w:t>
-      </w:r>
-      <w:r>
-        <w:rPr>
-          <w:rFonts w:ascii="Times New Roman" w:hAnsi="Times New Roman" w:cs="Times New Roman"/>
-          <w:sz w:val="24"/>
-          <w:szCs w:val="24"/>
-        </w:rPr>
-        <w:t xml:space="preserve"> Ennek segítségével </w:t>
-      </w:r>
-      <w:r>
-        <w:rPr>
-          <w:rFonts w:ascii="Times New Roman" w:hAnsi="Times New Roman" w:cs="Times New Roman"/>
-          <w:sz w:val="24"/>
-          <w:szCs w:val="24"/>
-        </w:rPr>
-        <w:t>k</w:t>
-      </w:r>
-      <w:r>
-        <w:rPr>
-          <w:rFonts w:ascii="Times New Roman" w:hAnsi="Times New Roman" w:cs="Times New Roman"/>
-          <w:sz w:val="24"/>
-          <w:szCs w:val="24"/>
-        </w:rPr>
-        <w:t xml:space="preserve">i lehet próbálni bármilyen típusú eszközön az </w:t>
-      </w:r>
-      <w:r>
-        <w:rPr>
-          <w:rFonts w:ascii="Times New Roman" w:hAnsi="Times New Roman" w:cs="Times New Roman"/>
-          <w:sz w:val="24"/>
-          <w:szCs w:val="24"/>
-        </w:rPr>
-        <w:t>applikáció</w:t>
-      </w:r>
-      <w:r>
-        <w:rPr>
-          <w:rFonts w:ascii="Times New Roman" w:hAnsi="Times New Roman" w:cs="Times New Roman"/>
-          <w:sz w:val="24"/>
-          <w:szCs w:val="24"/>
-        </w:rPr>
-        <w:t xml:space="preserve"> működését.</w:t>
+        <w:t xml:space="preserve">Nem lehet elmenni szó nélkül a webalkalmazás lehetősége mellett. Manapság rengeteg cég mellőzi a natív Android alkalmazás kifejlesztését, s inkább egy </w:t>
+      </w:r>
+      <w:r>
+        <w:rPr>
+          <w:rFonts w:ascii="Times New Roman" w:hAnsi="Times New Roman" w:cs="Times New Roman"/>
+          <w:sz w:val="24"/>
+          <w:szCs w:val="24"/>
+        </w:rPr>
+        <w:t>reszponzív</w:t>
+      </w:r>
+      <w:r>
+        <w:rPr>
+          <w:rFonts w:ascii="Times New Roman" w:hAnsi="Times New Roman" w:cs="Times New Roman"/>
+          <w:sz w:val="24"/>
+          <w:szCs w:val="24"/>
+        </w:rPr>
+        <w:t xml:space="preserve"> webalkalmazást készít, mely optimalizálható később mobilos felületre is. Tovább</w:t>
+      </w:r>
+      <w:r>
+        <w:rPr>
+          <w:rFonts w:ascii="Times New Roman" w:hAnsi="Times New Roman" w:cs="Times New Roman"/>
+          <w:sz w:val="24"/>
+          <w:szCs w:val="24"/>
+        </w:rPr>
+        <w:t>á</w:t>
+      </w:r>
+      <w:r>
+        <w:rPr>
+          <w:rFonts w:ascii="Times New Roman" w:hAnsi="Times New Roman" w:cs="Times New Roman"/>
+          <w:sz w:val="24"/>
+          <w:szCs w:val="24"/>
+        </w:rPr>
+        <w:t>, ha a backend oldali logikát REST API segítségével hozzuk létre, akár a későbbiekben van lehetőség azt felhasználni egy Android alkalmazás front-endj</w:t>
+      </w:r>
+      <w:r>
+        <w:rPr>
+          <w:rFonts w:ascii="Times New Roman" w:hAnsi="Times New Roman" w:cs="Times New Roman"/>
+          <w:sz w:val="24"/>
+          <w:szCs w:val="24"/>
+        </w:rPr>
+        <w:t>ének</w:t>
+      </w:r>
+      <w:r>
+        <w:rPr>
+          <w:rFonts w:ascii="Times New Roman" w:hAnsi="Times New Roman" w:cs="Times New Roman"/>
+          <w:sz w:val="24"/>
+          <w:szCs w:val="24"/>
+        </w:rPr>
+        <w:t xml:space="preserve"> kiszolgálásához.</w:t>
       </w:r>
     </w:p>
     <w:p>
       <w:pPr>
         <w:pStyle w:val="Cmsor2"/>
-        <w:jc w:val="both"/>
-      </w:pPr>
-      <w:r>
-        <w:t>Verziók</w:t>
+      </w:pPr>
+      <w:r>
+        <w:t>Mi is az a webapplikáció?</w:t>
       </w:r>
     </w:p>
     <w:p>
@@ -7924,140 +6156,18 @@
       </w:pPr>
       <w:r>
         <w:rPr>
-          <w:noProof/>
-        </w:rPr>
-        <w:drawing>
-          <wp:anchor distT="0" distB="0" distL="114300" distR="114300" simplePos="0" relativeHeight="251662336" behindDoc="0" locked="0" layoutInCell="1" allowOverlap="1" wp14:anchorId="73A863FD" wp14:editId="17868F36">
-            <wp:simplePos x="0" y="0"/>
-            <wp:positionH relativeFrom="margin">
-              <wp:align>left</wp:align>
-            </wp:positionH>
-            <wp:positionV relativeFrom="paragraph">
-              <wp:posOffset>939855</wp:posOffset>
-            </wp:positionV>
-            <wp:extent cx="4173855" cy="2719070"/>
-            <wp:effectExtent l="0" t="0" r="0" b="5080"/>
-            <wp:wrapTopAndBottom/>
-            <wp:docPr id="2" name="Kép 2"/>
-            <wp:cNvGraphicFramePr>
-              <a:graphicFrameLocks xmlns:a="http://schemas.openxmlformats.org/drawingml/2006/main" noChangeAspect="1"/>
-            </wp:cNvGraphicFramePr>
-            <a:graphic xmlns:a="http://schemas.openxmlformats.org/drawingml/2006/main">
-              <a:graphicData uri="http://schemas.openxmlformats.org/drawingml/2006/picture">
-                <pic:pic xmlns:pic="http://schemas.openxmlformats.org/drawingml/2006/picture">
-                  <pic:nvPicPr>
-                    <pic:cNvPr id="0" name="Picture 2"/>
-                    <pic:cNvPicPr>
-                      <a:picLocks noChangeAspect="1" noChangeArrowheads="1"/>
-                    </pic:cNvPicPr>
-                  </pic:nvPicPr>
-                  <pic:blipFill rotWithShape="1">
-                    <a:blip r:embed="rId8">
-                      <a:extLst>
-                        <a:ext uri="{28A0092B-C50C-407E-A947-70E740481C1C}">
-                          <a14:useLocalDpi xmlns:a14="http://schemas.microsoft.com/office/drawing/2010/main" val="0"/>
-                        </a:ext>
-                      </a:extLst>
-                    </a:blip>
-                    <a:srcRect r="621" b="2183"/>
-                    <a:stretch/>
-                  </pic:blipFill>
-                  <pic:spPr bwMode="auto">
-                    <a:xfrm>
-                      <a:off x="0" y="0"/>
-                      <a:ext cx="4173855" cy="2719070"/>
-                    </a:xfrm>
-                    <a:prstGeom prst="rect">
-                      <a:avLst/>
-                    </a:prstGeom>
-                    <a:noFill/>
-                    <a:ln>
-                      <a:noFill/>
-                    </a:ln>
-                    <a:extLst>
-                      <a:ext uri="{53640926-AAD7-44D8-BBD7-CCE9431645EC}">
-                        <a14:shadowObscured xmlns:a14="http://schemas.microsoft.com/office/drawing/2010/main"/>
-                      </a:ext>
-                    </a:extLst>
-                  </pic:spPr>
-                </pic:pic>
-              </a:graphicData>
-            </a:graphic>
-            <wp14:sizeRelH relativeFrom="margin">
-              <wp14:pctWidth>0</wp14:pctWidth>
-            </wp14:sizeRelH>
-            <wp14:sizeRelV relativeFrom="margin">
-              <wp14:pctHeight>0</wp14:pctHeight>
-            </wp14:sizeRelV>
-          </wp:anchor>
-        </w:drawing>
-      </w:r>
-      <w:r>
-        <w:t>A</w:t>
-      </w:r>
-      <w:r>
-        <w:rPr>
-          <w:rFonts w:ascii="Times New Roman" w:hAnsi="Times New Roman" w:cs="Times New Roman"/>
-          <w:sz w:val="24"/>
-          <w:szCs w:val="24"/>
-        </w:rPr>
-        <w:t xml:space="preserve">z Android 1.0-t 2008-ban adták ki. Alig 11 év alatt 15 </w:t>
-      </w:r>
-      <w:r>
-        <w:rPr>
-          <w:rFonts w:ascii="Times New Roman" w:hAnsi="Times New Roman" w:cs="Times New Roman"/>
-          <w:sz w:val="24"/>
-          <w:szCs w:val="24"/>
-        </w:rPr>
-        <w:t>jelentős</w:t>
-      </w:r>
-      <w:r>
-        <w:rPr>
-          <w:rFonts w:ascii="Times New Roman" w:hAnsi="Times New Roman" w:cs="Times New Roman"/>
-          <w:sz w:val="24"/>
-          <w:szCs w:val="24"/>
-        </w:rPr>
-        <w:t xml:space="preserve"> platformot adtak ki. A konvenció szerint minden új verzió egy édesség alapján</w:t>
-      </w:r>
-      <w:r>
-        <w:rPr>
-          <w:rFonts w:ascii="Times New Roman" w:hAnsi="Times New Roman" w:cs="Times New Roman"/>
-          <w:sz w:val="24"/>
-          <w:szCs w:val="24"/>
-        </w:rPr>
-        <w:t>, valamint abc rendben</w:t>
-      </w:r>
-      <w:r>
-        <w:rPr>
-          <w:rFonts w:ascii="Times New Roman" w:hAnsi="Times New Roman" w:cs="Times New Roman"/>
-          <w:sz w:val="24"/>
-          <w:szCs w:val="24"/>
-        </w:rPr>
-        <w:t xml:space="preserve"> van elnevezve. </w:t>
-      </w:r>
-      <w:r>
-        <w:rPr>
-          <w:rFonts w:ascii="Times New Roman" w:hAnsi="Times New Roman" w:cs="Times New Roman"/>
-          <w:sz w:val="24"/>
-          <w:szCs w:val="24"/>
-        </w:rPr>
-        <w:lastRenderedPageBreak/>
-        <w:t xml:space="preserve">Az Android </w:t>
-      </w:r>
-      <w:r>
-        <w:rPr>
-          <w:rFonts w:ascii="Times New Roman" w:hAnsi="Times New Roman" w:cs="Times New Roman"/>
-          <w:sz w:val="24"/>
-          <w:szCs w:val="24"/>
-        </w:rPr>
-        <w:t>fejlesztői oldalon</w:t>
-      </w:r>
-      <w:r>
-        <w:rPr>
-          <w:rFonts w:ascii="Times New Roman" w:hAnsi="Times New Roman" w:cs="Times New Roman"/>
-          <w:sz w:val="24"/>
-          <w:szCs w:val="24"/>
-          <w:vertAlign w:val="superscript"/>
+          <w:rFonts w:ascii="Times New Roman" w:hAnsi="Times New Roman" w:cs="Times New Roman"/>
+          <w:sz w:val="24"/>
+          <w:szCs w:val="24"/>
+        </w:rPr>
+        <w:t>Számítástechnikában webalkalmazásnak nevezzük azt a kliens-szerver programot melyet a kliens (beleértve a felhasználói felületet és a kliens oldali logikát) futtat saját webböngészőjében. Példaként említhető a webmail, online kiskereskedelmi oldalak, online bankolás és online aukciók</w:t>
+      </w:r>
+      <w:r>
+        <w:rPr>
+          <w:rStyle w:val="Lbjegyzet-hivatkozs"/>
+          <w:rFonts w:ascii="Times New Roman" w:hAnsi="Times New Roman" w:cs="Times New Roman"/>
+          <w:sz w:val="24"/>
+          <w:szCs w:val="24"/>
         </w:rPr>
         <w:footnoteReference w:id="20"/>
       </w:r>
@@ -8067,22 +6177,15 @@
           <w:sz w:val="24"/>
           <w:szCs w:val="24"/>
         </w:rPr>
-        <w:t xml:space="preserve"> megtalálható, hogy az Android felhasználók milyen arányban használják az egyes verziókat. </w:t>
-      </w:r>
-    </w:p>
-    <w:p>
-      <w:pPr>
-        <w:pStyle w:val="Cmsor2"/>
-        <w:jc w:val="both"/>
-      </w:pPr>
-      <w:r>
-        <w:t>Minimális SDK</w:t>
-      </w:r>
-      <w:r>
-        <w:rPr>
-          <w:rStyle w:val="Lbjegyzet-hivatkozs"/>
-        </w:rPr>
-        <w:footnoteReference w:id="21"/>
+        <w:t xml:space="preserve">. </w:t>
+      </w:r>
+      <w:r>
+        <w:rPr>
+          <w:rFonts w:ascii="Times New Roman" w:hAnsi="Times New Roman" w:cs="Times New Roman"/>
+          <w:sz w:val="24"/>
+          <w:szCs w:val="24"/>
+        </w:rPr>
+        <w:t xml:space="preserve">A technológia által nyújtott talán legfontosabb előny, hogy jelentősen csökkenti a szerver és a kliens közötti kommunikáció mértékét hagyományos weboldalakhoz viszonyítva. A szerverünket érő terhelés csökkentésével jelentősen nagyobb mennyiségű felhasználót tudunk kiszolgálni valamint egy sokkal gördülékenyebb felhasználói élményt érhetünk el. </w:t>
       </w:r>
     </w:p>
     <w:p>
@@ -8101,654 +6204,7 @@
           <w:sz w:val="24"/>
           <w:szCs w:val="24"/>
         </w:rPr>
-        <w:t>De va</w:t>
-      </w:r>
-      <w:r>
-        <w:rPr>
-          <w:rFonts w:ascii="Times New Roman" w:hAnsi="Times New Roman" w:cs="Times New Roman"/>
-          <w:sz w:val="24"/>
-          <w:szCs w:val="24"/>
-        </w:rPr>
-        <w:t>j</w:t>
-      </w:r>
-      <w:r>
-        <w:rPr>
-          <w:rFonts w:ascii="Times New Roman" w:hAnsi="Times New Roman" w:cs="Times New Roman"/>
-          <w:sz w:val="24"/>
-          <w:szCs w:val="24"/>
-        </w:rPr>
-        <w:t>on milyen verz</w:t>
-      </w:r>
-      <w:r>
-        <w:rPr>
-          <w:rFonts w:ascii="Times New Roman" w:hAnsi="Times New Roman" w:cs="Times New Roman"/>
-          <w:sz w:val="24"/>
-          <w:szCs w:val="24"/>
-        </w:rPr>
-        <w:t>i</w:t>
-      </w:r>
-      <w:r>
-        <w:rPr>
-          <w:rFonts w:ascii="Times New Roman" w:hAnsi="Times New Roman" w:cs="Times New Roman"/>
-          <w:sz w:val="24"/>
-          <w:szCs w:val="24"/>
-        </w:rPr>
-        <w:t>ót válasszunk, amikor új applikációt tervezünk? Jogos gondolat lehetne a minimális, 1.0 verziót választani, melynek köszönhetően az</w:t>
-      </w:r>
-      <w:r>
-        <w:rPr>
-          <w:rFonts w:ascii="Times New Roman" w:hAnsi="Times New Roman" w:cs="Times New Roman"/>
-          <w:sz w:val="24"/>
-          <w:szCs w:val="24"/>
-        </w:rPr>
-        <w:t xml:space="preserve"> – </w:t>
-      </w:r>
-      <w:r>
-        <w:rPr>
-          <w:rFonts w:ascii="Times New Roman" w:hAnsi="Times New Roman" w:cs="Times New Roman"/>
-          <w:sz w:val="24"/>
-          <w:szCs w:val="24"/>
-        </w:rPr>
-        <w:t>elméletben</w:t>
-      </w:r>
-      <w:r>
-        <w:rPr>
-          <w:rFonts w:ascii="Times New Roman" w:hAnsi="Times New Roman" w:cs="Times New Roman"/>
-          <w:sz w:val="24"/>
-          <w:szCs w:val="24"/>
-        </w:rPr>
-        <w:t xml:space="preserve"> </w:t>
-      </w:r>
-      <w:r>
-        <w:rPr>
-          <w:rFonts w:ascii="Times New Roman" w:hAnsi="Times New Roman" w:cs="Times New Roman"/>
-          <w:sz w:val="24"/>
-          <w:szCs w:val="24"/>
-        </w:rPr>
-        <w:t xml:space="preserve">– </w:t>
-      </w:r>
-      <w:r>
-        <w:rPr>
-          <w:rFonts w:ascii="Times New Roman" w:hAnsi="Times New Roman" w:cs="Times New Roman"/>
-          <w:sz w:val="24"/>
-          <w:szCs w:val="24"/>
-        </w:rPr>
-        <w:t xml:space="preserve">összes lehető Android készülékkel kompatibilis lenne. Azonban sajnos ez nem járható út, hiszen rengeteg új technológia jelent meg az utóbbi 11 esztendőben, melyre maga a platform is természetszerűleg reagált. Példaként említhető a manapság egyre népszerűbb mobilos fizetés, mely NFC technológiát alkalmaz. </w:t>
-      </w:r>
-      <w:r>
-        <w:rPr>
-          <w:rFonts w:ascii="Times New Roman" w:hAnsi="Times New Roman" w:cs="Times New Roman"/>
-          <w:sz w:val="24"/>
-          <w:szCs w:val="24"/>
-        </w:rPr>
-        <w:t>Átalános c</w:t>
-      </w:r>
-      <w:r>
-        <w:rPr>
-          <w:rFonts w:ascii="Times New Roman" w:hAnsi="Times New Roman" w:cs="Times New Roman"/>
-          <w:sz w:val="24"/>
-          <w:szCs w:val="24"/>
-        </w:rPr>
-        <w:t xml:space="preserve">él az applikáció lehető legszélesebb körben való kompatibilitása. Azonban ennek ára van: új végrehajtási utak létrehozására van szükség az </w:t>
-      </w:r>
-      <w:r>
-        <w:rPr>
-          <w:rFonts w:ascii="Times New Roman" w:hAnsi="Times New Roman" w:cs="Times New Roman"/>
-          <w:sz w:val="24"/>
-          <w:szCs w:val="24"/>
-        </w:rPr>
-        <w:t>e</w:t>
-      </w:r>
-      <w:r>
-        <w:rPr>
-          <w:rFonts w:ascii="Times New Roman" w:hAnsi="Times New Roman" w:cs="Times New Roman"/>
-          <w:sz w:val="24"/>
-          <w:szCs w:val="24"/>
-        </w:rPr>
-        <w:t>lavult vagy fri</w:t>
-      </w:r>
-      <w:r>
-        <w:rPr>
-          <w:rFonts w:ascii="Times New Roman" w:hAnsi="Times New Roman" w:cs="Times New Roman"/>
-          <w:sz w:val="24"/>
-          <w:szCs w:val="24"/>
-        </w:rPr>
-        <w:t>s</w:t>
-      </w:r>
-      <w:r>
-        <w:rPr>
-          <w:rFonts w:ascii="Times New Roman" w:hAnsi="Times New Roman" w:cs="Times New Roman"/>
-          <w:sz w:val="24"/>
-          <w:szCs w:val="24"/>
-        </w:rPr>
-        <w:t>sített API-k körül, vagy k</w:t>
-      </w:r>
-      <w:bookmarkStart w:id="0" w:name="_GoBack"/>
-      <w:bookmarkEnd w:id="0"/>
-      <w:r>
-        <w:rPr>
-          <w:rFonts w:ascii="Times New Roman" w:hAnsi="Times New Roman" w:cs="Times New Roman"/>
-          <w:sz w:val="24"/>
-          <w:szCs w:val="24"/>
-        </w:rPr>
-        <w:t xml:space="preserve">ülönböző UX tervezésére van szükség az egyes eszközökre. </w:t>
-      </w:r>
-      <w:r>
-        <w:rPr>
-          <w:rFonts w:ascii="Times New Roman" w:hAnsi="Times New Roman" w:cs="Times New Roman"/>
-          <w:sz w:val="24"/>
-          <w:szCs w:val="24"/>
-        </w:rPr>
-        <w:t>A teljesség igénye nélkül néhány új hardveres támogatás és funkció az új verziókhoz kötve: Home képe</w:t>
-      </w:r>
-      <w:r>
-        <w:rPr>
-          <w:rFonts w:ascii="Times New Roman" w:hAnsi="Times New Roman" w:cs="Times New Roman"/>
-          <w:sz w:val="24"/>
-          <w:szCs w:val="24"/>
-        </w:rPr>
-        <w:t>r</w:t>
-      </w:r>
-      <w:r>
-        <w:rPr>
-          <w:rFonts w:ascii="Times New Roman" w:hAnsi="Times New Roman" w:cs="Times New Roman"/>
-          <w:sz w:val="24"/>
-          <w:szCs w:val="24"/>
-        </w:rPr>
-        <w:t xml:space="preserve">nyő </w:t>
-      </w:r>
-      <w:proofErr w:type="spellStart"/>
-      <w:r>
-        <w:rPr>
-          <w:rFonts w:ascii="Times New Roman" w:hAnsi="Times New Roman" w:cs="Times New Roman"/>
-          <w:sz w:val="24"/>
-          <w:szCs w:val="24"/>
-        </w:rPr>
-        <w:t>widgetek</w:t>
-      </w:r>
-      <w:proofErr w:type="spellEnd"/>
-      <w:r>
-        <w:rPr>
-          <w:rFonts w:ascii="Times New Roman" w:hAnsi="Times New Roman" w:cs="Times New Roman"/>
-          <w:sz w:val="24"/>
-          <w:szCs w:val="24"/>
-        </w:rPr>
-        <w:t xml:space="preserve"> (</w:t>
-      </w:r>
-      <w:proofErr w:type="spellStart"/>
-      <w:r>
-        <w:rPr>
-          <w:rFonts w:ascii="Times New Roman" w:hAnsi="Times New Roman" w:cs="Times New Roman"/>
-          <w:sz w:val="24"/>
-          <w:szCs w:val="24"/>
-        </w:rPr>
-        <w:t>Cupcake</w:t>
-      </w:r>
-      <w:proofErr w:type="spellEnd"/>
-      <w:r>
-        <w:rPr>
-          <w:rFonts w:ascii="Times New Roman" w:hAnsi="Times New Roman" w:cs="Times New Roman"/>
-          <w:sz w:val="24"/>
-          <w:szCs w:val="24"/>
-        </w:rPr>
-        <w:t>); több ujjas követés(</w:t>
-      </w:r>
-      <w:proofErr w:type="spellStart"/>
-      <w:r>
-        <w:rPr>
-          <w:rFonts w:ascii="Times New Roman" w:hAnsi="Times New Roman" w:cs="Times New Roman"/>
-          <w:sz w:val="24"/>
-          <w:szCs w:val="24"/>
-        </w:rPr>
-        <w:t>Froyo</w:t>
-      </w:r>
-      <w:proofErr w:type="spellEnd"/>
-      <w:r>
-        <w:rPr>
-          <w:rFonts w:ascii="Times New Roman" w:hAnsi="Times New Roman" w:cs="Times New Roman"/>
-          <w:sz w:val="24"/>
-          <w:szCs w:val="24"/>
-        </w:rPr>
-        <w:t>); tablet (</w:t>
-      </w:r>
-      <w:proofErr w:type="spellStart"/>
-      <w:r>
-        <w:rPr>
-          <w:rFonts w:ascii="Times New Roman" w:hAnsi="Times New Roman" w:cs="Times New Roman"/>
-          <w:sz w:val="24"/>
-          <w:szCs w:val="24"/>
-        </w:rPr>
-        <w:t>Honeycomb</w:t>
-      </w:r>
-      <w:proofErr w:type="spellEnd"/>
-      <w:r>
-        <w:rPr>
-          <w:rFonts w:ascii="Times New Roman" w:hAnsi="Times New Roman" w:cs="Times New Roman"/>
-          <w:sz w:val="24"/>
-          <w:szCs w:val="24"/>
-        </w:rPr>
-        <w:t xml:space="preserve">); Android </w:t>
-      </w:r>
-      <w:proofErr w:type="spellStart"/>
-      <w:r>
-        <w:rPr>
-          <w:rFonts w:ascii="Times New Roman" w:hAnsi="Times New Roman" w:cs="Times New Roman"/>
-          <w:sz w:val="24"/>
-          <w:szCs w:val="24"/>
-        </w:rPr>
-        <w:t>Beam</w:t>
-      </w:r>
-      <w:proofErr w:type="spellEnd"/>
-      <w:r>
-        <w:rPr>
-          <w:rFonts w:ascii="Times New Roman" w:hAnsi="Times New Roman" w:cs="Times New Roman"/>
-          <w:sz w:val="24"/>
-          <w:szCs w:val="24"/>
-        </w:rPr>
-        <w:t xml:space="preserve"> (</w:t>
-      </w:r>
-      <w:proofErr w:type="spellStart"/>
-      <w:r>
-        <w:rPr>
-          <w:rFonts w:ascii="Times New Roman" w:hAnsi="Times New Roman" w:cs="Times New Roman"/>
-          <w:sz w:val="24"/>
-          <w:szCs w:val="24"/>
-        </w:rPr>
-        <w:t>Jellybean</w:t>
-      </w:r>
-      <w:proofErr w:type="spellEnd"/>
-      <w:r>
-        <w:rPr>
-          <w:rFonts w:ascii="Times New Roman" w:hAnsi="Times New Roman" w:cs="Times New Roman"/>
-          <w:sz w:val="24"/>
-          <w:szCs w:val="24"/>
-        </w:rPr>
-        <w:t xml:space="preserve">); Android TV, </w:t>
-      </w:r>
-      <w:proofErr w:type="spellStart"/>
-      <w:r>
-        <w:rPr>
-          <w:rFonts w:ascii="Times New Roman" w:hAnsi="Times New Roman" w:cs="Times New Roman"/>
-          <w:sz w:val="24"/>
-          <w:szCs w:val="24"/>
-        </w:rPr>
-        <w:t>Auto</w:t>
-      </w:r>
-      <w:proofErr w:type="spellEnd"/>
-      <w:r>
-        <w:rPr>
-          <w:rFonts w:ascii="Times New Roman" w:hAnsi="Times New Roman" w:cs="Times New Roman"/>
-          <w:sz w:val="24"/>
-          <w:szCs w:val="24"/>
-        </w:rPr>
-        <w:t xml:space="preserve">, </w:t>
-      </w:r>
-      <w:proofErr w:type="spellStart"/>
-      <w:r>
-        <w:rPr>
-          <w:rFonts w:ascii="Times New Roman" w:hAnsi="Times New Roman" w:cs="Times New Roman"/>
-          <w:sz w:val="24"/>
-          <w:szCs w:val="24"/>
-        </w:rPr>
-        <w:t>Wear</w:t>
-      </w:r>
-      <w:proofErr w:type="spellEnd"/>
-      <w:r>
-        <w:rPr>
-          <w:rFonts w:ascii="Times New Roman" w:hAnsi="Times New Roman" w:cs="Times New Roman"/>
-          <w:sz w:val="24"/>
-          <w:szCs w:val="24"/>
-        </w:rPr>
-        <w:t xml:space="preserve"> (Lollipop); Pro </w:t>
-      </w:r>
-      <w:proofErr w:type="spellStart"/>
-      <w:r>
-        <w:rPr>
-          <w:rFonts w:ascii="Times New Roman" w:hAnsi="Times New Roman" w:cs="Times New Roman"/>
-          <w:sz w:val="24"/>
-          <w:szCs w:val="24"/>
-        </w:rPr>
-        <w:t>Audio</w:t>
-      </w:r>
-      <w:proofErr w:type="spellEnd"/>
-      <w:r>
-        <w:rPr>
-          <w:rFonts w:ascii="Times New Roman" w:hAnsi="Times New Roman" w:cs="Times New Roman"/>
-          <w:sz w:val="24"/>
-          <w:szCs w:val="24"/>
-        </w:rPr>
-        <w:t xml:space="preserve"> (</w:t>
-      </w:r>
-      <w:proofErr w:type="spellStart"/>
-      <w:r>
-        <w:rPr>
-          <w:rFonts w:ascii="Times New Roman" w:hAnsi="Times New Roman" w:cs="Times New Roman"/>
-          <w:sz w:val="24"/>
-          <w:szCs w:val="24"/>
-        </w:rPr>
-        <w:t>Marshmallow</w:t>
-      </w:r>
-      <w:proofErr w:type="spellEnd"/>
-      <w:r>
-        <w:rPr>
-          <w:rFonts w:ascii="Times New Roman" w:hAnsi="Times New Roman" w:cs="Times New Roman"/>
-          <w:sz w:val="24"/>
-          <w:szCs w:val="24"/>
-        </w:rPr>
-        <w:t>).</w:t>
-      </w:r>
-      <w:r>
-        <w:rPr>
-          <w:rFonts w:ascii="Times New Roman" w:hAnsi="Times New Roman" w:cs="Times New Roman"/>
-          <w:sz w:val="24"/>
-          <w:szCs w:val="24"/>
-        </w:rPr>
-        <w:t xml:space="preserve"> </w:t>
-      </w:r>
-      <w:r>
-        <w:rPr>
-          <w:rFonts w:ascii="Times New Roman" w:hAnsi="Times New Roman" w:cs="Times New Roman"/>
-          <w:sz w:val="24"/>
-          <w:szCs w:val="24"/>
-        </w:rPr>
-        <w:t>Egy optimális egyensúlyt kell létrehozni a széleskörű kompatibilitás és a ezen felhasználók k</w:t>
-      </w:r>
-      <w:r>
-        <w:rPr>
-          <w:rFonts w:ascii="Times New Roman" w:hAnsi="Times New Roman" w:cs="Times New Roman"/>
-          <w:sz w:val="24"/>
-          <w:szCs w:val="24"/>
-        </w:rPr>
-        <w:t>ö</w:t>
-      </w:r>
-      <w:r>
-        <w:rPr>
-          <w:rFonts w:ascii="Times New Roman" w:hAnsi="Times New Roman" w:cs="Times New Roman"/>
-          <w:sz w:val="24"/>
-          <w:szCs w:val="24"/>
-        </w:rPr>
-        <w:t>ltséges támogatása között.</w:t>
-      </w:r>
-    </w:p>
-    <w:p>
-      <w:pPr>
-        <w:pStyle w:val="Cmsor2"/>
-        <w:jc w:val="both"/>
-      </w:pPr>
-      <w:r>
-        <w:t xml:space="preserve">A </w:t>
-      </w:r>
-      <w:r>
-        <w:t xml:space="preserve">Cél </w:t>
-      </w:r>
-      <w:r>
-        <w:t>SDK</w:t>
-      </w:r>
-    </w:p>
-    <w:p>
-      <w:pPr>
-        <w:spacing w:afterLines="120" w:after="288" w:line="360" w:lineRule="auto"/>
-        <w:jc w:val="both"/>
-        <w:rPr>
-          <w:rFonts w:ascii="Times New Roman" w:hAnsi="Times New Roman" w:cs="Times New Roman"/>
-          <w:sz w:val="24"/>
-          <w:szCs w:val="24"/>
-        </w:rPr>
-      </w:pPr>
-      <w:r>
-        <w:rPr>
-          <w:rFonts w:ascii="Times New Roman" w:hAnsi="Times New Roman" w:cs="Times New Roman"/>
-          <w:sz w:val="24"/>
-          <w:szCs w:val="24"/>
-        </w:rPr>
-        <w:t xml:space="preserve">A minimális </w:t>
-      </w:r>
-      <w:r>
-        <w:rPr>
-          <w:rFonts w:ascii="Times New Roman" w:hAnsi="Times New Roman" w:cs="Times New Roman"/>
-          <w:sz w:val="24"/>
-          <w:szCs w:val="24"/>
-        </w:rPr>
-        <w:t xml:space="preserve">szoftverfejlesztő készlettel </w:t>
-      </w:r>
-      <w:r>
-        <w:rPr>
-          <w:rFonts w:ascii="Times New Roman" w:hAnsi="Times New Roman" w:cs="Times New Roman"/>
-          <w:sz w:val="24"/>
-          <w:szCs w:val="24"/>
-        </w:rPr>
-        <w:t xml:space="preserve">ellentétben a </w:t>
-      </w:r>
-      <w:r>
-        <w:rPr>
-          <w:rFonts w:ascii="Times New Roman" w:hAnsi="Times New Roman" w:cs="Times New Roman"/>
-          <w:sz w:val="24"/>
-          <w:szCs w:val="24"/>
-        </w:rPr>
-        <w:t>c</w:t>
-      </w:r>
-      <w:r>
-        <w:rPr>
-          <w:rFonts w:ascii="Times New Roman" w:hAnsi="Times New Roman" w:cs="Times New Roman"/>
-          <w:sz w:val="24"/>
-          <w:szCs w:val="24"/>
-        </w:rPr>
-        <w:t>él</w:t>
-      </w:r>
-      <w:r>
-        <w:rPr>
-          <w:rFonts w:ascii="Times New Roman" w:hAnsi="Times New Roman" w:cs="Times New Roman"/>
-          <w:sz w:val="24"/>
-          <w:szCs w:val="24"/>
-        </w:rPr>
-        <w:t xml:space="preserve"> </w:t>
-      </w:r>
-      <w:r>
-        <w:rPr>
-          <w:rFonts w:ascii="Times New Roman" w:hAnsi="Times New Roman" w:cs="Times New Roman"/>
-          <w:sz w:val="24"/>
-          <w:szCs w:val="24"/>
-        </w:rPr>
-        <w:t xml:space="preserve">szoftverfejlesztő készlet </w:t>
-      </w:r>
-      <w:r>
-        <w:rPr>
-          <w:rFonts w:ascii="Times New Roman" w:hAnsi="Times New Roman" w:cs="Times New Roman"/>
-          <w:sz w:val="24"/>
-          <w:szCs w:val="24"/>
-        </w:rPr>
-        <w:t xml:space="preserve">nem egy felső korlát – </w:t>
-      </w:r>
-      <w:r>
-        <w:rPr>
-          <w:rFonts w:ascii="Times New Roman" w:hAnsi="Times New Roman" w:cs="Times New Roman"/>
-          <w:sz w:val="24"/>
-          <w:szCs w:val="24"/>
-        </w:rPr>
-        <w:t>csupán</w:t>
-      </w:r>
-      <w:r>
-        <w:rPr>
-          <w:rFonts w:ascii="Times New Roman" w:hAnsi="Times New Roman" w:cs="Times New Roman"/>
-          <w:sz w:val="24"/>
-          <w:szCs w:val="24"/>
-        </w:rPr>
-        <w:t xml:space="preserve"> azt mutatja, hogy mely platformon teszteltük az </w:t>
-      </w:r>
-      <w:r>
-        <w:rPr>
-          <w:rFonts w:ascii="Times New Roman" w:hAnsi="Times New Roman" w:cs="Times New Roman"/>
-          <w:sz w:val="24"/>
-          <w:szCs w:val="24"/>
-        </w:rPr>
-        <w:t>applikációt</w:t>
-      </w:r>
-      <w:r>
-        <w:rPr>
-          <w:rFonts w:ascii="Times New Roman" w:hAnsi="Times New Roman" w:cs="Times New Roman"/>
-          <w:sz w:val="24"/>
-          <w:szCs w:val="24"/>
-        </w:rPr>
-        <w:t xml:space="preserve">. Egy meghatározott verziót célzó app a jövőben is kompatibilis lesz az új Android verzióval. A cél </w:t>
-      </w:r>
-      <w:r>
-        <w:rPr>
-          <w:rFonts w:ascii="Times New Roman" w:hAnsi="Times New Roman" w:cs="Times New Roman"/>
-          <w:sz w:val="24"/>
-          <w:szCs w:val="24"/>
-        </w:rPr>
-        <w:t>szoftverfejlesztő készletre</w:t>
-      </w:r>
-      <w:r>
-        <w:rPr>
-          <w:rFonts w:ascii="Times New Roman" w:hAnsi="Times New Roman" w:cs="Times New Roman"/>
-          <w:sz w:val="24"/>
-          <w:szCs w:val="24"/>
-        </w:rPr>
-        <w:t xml:space="preserve"> csupán annak érdekében van szükség, hogyha egy új kiadásban egy jelentős változás történik a várt viselke</w:t>
-      </w:r>
-      <w:r>
-        <w:rPr>
-          <w:rFonts w:ascii="Times New Roman" w:hAnsi="Times New Roman" w:cs="Times New Roman"/>
-          <w:sz w:val="24"/>
-          <w:szCs w:val="24"/>
-        </w:rPr>
-        <w:t>d</w:t>
-      </w:r>
-      <w:r>
-        <w:rPr>
-          <w:rFonts w:ascii="Times New Roman" w:hAnsi="Times New Roman" w:cs="Times New Roman"/>
-          <w:sz w:val="24"/>
-          <w:szCs w:val="24"/>
-        </w:rPr>
-        <w:t xml:space="preserve">ésben, az applikáció nem omlik össze a mobiltelefon frissítése következtében. Az Android </w:t>
-      </w:r>
-      <w:r>
-        <w:rPr>
-          <w:rFonts w:ascii="Times New Roman" w:hAnsi="Times New Roman" w:cs="Times New Roman"/>
-          <w:sz w:val="24"/>
-          <w:szCs w:val="24"/>
-        </w:rPr>
-        <w:t>Stúdió</w:t>
-      </w:r>
-      <w:r>
-        <w:rPr>
-          <w:rFonts w:ascii="Times New Roman" w:hAnsi="Times New Roman" w:cs="Times New Roman"/>
-          <w:sz w:val="24"/>
-          <w:szCs w:val="24"/>
-        </w:rPr>
-        <w:t xml:space="preserve"> alapesetben a legfrissebb SDK-t célozza. Új applikáció fejlesztése esetén nem is lenne ésszerű más platformot beállítani. Továbbá</w:t>
-      </w:r>
-      <w:r>
-        <w:rPr>
-          <w:rFonts w:ascii="Times New Roman" w:hAnsi="Times New Roman" w:cs="Times New Roman"/>
-          <w:sz w:val="24"/>
-          <w:szCs w:val="24"/>
-        </w:rPr>
-        <w:t xml:space="preserve">, </w:t>
-      </w:r>
-      <w:r>
-        <w:rPr>
-          <w:rFonts w:ascii="Times New Roman" w:hAnsi="Times New Roman" w:cs="Times New Roman"/>
-          <w:sz w:val="24"/>
-          <w:szCs w:val="24"/>
-        </w:rPr>
-        <w:t xml:space="preserve">amikor az applikáció már kiadásra került, célszerű új Android verzió kiadása esetén </w:t>
-      </w:r>
-      <w:r>
-        <w:rPr>
-          <w:rFonts w:ascii="Times New Roman" w:hAnsi="Times New Roman" w:cs="Times New Roman"/>
-          <w:sz w:val="24"/>
-          <w:szCs w:val="24"/>
-        </w:rPr>
-        <w:t>az adott verzióra</w:t>
-      </w:r>
-      <w:r>
-        <w:rPr>
-          <w:rFonts w:ascii="Times New Roman" w:hAnsi="Times New Roman" w:cs="Times New Roman"/>
-          <w:sz w:val="24"/>
-          <w:szCs w:val="24"/>
-        </w:rPr>
-        <w:t xml:space="preserve"> tesztelni és beállítani azt célp</w:t>
-      </w:r>
-      <w:r>
-        <w:rPr>
-          <w:rFonts w:ascii="Times New Roman" w:hAnsi="Times New Roman" w:cs="Times New Roman"/>
-          <w:sz w:val="24"/>
-          <w:szCs w:val="24"/>
-        </w:rPr>
-        <w:t>l</w:t>
-      </w:r>
-      <w:r>
-        <w:rPr>
-          <w:rFonts w:ascii="Times New Roman" w:hAnsi="Times New Roman" w:cs="Times New Roman"/>
-          <w:sz w:val="24"/>
-          <w:szCs w:val="24"/>
-        </w:rPr>
-        <w:t xml:space="preserve">atformnak annak érdekében, hogy </w:t>
-      </w:r>
-      <w:r>
-        <w:rPr>
-          <w:rFonts w:ascii="Times New Roman" w:hAnsi="Times New Roman" w:cs="Times New Roman"/>
-          <w:sz w:val="24"/>
-          <w:szCs w:val="24"/>
-        </w:rPr>
-        <w:t>minél</w:t>
-      </w:r>
-      <w:r>
-        <w:rPr>
-          <w:rFonts w:ascii="Times New Roman" w:hAnsi="Times New Roman" w:cs="Times New Roman"/>
-          <w:sz w:val="24"/>
-          <w:szCs w:val="24"/>
-        </w:rPr>
-        <w:t xml:space="preserve"> hamarabb kihasználhassuk az új verzió nyújtotta lehetőségeket.</w:t>
-      </w:r>
-    </w:p>
-    <w:p>
-      <w:pPr>
-        <w:pStyle w:val="Cmsor1"/>
-        <w:jc w:val="both"/>
-      </w:pPr>
-      <w:r>
-        <w:t>Reszponzív</w:t>
-      </w:r>
-      <w:r>
-        <w:t xml:space="preserve"> Webalkalmazás</w:t>
-      </w:r>
-    </w:p>
-    <w:p>
-      <w:pPr>
-        <w:spacing w:afterLines="120" w:after="288" w:line="360" w:lineRule="auto"/>
-        <w:jc w:val="both"/>
-        <w:rPr>
-          <w:rFonts w:ascii="Times New Roman" w:hAnsi="Times New Roman" w:cs="Times New Roman"/>
-          <w:sz w:val="24"/>
-          <w:szCs w:val="24"/>
-        </w:rPr>
-      </w:pPr>
-      <w:r>
-        <w:rPr>
-          <w:rFonts w:ascii="Times New Roman" w:hAnsi="Times New Roman" w:cs="Times New Roman"/>
-          <w:sz w:val="24"/>
-          <w:szCs w:val="24"/>
-        </w:rPr>
-        <w:t xml:space="preserve">Nem lehet elmenni szó nélkül a webalkalmazás lehetősége mellett. Manapság rengeteg cég mellőzi a natív Android alkalmazás kifejlesztését, s inkább egy </w:t>
-      </w:r>
-      <w:r>
-        <w:rPr>
-          <w:rFonts w:ascii="Times New Roman" w:hAnsi="Times New Roman" w:cs="Times New Roman"/>
-          <w:sz w:val="24"/>
-          <w:szCs w:val="24"/>
-        </w:rPr>
-        <w:t>reszponzív</w:t>
-      </w:r>
-      <w:r>
-        <w:rPr>
-          <w:rFonts w:ascii="Times New Roman" w:hAnsi="Times New Roman" w:cs="Times New Roman"/>
-          <w:sz w:val="24"/>
-          <w:szCs w:val="24"/>
-        </w:rPr>
-        <w:t xml:space="preserve"> webalkalmazást </w:t>
+        <w:t xml:space="preserve">Egy hagyományos webapplikáció szerkezetét tekintve alapvetően 2 részre osztható. A frontend – melyhez jellemzően HTML, CSS, és JavaScript használatos – biztosítja a kliens oldali </w:t>
       </w:r>
       <w:r>
         <w:rPr>
@@ -8757,128 +6213,7 @@
           <w:szCs w:val="24"/>
         </w:rPr>
         <w:lastRenderedPageBreak/>
-        <w:t>készít, mely optimalizálható később mobilos felületre is. Tovább</w:t>
-      </w:r>
-      <w:r>
-        <w:rPr>
-          <w:rFonts w:ascii="Times New Roman" w:hAnsi="Times New Roman" w:cs="Times New Roman"/>
-          <w:sz w:val="24"/>
-          <w:szCs w:val="24"/>
-        </w:rPr>
-        <w:t>á</w:t>
-      </w:r>
-      <w:r>
-        <w:rPr>
-          <w:rFonts w:ascii="Times New Roman" w:hAnsi="Times New Roman" w:cs="Times New Roman"/>
-          <w:sz w:val="24"/>
-          <w:szCs w:val="24"/>
-        </w:rPr>
-        <w:t>, ha a backend oldali logikát REST API segítségével hozzuk létre, akár a későbbiekben van lehetőség azt felhasználni egy Android alkalmazás front-endj</w:t>
-      </w:r>
-      <w:r>
-        <w:rPr>
-          <w:rFonts w:ascii="Times New Roman" w:hAnsi="Times New Roman" w:cs="Times New Roman"/>
-          <w:sz w:val="24"/>
-          <w:szCs w:val="24"/>
-        </w:rPr>
-        <w:t>ének</w:t>
-      </w:r>
-      <w:r>
-        <w:rPr>
-          <w:rFonts w:ascii="Times New Roman" w:hAnsi="Times New Roman" w:cs="Times New Roman"/>
-          <w:sz w:val="24"/>
-          <w:szCs w:val="24"/>
-        </w:rPr>
-        <w:t xml:space="preserve"> kiszolgálásához.</w:t>
-      </w:r>
-    </w:p>
-    <w:p>
-      <w:pPr>
-        <w:pStyle w:val="Cmsor2"/>
-      </w:pPr>
-      <w:r>
-        <w:t>Mi is az a webapplikáció?</w:t>
-      </w:r>
-    </w:p>
-    <w:p>
-      <w:pPr>
-        <w:spacing w:afterLines="120" w:after="288" w:line="360" w:lineRule="auto"/>
-        <w:jc w:val="both"/>
-        <w:rPr>
-          <w:rFonts w:ascii="Times New Roman" w:hAnsi="Times New Roman" w:cs="Times New Roman"/>
-          <w:sz w:val="24"/>
-          <w:szCs w:val="24"/>
-        </w:rPr>
-      </w:pPr>
-      <w:r>
-        <w:rPr>
-          <w:rFonts w:ascii="Times New Roman" w:hAnsi="Times New Roman" w:cs="Times New Roman"/>
-          <w:sz w:val="24"/>
-          <w:szCs w:val="24"/>
-        </w:rPr>
-        <w:t xml:space="preserve">Számítástechnikában webalkalmazásnak nevezzük azt a kliens-szerver programot melyet a kliens (beleértve a felhasználói felületet és a kliens oldali logikát) futtat saját webböngészőjében. Példaként említhető a webmail, online kiskereskedelmi oldalak, online </w:t>
-      </w:r>
-      <w:proofErr w:type="spellStart"/>
-      <w:r>
-        <w:rPr>
-          <w:rFonts w:ascii="Times New Roman" w:hAnsi="Times New Roman" w:cs="Times New Roman"/>
-          <w:sz w:val="24"/>
-          <w:szCs w:val="24"/>
-        </w:rPr>
-        <w:t>bankolás</w:t>
-      </w:r>
-      <w:proofErr w:type="spellEnd"/>
-      <w:r>
-        <w:rPr>
-          <w:rFonts w:ascii="Times New Roman" w:hAnsi="Times New Roman" w:cs="Times New Roman"/>
-          <w:sz w:val="24"/>
-          <w:szCs w:val="24"/>
-        </w:rPr>
-        <w:t xml:space="preserve"> és online aukciók</w:t>
-      </w:r>
-      <w:r>
-        <w:rPr>
-          <w:rStyle w:val="Lbjegyzet-hivatkozs"/>
-          <w:rFonts w:ascii="Times New Roman" w:hAnsi="Times New Roman" w:cs="Times New Roman"/>
-          <w:sz w:val="24"/>
-          <w:szCs w:val="24"/>
-        </w:rPr>
-        <w:footnoteReference w:id="22"/>
-      </w:r>
-      <w:r>
-        <w:rPr>
-          <w:rFonts w:ascii="Times New Roman" w:hAnsi="Times New Roman" w:cs="Times New Roman"/>
-          <w:sz w:val="24"/>
-          <w:szCs w:val="24"/>
-        </w:rPr>
-        <w:t xml:space="preserve">. </w:t>
-      </w:r>
-      <w:r>
-        <w:rPr>
-          <w:rFonts w:ascii="Times New Roman" w:hAnsi="Times New Roman" w:cs="Times New Roman"/>
-          <w:sz w:val="24"/>
-          <w:szCs w:val="24"/>
-        </w:rPr>
-        <w:t xml:space="preserve">A technológia által nyújtott talán legfontosabb előny, hogy jelentősen csökkenti a szerver és a kliens közötti kommunikáció mértékét hagyományos weboldalakhoz viszonyítva. A szerverünket érő terhelés csökkentésével jelentősen nagyobb mennyiségű felhasználót tudunk kiszolgálni valamint egy sokkal gördülékenyebb felhasználói élményt érhetünk el. </w:t>
-      </w:r>
-    </w:p>
-    <w:p>
-      <w:pPr>
-        <w:spacing w:afterLines="120" w:after="288" w:line="360" w:lineRule="auto"/>
-        <w:jc w:val="both"/>
-        <w:rPr>
-          <w:rFonts w:ascii="Times New Roman" w:hAnsi="Times New Roman" w:cs="Times New Roman"/>
-          <w:sz w:val="24"/>
-          <w:szCs w:val="24"/>
-        </w:rPr>
-      </w:pPr>
-      <w:r>
-        <w:rPr>
-          <w:rFonts w:ascii="Times New Roman" w:hAnsi="Times New Roman" w:cs="Times New Roman"/>
-          <w:sz w:val="24"/>
-          <w:szCs w:val="24"/>
-        </w:rPr>
-        <w:t xml:space="preserve">Egy hagyományos webapplikáció szerkezetét tekintve alapvetően 2 részre osztható. A frontend – melyhez jellemzően HTML, CSS, és JavaScript használatos – biztosítja a kliens oldali működést. Ehhez a felhasználó egy böngészőt használ, mely alkalmas az applikáció futtatására. A webapplikációt futtató környezet azonban jellemzően nem rendelkezik elegendő számítási teljesítménnyel, memóriával ahhoz, hogy egy komolyabb modellt képes legyen futtatni. Itt jön képbe a back-end webszolgáltatás, mely a modell </w:t>
+        <w:t xml:space="preserve">működést. Ehhez a felhasználó egy böngészőt használ, mely alkalmas az applikáció futtatására. A webapplikációt futtató környezet azonban jellemzően nem rendelkezik elegendő számítási teljesítménnyel, memóriával ahhoz, hogy egy komolyabb modellt képes legyen futtatni. Itt jön képbe a back-end webszolgáltatás, mely a modell </w:t>
       </w:r>
       <w:r>
         <w:rPr>
@@ -8929,7 +6264,7 @@
                     </pic:cNvPicPr>
                   </pic:nvPicPr>
                   <pic:blipFill>
-                    <a:blip r:embed="rId9" cstate="print">
+                    <a:blip r:embed="rId8" cstate="print">
                       <a:extLst>
                         <a:ext uri="{28A0092B-C50C-407E-A947-70E740481C1C}">
                           <a14:useLocalDpi xmlns:a14="http://schemas.microsoft.com/office/drawing/2010/main" val="0"/>
@@ -9065,7 +6400,6 @@
           <w:sz w:val="24"/>
           <w:szCs w:val="24"/>
         </w:rPr>
-        <w:lastRenderedPageBreak/>
         <w:t>Egységes interfész</w:t>
       </w:r>
     </w:p>
@@ -9156,7 +6490,6 @@
           <w:szCs w:val="24"/>
         </w:rPr>
       </w:pPr>
-      <w:proofErr w:type="spellStart"/>
       <w:r>
         <w:rPr>
           <w:rFonts w:ascii="Times New Roman" w:hAnsi="Times New Roman" w:cs="Times New Roman"/>
@@ -9165,7 +6498,6 @@
         </w:rPr>
         <w:t>Code-on-demand</w:t>
       </w:r>
-      <w:proofErr w:type="spellEnd"/>
     </w:p>
     <w:p>
       <w:pPr>
@@ -9373,6 +6705,7 @@
           <w:sz w:val="24"/>
           <w:szCs w:val="24"/>
         </w:rPr>
+        <w:lastRenderedPageBreak/>
         <w:t xml:space="preserve">A Web komponensei konzisztensen együttműködnek az egységes </w:t>
       </w:r>
       <w:r>
@@ -9733,16 +7066,7 @@
           <w:sz w:val="24"/>
           <w:szCs w:val="24"/>
         </w:rPr>
-        <w:t xml:space="preserve">A linkek szálakként fonják össze az internetet </w:t>
-      </w:r>
-      <w:r>
-        <w:rPr>
-          <w:rFonts w:ascii="Times New Roman" w:hAnsi="Times New Roman" w:cs="Times New Roman"/>
-          <w:sz w:val="24"/>
-          <w:szCs w:val="24"/>
-        </w:rPr>
-        <w:lastRenderedPageBreak/>
-        <w:t>azáltal, hogy</w:t>
+        <w:t>A linkek szálakként fonják össze az internetet azáltal, hogy</w:t>
       </w:r>
       <w:r>
         <w:rPr>
@@ -9915,7 +7239,6 @@
         </w:rPr>
         <w:t xml:space="preserve">transzparens módon </w:t>
       </w:r>
-      <w:proofErr w:type="spellStart"/>
       <w:r>
         <w:rPr>
           <w:rFonts w:ascii="Times New Roman" w:hAnsi="Times New Roman" w:cs="Times New Roman"/>
@@ -9932,7 +7255,6 @@
         </w:rPr>
         <w:t>ek</w:t>
       </w:r>
-      <w:proofErr w:type="spellEnd"/>
       <w:r>
         <w:rPr>
           <w:rFonts w:ascii="Times New Roman" w:hAnsi="Times New Roman" w:cs="Times New Roman"/>
@@ -10126,6 +7448,7 @@
         <w:pStyle w:val="Cmsor3"/>
       </w:pPr>
       <w:r>
+        <w:lastRenderedPageBreak/>
         <w:t>Állapotmentes</w:t>
       </w:r>
     </w:p>
@@ -10240,11 +7563,9 @@
       <w:pPr>
         <w:pStyle w:val="Cmsor3"/>
       </w:pPr>
-      <w:proofErr w:type="spellStart"/>
       <w:r>
         <w:t>Code-on-demand</w:t>
       </w:r>
-      <w:proofErr w:type="spellEnd"/>
     </w:p>
     <w:p>
       <w:pPr>
@@ -10278,43 +7599,7 @@
           <w:sz w:val="24"/>
           <w:szCs w:val="24"/>
         </w:rPr>
-        <w:t xml:space="preserve">üldhet végrehajtható programokat, például </w:t>
-      </w:r>
-      <w:proofErr w:type="spellStart"/>
-      <w:r>
-        <w:rPr>
-          <w:rFonts w:ascii="Times New Roman" w:hAnsi="Times New Roman" w:cs="Times New Roman"/>
-          <w:sz w:val="24"/>
-          <w:szCs w:val="24"/>
-        </w:rPr>
-        <w:t>szkripteket</w:t>
-      </w:r>
-      <w:proofErr w:type="spellEnd"/>
-      <w:r>
-        <w:rPr>
-          <w:rFonts w:ascii="Times New Roman" w:hAnsi="Times New Roman" w:cs="Times New Roman"/>
-          <w:sz w:val="24"/>
-          <w:szCs w:val="24"/>
-        </w:rPr>
-        <w:t xml:space="preserve">, </w:t>
-      </w:r>
-      <w:proofErr w:type="spellStart"/>
-      <w:r>
-        <w:rPr>
-          <w:rFonts w:ascii="Times New Roman" w:hAnsi="Times New Roman" w:cs="Times New Roman"/>
-          <w:sz w:val="24"/>
-          <w:szCs w:val="24"/>
-        </w:rPr>
-        <w:t>plug-inokat</w:t>
-      </w:r>
-      <w:proofErr w:type="spellEnd"/>
-      <w:r>
-        <w:rPr>
-          <w:rFonts w:ascii="Times New Roman" w:hAnsi="Times New Roman" w:cs="Times New Roman"/>
-          <w:sz w:val="24"/>
-          <w:szCs w:val="24"/>
-        </w:rPr>
-        <w:t xml:space="preserve"> a kliens részére. Ez az egyetlen követelmény, mely opci</w:t>
+        <w:t>üldhet végrehajtható programokat, például szkripteket, plug-inokat a kliens részére. Ez az egyetlen követelmény, mely opci</w:t>
       </w:r>
       <w:r>
         <w:rPr>
@@ -10346,43 +7631,7 @@
           <w:sz w:val="24"/>
           <w:szCs w:val="24"/>
         </w:rPr>
-        <w:t xml:space="preserve"> kliensnek tudnia kell értelmezni és végrehajtani a kódot, melyet a szervertől letölt. Webböngésző által </w:t>
-      </w:r>
-      <w:proofErr w:type="spellStart"/>
-      <w:r>
-        <w:rPr>
-          <w:rFonts w:ascii="Times New Roman" w:hAnsi="Times New Roman" w:cs="Times New Roman"/>
-          <w:sz w:val="24"/>
-          <w:szCs w:val="24"/>
-        </w:rPr>
-        <w:t>hosztolt</w:t>
-      </w:r>
-      <w:proofErr w:type="spellEnd"/>
-      <w:r>
-        <w:rPr>
-          <w:rFonts w:ascii="Times New Roman" w:hAnsi="Times New Roman" w:cs="Times New Roman"/>
-          <w:sz w:val="24"/>
-          <w:szCs w:val="24"/>
-        </w:rPr>
-        <w:t xml:space="preserve"> technológiákra példa: Java </w:t>
-      </w:r>
-      <w:proofErr w:type="spellStart"/>
-      <w:r>
-        <w:rPr>
-          <w:rFonts w:ascii="Times New Roman" w:hAnsi="Times New Roman" w:cs="Times New Roman"/>
-          <w:sz w:val="24"/>
-          <w:szCs w:val="24"/>
-        </w:rPr>
-        <w:t>appletek</w:t>
-      </w:r>
-      <w:proofErr w:type="spellEnd"/>
-      <w:r>
-        <w:rPr>
-          <w:rFonts w:ascii="Times New Roman" w:hAnsi="Times New Roman" w:cs="Times New Roman"/>
-          <w:sz w:val="24"/>
-          <w:szCs w:val="24"/>
-        </w:rPr>
-        <w:t>, JavaScript, Flash.</w:t>
+        <w:t xml:space="preserve"> kliensnek tudnia kell értelmezni és végrehajtani a kódot, melyet a szervertől letölt. Webböngésző által hosztolt technológiákra példa: Java appletek, JavaScript, Flash.</w:t>
       </w:r>
       <w:r>
         <w:rPr>
@@ -10391,7 +7640,7 @@
           <w:sz w:val="24"/>
           <w:szCs w:val="24"/>
         </w:rPr>
-        <w:footnoteReference w:id="23"/>
+        <w:footnoteReference w:id="21"/>
       </w:r>
     </w:p>
     <w:p>
@@ -10399,7 +7648,6 @@
         <w:pStyle w:val="Cmsor1"/>
       </w:pPr>
       <w:r>
-        <w:lastRenderedPageBreak/>
         <w:t>Webalkalmazás</w:t>
       </w:r>
       <w:r>
@@ -10508,25 +7756,7 @@
           <w:sz w:val="24"/>
           <w:szCs w:val="24"/>
         </w:rPr>
-        <w:t xml:space="preserve">: Python, </w:t>
-      </w:r>
-      <w:proofErr w:type="spellStart"/>
-      <w:r>
-        <w:rPr>
-          <w:rFonts w:ascii="Times New Roman" w:hAnsi="Times New Roman" w:cs="Times New Roman"/>
-          <w:sz w:val="24"/>
-          <w:szCs w:val="24"/>
-        </w:rPr>
-        <w:t>Ruby</w:t>
-      </w:r>
-      <w:proofErr w:type="spellEnd"/>
-      <w:r>
-        <w:rPr>
-          <w:rFonts w:ascii="Times New Roman" w:hAnsi="Times New Roman" w:cs="Times New Roman"/>
-          <w:sz w:val="24"/>
-          <w:szCs w:val="24"/>
-        </w:rPr>
-        <w:t>, C#, Java) – a webalkalmazás irányításáért felel</w:t>
+        <w:t>: Python, Ruby, C#, Java) – a webalkalmazás irányításáért felel</w:t>
       </w:r>
     </w:p>
     <w:p>
@@ -10568,7 +7798,6 @@
           <w:szCs w:val="24"/>
         </w:rPr>
       </w:pPr>
-      <w:proofErr w:type="spellStart"/>
       <w:r>
         <w:rPr>
           <w:rFonts w:ascii="Times New Roman" w:hAnsi="Times New Roman" w:cs="Times New Roman"/>
@@ -10577,61 +7806,30 @@
         </w:rPr>
         <w:t>DevOps</w:t>
       </w:r>
-      <w:proofErr w:type="spellEnd"/>
-      <w:r>
-        <w:rPr>
-          <w:rFonts w:ascii="Times New Roman" w:hAnsi="Times New Roman" w:cs="Times New Roman"/>
-          <w:sz w:val="24"/>
-          <w:szCs w:val="24"/>
-        </w:rPr>
-        <w:t xml:space="preserve">(például: </w:t>
-      </w:r>
-      <w:proofErr w:type="spellStart"/>
-      <w:r>
-        <w:rPr>
-          <w:rFonts w:ascii="Times New Roman" w:hAnsi="Times New Roman" w:cs="Times New Roman"/>
-          <w:sz w:val="24"/>
-          <w:szCs w:val="24"/>
-        </w:rPr>
-        <w:t>Github</w:t>
-      </w:r>
-      <w:proofErr w:type="spellEnd"/>
-      <w:r>
-        <w:rPr>
-          <w:rFonts w:ascii="Times New Roman" w:hAnsi="Times New Roman" w:cs="Times New Roman"/>
-          <w:sz w:val="24"/>
-          <w:szCs w:val="24"/>
-        </w:rPr>
-        <w:t xml:space="preserve">, </w:t>
-      </w:r>
-      <w:proofErr w:type="spellStart"/>
-      <w:r>
-        <w:rPr>
-          <w:rFonts w:ascii="Times New Roman" w:hAnsi="Times New Roman" w:cs="Times New Roman"/>
-          <w:sz w:val="24"/>
-          <w:szCs w:val="24"/>
-        </w:rPr>
-        <w:t>Jenkins</w:t>
-      </w:r>
-      <w:proofErr w:type="spellEnd"/>
-      <w:r>
-        <w:rPr>
-          <w:rFonts w:ascii="Times New Roman" w:hAnsi="Times New Roman" w:cs="Times New Roman"/>
-          <w:sz w:val="24"/>
-          <w:szCs w:val="24"/>
-        </w:rPr>
-        <w:t xml:space="preserve">, </w:t>
-      </w:r>
-      <w:proofErr w:type="spellStart"/>
-      <w:r>
-        <w:rPr>
-          <w:rFonts w:ascii="Times New Roman" w:hAnsi="Times New Roman" w:cs="Times New Roman"/>
-          <w:sz w:val="24"/>
-          <w:szCs w:val="24"/>
-        </w:rPr>
-        <w:t>Azure</w:t>
-      </w:r>
-      <w:proofErr w:type="spellEnd"/>
+      <w:r>
+        <w:rPr>
+          <w:rFonts w:ascii="Times New Roman" w:hAnsi="Times New Roman" w:cs="Times New Roman"/>
+          <w:sz w:val="24"/>
+          <w:szCs w:val="24"/>
+        </w:rPr>
+        <w:t xml:space="preserve"> </w:t>
+      </w:r>
+      <w:r>
+        <w:rPr>
+          <w:rFonts w:ascii="Times New Roman" w:hAnsi="Times New Roman" w:cs="Times New Roman"/>
+          <w:sz w:val="24"/>
+          <w:szCs w:val="24"/>
+        </w:rPr>
+        <w:t>(például: Github, Jenkins</w:t>
+      </w:r>
+      <w:r>
+        <w:rPr>
+          <w:rFonts w:ascii="Times New Roman" w:hAnsi="Times New Roman" w:cs="Times New Roman"/>
+          <w:sz w:val="24"/>
+          <w:szCs w:val="24"/>
+        </w:rPr>
+        <w:t>, Azure</w:t>
+      </w:r>
       <w:r>
         <w:rPr>
           <w:rFonts w:ascii="Times New Roman" w:hAnsi="Times New Roman" w:cs="Times New Roman"/>
@@ -10654,16 +7852,7 @@
           <w:sz w:val="24"/>
           <w:szCs w:val="24"/>
         </w:rPr>
-        <w:t xml:space="preserve">/ </w:t>
-      </w:r>
-      <w:proofErr w:type="spellStart"/>
-      <w:r>
-        <w:rPr>
-          <w:rFonts w:ascii="Times New Roman" w:hAnsi="Times New Roman" w:cs="Times New Roman"/>
-          <w:sz w:val="24"/>
-          <w:szCs w:val="24"/>
-        </w:rPr>
-        <w:t>ho</w:t>
+        <w:t>/ ho</w:t>
       </w:r>
       <w:r>
         <w:rPr>
@@ -10679,16 +7868,7 @@
           <w:sz w:val="24"/>
           <w:szCs w:val="24"/>
         </w:rPr>
-        <w:t>tingolásáért</w:t>
-      </w:r>
-      <w:proofErr w:type="spellEnd"/>
-      <w:r>
-        <w:rPr>
-          <w:rFonts w:ascii="Times New Roman" w:hAnsi="Times New Roman" w:cs="Times New Roman"/>
-          <w:sz w:val="24"/>
-          <w:szCs w:val="24"/>
-        </w:rPr>
-        <w:t xml:space="preserve"> felel</w:t>
+        <w:t>tingolásáért felel</w:t>
       </w:r>
     </w:p>
     <w:p>
@@ -10738,27 +7918,10 @@
       <w:pPr>
         <w:pStyle w:val="Cmsor2"/>
       </w:pPr>
-      <w:proofErr w:type="spellStart"/>
-      <w:r>
-        <w:t>Ruby</w:t>
-      </w:r>
-      <w:proofErr w:type="spellEnd"/>
-      <w:r>
-        <w:t xml:space="preserve"> </w:t>
-      </w:r>
-      <w:proofErr w:type="spellStart"/>
-      <w:r>
-        <w:t>on</w:t>
-      </w:r>
-      <w:proofErr w:type="spellEnd"/>
-      <w:r>
-        <w:t xml:space="preserve"> </w:t>
-      </w:r>
-      <w:proofErr w:type="spellStart"/>
-      <w:r>
-        <w:t>Rails</w:t>
-      </w:r>
-      <w:proofErr w:type="spellEnd"/>
+      <w:r>
+        <w:lastRenderedPageBreak/>
+        <w:t>Ruby on Rails</w:t>
+      </w:r>
     </w:p>
     <w:p>
       <w:pPr>
@@ -10776,18 +7939,57 @@
           <w:sz w:val="24"/>
           <w:szCs w:val="24"/>
         </w:rPr>
-        <w:t xml:space="preserve">A </w:t>
-      </w:r>
-      <w:proofErr w:type="spellStart"/>
-      <w:r>
-        <w:rPr>
-          <w:rFonts w:ascii="Times New Roman" w:hAnsi="Times New Roman" w:cs="Times New Roman"/>
-          <w:sz w:val="24"/>
-          <w:szCs w:val="24"/>
-        </w:rPr>
-        <w:t>Ruby</w:t>
-      </w:r>
-      <w:proofErr w:type="spellEnd"/>
+        <w:t>A Ruby on Rails egy nyílt forráskódú, server-oldali web alkalmazás keretrendszer. Mindemellett a Ruby egy Model</w:t>
+      </w:r>
+      <w:r>
+        <w:rPr>
+          <w:rFonts w:ascii="Times New Roman" w:hAnsi="Times New Roman" w:cs="Times New Roman"/>
+          <w:sz w:val="24"/>
+          <w:szCs w:val="24"/>
+        </w:rPr>
+        <w:t>l</w:t>
+      </w:r>
+      <w:r>
+        <w:rPr>
+          <w:rFonts w:ascii="Times New Roman" w:hAnsi="Times New Roman" w:cs="Times New Roman"/>
+          <w:sz w:val="24"/>
+          <w:szCs w:val="24"/>
+        </w:rPr>
+        <w:t>-</w:t>
+      </w:r>
+      <w:r>
+        <w:rPr>
+          <w:rFonts w:ascii="Times New Roman" w:hAnsi="Times New Roman" w:cs="Times New Roman"/>
+          <w:sz w:val="24"/>
+          <w:szCs w:val="24"/>
+        </w:rPr>
+        <w:t>Nézet</w:t>
+      </w:r>
+      <w:r>
+        <w:rPr>
+          <w:rFonts w:ascii="Times New Roman" w:hAnsi="Times New Roman" w:cs="Times New Roman"/>
+          <w:sz w:val="24"/>
+          <w:szCs w:val="24"/>
+        </w:rPr>
+        <w:t>-</w:t>
+      </w:r>
+      <w:r>
+        <w:rPr>
+          <w:rFonts w:ascii="Times New Roman" w:hAnsi="Times New Roman" w:cs="Times New Roman"/>
+          <w:sz w:val="24"/>
+          <w:szCs w:val="24"/>
+        </w:rPr>
+        <w:t>Vezérlő</w:t>
+      </w:r>
+      <w:r>
+        <w:rPr>
+          <w:rStyle w:val="Lbjegyzet-hivatkozs"/>
+          <w:rFonts w:ascii="Times New Roman" w:hAnsi="Times New Roman" w:cs="Times New Roman"/>
+          <w:sz w:val="24"/>
+          <w:szCs w:val="24"/>
+        </w:rPr>
+        <w:footnoteReference w:id="22"/>
+      </w:r>
       <w:r>
         <w:rPr>
           <w:rFonts w:ascii="Times New Roman" w:hAnsi="Times New Roman" w:cs="Times New Roman"/>
@@ -10796,67 +7998,29 @@
         </w:rPr>
         <w:t xml:space="preserve"> </w:t>
       </w:r>
-      <w:proofErr w:type="spellStart"/>
-      <w:r>
-        <w:rPr>
-          <w:rFonts w:ascii="Times New Roman" w:hAnsi="Times New Roman" w:cs="Times New Roman"/>
-          <w:sz w:val="24"/>
-          <w:szCs w:val="24"/>
-        </w:rPr>
-        <w:t>on</w:t>
-      </w:r>
-      <w:proofErr w:type="spellEnd"/>
-      <w:r>
-        <w:rPr>
-          <w:rFonts w:ascii="Times New Roman" w:hAnsi="Times New Roman" w:cs="Times New Roman"/>
-          <w:sz w:val="24"/>
-          <w:szCs w:val="24"/>
-        </w:rPr>
-        <w:t xml:space="preserve"> </w:t>
-      </w:r>
-      <w:proofErr w:type="spellStart"/>
-      <w:r>
-        <w:rPr>
-          <w:rFonts w:ascii="Times New Roman" w:hAnsi="Times New Roman" w:cs="Times New Roman"/>
-          <w:sz w:val="24"/>
-          <w:szCs w:val="24"/>
-        </w:rPr>
-        <w:t>Rails</w:t>
-      </w:r>
-      <w:proofErr w:type="spellEnd"/>
-      <w:r>
-        <w:rPr>
-          <w:rFonts w:ascii="Times New Roman" w:hAnsi="Times New Roman" w:cs="Times New Roman"/>
-          <w:sz w:val="24"/>
-          <w:szCs w:val="24"/>
-        </w:rPr>
-        <w:t xml:space="preserve"> egy nyílt forráskódú, server-oldali web alkalmazás keretrendszer. Mindemellett a </w:t>
-      </w:r>
-      <w:proofErr w:type="spellStart"/>
-      <w:r>
-        <w:rPr>
-          <w:rFonts w:ascii="Times New Roman" w:hAnsi="Times New Roman" w:cs="Times New Roman"/>
-          <w:sz w:val="24"/>
-          <w:szCs w:val="24"/>
-        </w:rPr>
-        <w:t>Ruby</w:t>
-      </w:r>
-      <w:proofErr w:type="spellEnd"/>
-      <w:r>
-        <w:rPr>
-          <w:rFonts w:ascii="Times New Roman" w:hAnsi="Times New Roman" w:cs="Times New Roman"/>
-          <w:sz w:val="24"/>
-          <w:szCs w:val="24"/>
-        </w:rPr>
-        <w:t xml:space="preserve"> egy Model</w:t>
-      </w:r>
-      <w:r>
-        <w:rPr>
-          <w:rFonts w:ascii="Times New Roman" w:hAnsi="Times New Roman" w:cs="Times New Roman"/>
-          <w:sz w:val="24"/>
-          <w:szCs w:val="24"/>
-        </w:rPr>
-        <w:t>l</w:t>
+      <w:r>
+        <w:rPr>
+          <w:rFonts w:ascii="Times New Roman" w:hAnsi="Times New Roman" w:cs="Times New Roman"/>
+          <w:sz w:val="24"/>
+          <w:szCs w:val="24"/>
+        </w:rPr>
+        <w:t xml:space="preserve">keretrendszer. Alapértelmezett struktúrát biztosít az adatbázis, webszolgáltatás, weboldalak számára. Hosszú sikerre tekint vissza, </w:t>
+      </w:r>
+      <w:r>
+        <w:rPr>
+          <w:rFonts w:ascii="Times New Roman" w:hAnsi="Times New Roman" w:cs="Times New Roman"/>
+          <w:sz w:val="24"/>
+          <w:szCs w:val="24"/>
+        </w:rPr>
+        <w:t>a következő oldalak mögött található meg:</w:t>
+      </w:r>
+      <w:r>
+        <w:rPr>
+          <w:rFonts w:ascii="Times New Roman" w:hAnsi="Times New Roman" w:cs="Times New Roman"/>
+          <w:sz w:val="24"/>
+          <w:szCs w:val="24"/>
+        </w:rPr>
+        <w:t xml:space="preserve"> Basecamp, GitHubt, AirBnb, Twicht és a SoundCloud. A Ruby</w:t>
       </w:r>
       <w:r>
         <w:rPr>
@@ -10872,188 +8036,7 @@
           <w:sz w:val="24"/>
           <w:szCs w:val="24"/>
         </w:rPr>
-        <w:t>Nézet</w:t>
-      </w:r>
-      <w:r>
-        <w:rPr>
-          <w:rFonts w:ascii="Times New Roman" w:hAnsi="Times New Roman" w:cs="Times New Roman"/>
-          <w:sz w:val="24"/>
-          <w:szCs w:val="24"/>
-        </w:rPr>
-        <w:t>-</w:t>
-      </w:r>
-      <w:r>
-        <w:rPr>
-          <w:rFonts w:ascii="Times New Roman" w:hAnsi="Times New Roman" w:cs="Times New Roman"/>
-          <w:sz w:val="24"/>
-          <w:szCs w:val="24"/>
-        </w:rPr>
-        <w:t>Vezérlő</w:t>
-      </w:r>
-      <w:r>
-        <w:rPr>
-          <w:rStyle w:val="Lbjegyzet-hivatkozs"/>
-          <w:rFonts w:ascii="Times New Roman" w:hAnsi="Times New Roman" w:cs="Times New Roman"/>
-          <w:sz w:val="24"/>
-          <w:szCs w:val="24"/>
-        </w:rPr>
-        <w:footnoteReference w:id="24"/>
-      </w:r>
-      <w:r>
-        <w:rPr>
-          <w:rFonts w:ascii="Times New Roman" w:hAnsi="Times New Roman" w:cs="Times New Roman"/>
-          <w:sz w:val="24"/>
-          <w:szCs w:val="24"/>
-        </w:rPr>
-        <w:t xml:space="preserve"> </w:t>
-      </w:r>
-      <w:r>
-        <w:rPr>
-          <w:rFonts w:ascii="Times New Roman" w:hAnsi="Times New Roman" w:cs="Times New Roman"/>
-          <w:sz w:val="24"/>
-          <w:szCs w:val="24"/>
-        </w:rPr>
-        <w:t xml:space="preserve">keretrendszer. Alapértelmezett struktúrát biztosít az adatbázis, webszolgáltatás, weboldalak számára. Hosszú sikerre tekint vissza, </w:t>
-      </w:r>
-      <w:r>
-        <w:rPr>
-          <w:rFonts w:ascii="Times New Roman" w:hAnsi="Times New Roman" w:cs="Times New Roman"/>
-          <w:sz w:val="24"/>
-          <w:szCs w:val="24"/>
-        </w:rPr>
-        <w:t>a következő oldalak mögött található meg:</w:t>
-      </w:r>
-      <w:r>
-        <w:rPr>
-          <w:rFonts w:ascii="Times New Roman" w:hAnsi="Times New Roman" w:cs="Times New Roman"/>
-          <w:sz w:val="24"/>
-          <w:szCs w:val="24"/>
-        </w:rPr>
-        <w:t xml:space="preserve"> </w:t>
-      </w:r>
-      <w:proofErr w:type="spellStart"/>
-      <w:r>
-        <w:rPr>
-          <w:rFonts w:ascii="Times New Roman" w:hAnsi="Times New Roman" w:cs="Times New Roman"/>
-          <w:sz w:val="24"/>
-          <w:szCs w:val="24"/>
-        </w:rPr>
-        <w:t>Basecamp</w:t>
-      </w:r>
-      <w:proofErr w:type="spellEnd"/>
-      <w:r>
-        <w:rPr>
-          <w:rFonts w:ascii="Times New Roman" w:hAnsi="Times New Roman" w:cs="Times New Roman"/>
-          <w:sz w:val="24"/>
-          <w:szCs w:val="24"/>
-        </w:rPr>
-        <w:t xml:space="preserve">, </w:t>
-      </w:r>
-      <w:proofErr w:type="spellStart"/>
-      <w:r>
-        <w:rPr>
-          <w:rFonts w:ascii="Times New Roman" w:hAnsi="Times New Roman" w:cs="Times New Roman"/>
-          <w:sz w:val="24"/>
-          <w:szCs w:val="24"/>
-        </w:rPr>
-        <w:t>GitHubt</w:t>
-      </w:r>
-      <w:proofErr w:type="spellEnd"/>
-      <w:r>
-        <w:rPr>
-          <w:rFonts w:ascii="Times New Roman" w:hAnsi="Times New Roman" w:cs="Times New Roman"/>
-          <w:sz w:val="24"/>
-          <w:szCs w:val="24"/>
-        </w:rPr>
-        <w:t xml:space="preserve">, </w:t>
-      </w:r>
-      <w:proofErr w:type="spellStart"/>
-      <w:r>
-        <w:rPr>
-          <w:rFonts w:ascii="Times New Roman" w:hAnsi="Times New Roman" w:cs="Times New Roman"/>
-          <w:sz w:val="24"/>
-          <w:szCs w:val="24"/>
-        </w:rPr>
-        <w:t>AirBnb</w:t>
-      </w:r>
-      <w:proofErr w:type="spellEnd"/>
-      <w:r>
-        <w:rPr>
-          <w:rFonts w:ascii="Times New Roman" w:hAnsi="Times New Roman" w:cs="Times New Roman"/>
-          <w:sz w:val="24"/>
-          <w:szCs w:val="24"/>
-        </w:rPr>
-        <w:t xml:space="preserve">, </w:t>
-      </w:r>
-      <w:proofErr w:type="spellStart"/>
-      <w:r>
-        <w:rPr>
-          <w:rFonts w:ascii="Times New Roman" w:hAnsi="Times New Roman" w:cs="Times New Roman"/>
-          <w:sz w:val="24"/>
-          <w:szCs w:val="24"/>
-        </w:rPr>
-        <w:t>Twicht</w:t>
-      </w:r>
-      <w:proofErr w:type="spellEnd"/>
-      <w:r>
-        <w:rPr>
-          <w:rFonts w:ascii="Times New Roman" w:hAnsi="Times New Roman" w:cs="Times New Roman"/>
-          <w:sz w:val="24"/>
-          <w:szCs w:val="24"/>
-        </w:rPr>
-        <w:t xml:space="preserve"> és a </w:t>
-      </w:r>
-      <w:proofErr w:type="spellStart"/>
-      <w:r>
-        <w:rPr>
-          <w:rFonts w:ascii="Times New Roman" w:hAnsi="Times New Roman" w:cs="Times New Roman"/>
-          <w:sz w:val="24"/>
-          <w:szCs w:val="24"/>
-        </w:rPr>
-        <w:t>SoundCloud</w:t>
-      </w:r>
-      <w:proofErr w:type="spellEnd"/>
-      <w:r>
-        <w:rPr>
-          <w:rFonts w:ascii="Times New Roman" w:hAnsi="Times New Roman" w:cs="Times New Roman"/>
-          <w:sz w:val="24"/>
-          <w:szCs w:val="24"/>
-        </w:rPr>
-        <w:t xml:space="preserve">. A </w:t>
-      </w:r>
-      <w:proofErr w:type="spellStart"/>
-      <w:r>
-        <w:rPr>
-          <w:rFonts w:ascii="Times New Roman" w:hAnsi="Times New Roman" w:cs="Times New Roman"/>
-          <w:sz w:val="24"/>
-          <w:szCs w:val="24"/>
-        </w:rPr>
-        <w:t>Ruby</w:t>
-      </w:r>
-      <w:r>
-        <w:rPr>
-          <w:rFonts w:ascii="Times New Roman" w:hAnsi="Times New Roman" w:cs="Times New Roman"/>
-          <w:sz w:val="24"/>
-          <w:szCs w:val="24"/>
-        </w:rPr>
-        <w:t>-</w:t>
-      </w:r>
-      <w:r>
-        <w:rPr>
-          <w:rFonts w:ascii="Times New Roman" w:hAnsi="Times New Roman" w:cs="Times New Roman"/>
-          <w:sz w:val="24"/>
-          <w:szCs w:val="24"/>
-        </w:rPr>
-        <w:t>nak</w:t>
-      </w:r>
-      <w:proofErr w:type="spellEnd"/>
-      <w:r>
-        <w:rPr>
-          <w:rFonts w:ascii="Times New Roman" w:hAnsi="Times New Roman" w:cs="Times New Roman"/>
-          <w:sz w:val="24"/>
-          <w:szCs w:val="24"/>
-        </w:rPr>
-        <w:t xml:space="preserve"> mindemellett egy nagyon </w:t>
+        <w:t xml:space="preserve">nak mindemellett egy nagyon </w:t>
       </w:r>
       <w:r>
         <w:rPr>
@@ -11076,11 +8059,9 @@
       <w:pPr>
         <w:pStyle w:val="Cmsor2"/>
       </w:pPr>
-      <w:proofErr w:type="spellStart"/>
       <w:r>
         <w:t>Codeigniter</w:t>
       </w:r>
-      <w:proofErr w:type="spellEnd"/>
     </w:p>
     <w:p>
       <w:pPr>
@@ -11092,23 +8073,13 @@
           <w:szCs w:val="24"/>
         </w:rPr>
       </w:pPr>
-      <w:proofErr w:type="spellStart"/>
-      <w:r>
-        <w:rPr>
-          <w:rFonts w:ascii="Times New Roman" w:hAnsi="Times New Roman" w:cs="Times New Roman"/>
-          <w:sz w:val="24"/>
-          <w:szCs w:val="24"/>
-        </w:rPr>
-        <w:t>Codeigniter</w:t>
-      </w:r>
-      <w:proofErr w:type="spellEnd"/>
-      <w:r>
-        <w:rPr>
-          <w:rFonts w:ascii="Times New Roman" w:hAnsi="Times New Roman" w:cs="Times New Roman"/>
-          <w:sz w:val="24"/>
-          <w:szCs w:val="24"/>
-        </w:rPr>
-        <w:t xml:space="preserve"> egy robosztus PHP keretrendszer, melynek használata könnyű, s széleskörű funkciókínálattal rendelkezik webfejlesztés területén. </w:t>
+      <w:r>
+        <w:rPr>
+          <w:rFonts w:ascii="Times New Roman" w:hAnsi="Times New Roman" w:cs="Times New Roman"/>
+          <w:sz w:val="24"/>
+          <w:szCs w:val="24"/>
+        </w:rPr>
+        <w:t xml:space="preserve">Codeigniter egy robosztus PHP keretrendszer, melynek használata könnyű, s széleskörű funkciókínálattal rendelkezik webfejlesztés területén. </w:t>
       </w:r>
       <w:r>
         <w:rPr>
@@ -11196,18 +8167,8 @@
           <w:sz w:val="24"/>
           <w:szCs w:val="24"/>
         </w:rPr>
-        <w:t xml:space="preserve">. A </w:t>
-      </w:r>
-      <w:proofErr w:type="spellStart"/>
-      <w:r>
-        <w:rPr>
-          <w:rFonts w:ascii="Times New Roman" w:hAnsi="Times New Roman" w:cs="Times New Roman"/>
-          <w:sz w:val="24"/>
-          <w:szCs w:val="24"/>
-        </w:rPr>
-        <w:t>Codeigniter</w:t>
-      </w:r>
-      <w:proofErr w:type="spellEnd"/>
+        <w:t>. A Codeigniter</w:t>
+      </w:r>
       <w:r>
         <w:rPr>
           <w:rFonts w:ascii="Times New Roman" w:hAnsi="Times New Roman" w:cs="Times New Roman"/>
@@ -11238,70 +8199,7 @@
           <w:sz w:val="24"/>
           <w:szCs w:val="24"/>
         </w:rPr>
-        <w:t xml:space="preserve">. </w:t>
-      </w:r>
-      <w:proofErr w:type="spellStart"/>
-      <w:r>
-        <w:rPr>
-          <w:rFonts w:ascii="Times New Roman" w:hAnsi="Times New Roman" w:cs="Times New Roman"/>
-          <w:sz w:val="24"/>
-          <w:szCs w:val="24"/>
-        </w:rPr>
-        <w:t>Codigniter</w:t>
-      </w:r>
-      <w:proofErr w:type="spellEnd"/>
-      <w:r>
-        <w:rPr>
-          <w:rFonts w:ascii="Times New Roman" w:hAnsi="Times New Roman" w:cs="Times New Roman"/>
-          <w:sz w:val="24"/>
-          <w:szCs w:val="24"/>
-        </w:rPr>
-        <w:t xml:space="preserve"> megengedi, hogy saját </w:t>
-      </w:r>
-      <w:proofErr w:type="spellStart"/>
-      <w:r>
-        <w:rPr>
-          <w:rFonts w:ascii="Times New Roman" w:hAnsi="Times New Roman" w:cs="Times New Roman"/>
-          <w:sz w:val="24"/>
-          <w:szCs w:val="24"/>
-        </w:rPr>
-        <w:t>szkripteket</w:t>
-      </w:r>
-      <w:proofErr w:type="spellEnd"/>
-      <w:r>
-        <w:rPr>
-          <w:rFonts w:ascii="Times New Roman" w:hAnsi="Times New Roman" w:cs="Times New Roman"/>
-          <w:sz w:val="24"/>
-          <w:szCs w:val="24"/>
-        </w:rPr>
-        <w:t xml:space="preserve"> használjunk a </w:t>
-      </w:r>
-      <w:r>
-        <w:rPr>
-          <w:rFonts w:ascii="Times New Roman" w:hAnsi="Times New Roman" w:cs="Times New Roman"/>
-          <w:sz w:val="24"/>
-          <w:szCs w:val="24"/>
-        </w:rPr>
-        <w:lastRenderedPageBreak/>
-        <w:t xml:space="preserve">saját magkönyvtáraink mellett. A keretrendszer komplex struktúráktól és fárasztó fejlesztői folyamatoktól mentes. Kezdő PHP fejlesztők számára a </w:t>
-      </w:r>
-      <w:proofErr w:type="spellStart"/>
-      <w:r>
-        <w:rPr>
-          <w:rFonts w:ascii="Times New Roman" w:hAnsi="Times New Roman" w:cs="Times New Roman"/>
-          <w:sz w:val="24"/>
-          <w:szCs w:val="24"/>
-        </w:rPr>
-        <w:t>Codeigniter</w:t>
-      </w:r>
-      <w:proofErr w:type="spellEnd"/>
-      <w:r>
-        <w:rPr>
-          <w:rFonts w:ascii="Times New Roman" w:hAnsi="Times New Roman" w:cs="Times New Roman"/>
-          <w:sz w:val="24"/>
-          <w:szCs w:val="24"/>
-        </w:rPr>
-        <w:t xml:space="preserve"> egy jó választás lehet.</w:t>
+        <w:t>. Codigniter megengedi, hogy saját szkripteket használjunk a saját magkönyvtáraink mellett. A keretrendszer komplex struktúráktól és fárasztó fejlesztői folyamatoktól mentes. Kezdő PHP fejlesztők számára a Codeigniter egy jó választás lehet.</w:t>
       </w:r>
     </w:p>
     <w:p>
@@ -11344,25 +8242,7 @@
           <w:sz w:val="24"/>
           <w:szCs w:val="24"/>
         </w:rPr>
-        <w:t>, több rugalmassággal és skálázhatósággal fejleszthetünk. A keretrendszer a Node.js-</w:t>
-      </w:r>
-      <w:proofErr w:type="spellStart"/>
-      <w:r>
-        <w:rPr>
-          <w:rFonts w:ascii="Times New Roman" w:hAnsi="Times New Roman" w:cs="Times New Roman"/>
-          <w:sz w:val="24"/>
-          <w:szCs w:val="24"/>
-        </w:rPr>
-        <w:t>nek</w:t>
-      </w:r>
-      <w:proofErr w:type="spellEnd"/>
-      <w:r>
-        <w:rPr>
-          <w:rFonts w:ascii="Times New Roman" w:hAnsi="Times New Roman" w:cs="Times New Roman"/>
-          <w:sz w:val="24"/>
-          <w:szCs w:val="24"/>
-        </w:rPr>
-        <w:t xml:space="preserve"> megfelelő teljesítményt nyújt, valamint funkciók egy széles halmazát biztosítja mind web- és mobilalkalmazások területén. Segítségével készíthetünk egyoldalas, többoldalas vagy hibrid alkalmazásokat. Az Express JavaScriptben íródott, melynek köszönhetően könnyű benne fejleszteni. 5 éves </w:t>
+        <w:t xml:space="preserve">, több rugalmassággal és skálázhatósággal fejleszthetünk. A keretrendszer a Node.js-nek megfelelő teljesítményt nyújt, valamint funkciók egy széles halmazát biztosítja mind web- és mobilalkalmazások területén. Segítségével készíthetünk egyoldalas, többoldalas vagy hibrid alkalmazásokat. Az Express JavaScriptben íródott, melynek köszönhetően könnyű benne fejleszteni. 5 éves </w:t>
       </w:r>
       <w:r>
         <w:rPr>
@@ -11455,23 +8335,13 @@
         </w:rPr>
         <w:t>-</w:t>
       </w:r>
-      <w:proofErr w:type="spellStart"/>
-      <w:r>
-        <w:rPr>
-          <w:rFonts w:ascii="Times New Roman" w:hAnsi="Times New Roman" w:cs="Times New Roman"/>
-          <w:sz w:val="24"/>
-          <w:szCs w:val="24"/>
-        </w:rPr>
-        <w:t>on</w:t>
-      </w:r>
-      <w:proofErr w:type="spellEnd"/>
-      <w:r>
-        <w:rPr>
-          <w:rFonts w:ascii="Times New Roman" w:hAnsi="Times New Roman" w:cs="Times New Roman"/>
-          <w:sz w:val="24"/>
-          <w:szCs w:val="24"/>
-        </w:rPr>
-        <w:t>, Linux</w:t>
+      <w:r>
+        <w:rPr>
+          <w:rFonts w:ascii="Times New Roman" w:hAnsi="Times New Roman" w:cs="Times New Roman"/>
+          <w:sz w:val="24"/>
+          <w:szCs w:val="24"/>
+        </w:rPr>
+        <w:t>on, Linux</w:t>
       </w:r>
       <w:r>
         <w:rPr>
@@ -11481,41 +8351,13 @@
         </w:rPr>
         <w:t>-</w:t>
       </w:r>
-      <w:proofErr w:type="spellStart"/>
-      <w:r>
-        <w:rPr>
-          <w:rFonts w:ascii="Times New Roman" w:hAnsi="Times New Roman" w:cs="Times New Roman"/>
-          <w:sz w:val="24"/>
-          <w:szCs w:val="24"/>
-        </w:rPr>
-        <w:t>on</w:t>
-      </w:r>
-      <w:proofErr w:type="spellEnd"/>
-      <w:r>
-        <w:rPr>
-          <w:rFonts w:ascii="Times New Roman" w:hAnsi="Times New Roman" w:cs="Times New Roman"/>
-          <w:sz w:val="24"/>
-          <w:szCs w:val="24"/>
-        </w:rPr>
-        <w:t xml:space="preserve">, </w:t>
-      </w:r>
-      <w:proofErr w:type="spellStart"/>
-      <w:r>
-        <w:rPr>
-          <w:rFonts w:ascii="Times New Roman" w:hAnsi="Times New Roman" w:cs="Times New Roman"/>
-          <w:sz w:val="24"/>
-          <w:szCs w:val="24"/>
-        </w:rPr>
-        <w:t>macOS</w:t>
-      </w:r>
-      <w:proofErr w:type="spellEnd"/>
-      <w:r>
-        <w:rPr>
-          <w:rFonts w:ascii="Times New Roman" w:hAnsi="Times New Roman" w:cs="Times New Roman"/>
-          <w:sz w:val="24"/>
-          <w:szCs w:val="24"/>
-        </w:rPr>
-        <w:t>-en és Dockerben is.</w:t>
+      <w:r>
+        <w:rPr>
+          <w:rFonts w:ascii="Times New Roman" w:hAnsi="Times New Roman" w:cs="Times New Roman"/>
+          <w:sz w:val="24"/>
+          <w:szCs w:val="24"/>
+        </w:rPr>
+        <w:t>on, macOS-en és Dockerben is.</w:t>
       </w:r>
     </w:p>
     <w:p>
@@ -11534,25 +8376,7 @@
           <w:sz w:val="24"/>
           <w:szCs w:val="24"/>
         </w:rPr>
-        <w:t xml:space="preserve">Tekintve az ASP. NET </w:t>
-      </w:r>
-      <w:proofErr w:type="spellStart"/>
-      <w:r>
-        <w:rPr>
-          <w:rFonts w:ascii="Times New Roman" w:hAnsi="Times New Roman" w:cs="Times New Roman"/>
-          <w:sz w:val="24"/>
-          <w:szCs w:val="24"/>
-        </w:rPr>
-        <w:t>Core</w:t>
-      </w:r>
-      <w:proofErr w:type="spellEnd"/>
-      <w:r>
-        <w:rPr>
-          <w:rFonts w:ascii="Times New Roman" w:hAnsi="Times New Roman" w:cs="Times New Roman"/>
-          <w:sz w:val="24"/>
-          <w:szCs w:val="24"/>
-        </w:rPr>
-        <w:t xml:space="preserve"> számtalan előnyét, mint a platformfüggetlenség, megbízhatóság, támogató fejlesztői közösség</w:t>
+        <w:t>Tekintve az ASP. NET Core számtalan előnyét, mint a platformfüggetlenség, megbízhatóság, támogató fejlesztői közösség</w:t>
       </w:r>
       <w:r>
         <w:rPr>
@@ -11576,6 +8400,7 @@
           <w:sz w:val="24"/>
           <w:szCs w:val="24"/>
         </w:rPr>
+        <w:lastRenderedPageBreak/>
         <w:t>fejlesztésére</w:t>
       </w:r>
       <w:r>
@@ -11593,7 +8418,7 @@
           <w:sz w:val="24"/>
           <w:szCs w:val="24"/>
         </w:rPr>
-        <w:footnoteReference w:id="25"/>
+        <w:footnoteReference w:id="23"/>
       </w:r>
       <w:r>
         <w:rPr>
@@ -11625,16 +8450,7 @@
           <w:sz w:val="24"/>
           <w:szCs w:val="24"/>
         </w:rPr>
-        <w:t xml:space="preserve"> szempontjából a rendszer integrációjának köszönhetően a Microsoft </w:t>
-      </w:r>
-      <w:proofErr w:type="spellStart"/>
-      <w:r>
-        <w:rPr>
-          <w:rFonts w:ascii="Times New Roman" w:hAnsi="Times New Roman" w:cs="Times New Roman"/>
-          <w:sz w:val="24"/>
-          <w:szCs w:val="24"/>
-        </w:rPr>
-        <w:t>A</w:t>
+        <w:t xml:space="preserve"> szempontjából a rendszer integrációjának köszönhetően a Microsoft A</w:t>
       </w:r>
       <w:r>
         <w:rPr>
@@ -11650,16 +8466,7 @@
           <w:sz w:val="24"/>
           <w:szCs w:val="24"/>
         </w:rPr>
-        <w:t>ure</w:t>
-      </w:r>
-      <w:proofErr w:type="spellEnd"/>
-      <w:r>
-        <w:rPr>
-          <w:rFonts w:ascii="Times New Roman" w:hAnsi="Times New Roman" w:cs="Times New Roman"/>
-          <w:sz w:val="24"/>
-          <w:szCs w:val="24"/>
-        </w:rPr>
-        <w:t xml:space="preserve"> felhővel </w:t>
+        <w:t xml:space="preserve">ure felhővel </w:t>
       </w:r>
       <w:r>
         <w:rPr>
@@ -11790,7 +8597,6 @@
           <w:sz w:val="24"/>
           <w:szCs w:val="24"/>
         </w:rPr>
-        <w:lastRenderedPageBreak/>
         <w:t>Alap könyvtárak</w:t>
       </w:r>
       <w:r>
@@ -11815,25 +8621,7 @@
           <w:sz w:val="24"/>
           <w:szCs w:val="24"/>
         </w:rPr>
-        <w:t xml:space="preserve">: </w:t>
-      </w:r>
-      <w:proofErr w:type="spellStart"/>
-      <w:r>
-        <w:rPr>
-          <w:rFonts w:ascii="Times New Roman" w:hAnsi="Times New Roman" w:cs="Times New Roman"/>
-          <w:sz w:val="24"/>
-          <w:szCs w:val="24"/>
-        </w:rPr>
-        <w:t>string</w:t>
-      </w:r>
-      <w:proofErr w:type="spellEnd"/>
-      <w:r>
-        <w:rPr>
-          <w:rFonts w:ascii="Times New Roman" w:hAnsi="Times New Roman" w:cs="Times New Roman"/>
-          <w:sz w:val="24"/>
-          <w:szCs w:val="24"/>
-        </w:rPr>
-        <w:t>, dátum, file I/O kezeléshez)</w:t>
+        <w:t>: string, dátum, file I/O kezeléshez)</w:t>
       </w:r>
     </w:p>
     <w:p>
@@ -11857,25 +8645,7 @@
           <w:sz w:val="24"/>
           <w:szCs w:val="24"/>
         </w:rPr>
-        <w:t xml:space="preserve">Szerkesztők és más eszközök Windows, Linux, </w:t>
-      </w:r>
-      <w:proofErr w:type="spellStart"/>
-      <w:r>
-        <w:rPr>
-          <w:rFonts w:ascii="Times New Roman" w:hAnsi="Times New Roman" w:cs="Times New Roman"/>
-          <w:sz w:val="24"/>
-          <w:szCs w:val="24"/>
-        </w:rPr>
-        <w:t>macOS</w:t>
-      </w:r>
-      <w:proofErr w:type="spellEnd"/>
-      <w:r>
-        <w:rPr>
-          <w:rFonts w:ascii="Times New Roman" w:hAnsi="Times New Roman" w:cs="Times New Roman"/>
-          <w:sz w:val="24"/>
-          <w:szCs w:val="24"/>
-        </w:rPr>
-        <w:t xml:space="preserve"> és Docker platformon</w:t>
+        <w:t>Szerkesztők és más eszközök Windows, Linux, macOS és Docker platformon</w:t>
       </w:r>
     </w:p>
     <w:p>
@@ -11942,36 +8712,8 @@
           <w:sz w:val="24"/>
           <w:szCs w:val="24"/>
         </w:rPr>
-        <w:t xml:space="preserve">Weboldal </w:t>
-      </w:r>
-      <w:proofErr w:type="spellStart"/>
-      <w:r>
-        <w:rPr>
-          <w:rFonts w:ascii="Times New Roman" w:hAnsi="Times New Roman" w:cs="Times New Roman"/>
-          <w:sz w:val="24"/>
-          <w:szCs w:val="24"/>
-        </w:rPr>
-        <w:t>sablonozó</w:t>
-      </w:r>
-      <w:proofErr w:type="spellEnd"/>
-      <w:r>
-        <w:rPr>
-          <w:rFonts w:ascii="Times New Roman" w:hAnsi="Times New Roman" w:cs="Times New Roman"/>
-          <w:sz w:val="24"/>
-          <w:szCs w:val="24"/>
-        </w:rPr>
-        <w:t xml:space="preserve"> szintaxis. </w:t>
-      </w:r>
-      <w:proofErr w:type="spellStart"/>
-      <w:r>
-        <w:rPr>
-          <w:rFonts w:ascii="Times New Roman" w:hAnsi="Times New Roman" w:cs="Times New Roman"/>
-          <w:sz w:val="24"/>
-          <w:szCs w:val="24"/>
-        </w:rPr>
-        <w:t>Razor</w:t>
-      </w:r>
-      <w:proofErr w:type="spellEnd"/>
+        <w:t>Weboldal sablonozó szintaxis. Razor</w:t>
+      </w:r>
       <w:r>
         <w:rPr>
           <w:rFonts w:ascii="Times New Roman" w:hAnsi="Times New Roman" w:cs="Times New Roman"/>
@@ -12050,25 +8792,7 @@
           <w:sz w:val="24"/>
           <w:szCs w:val="24"/>
         </w:rPr>
-        <w:t xml:space="preserve">Hitelesítési rendszer, mely magában foglal könyvtárakat, adatbázist, és minta oldalakat a bejelentkezések kezelésére. Beleértve a többlépcsős hitelesítést, valamint a külső hitelesítést (pl.: Google vagy </w:t>
-      </w:r>
-      <w:proofErr w:type="spellStart"/>
-      <w:r>
-        <w:rPr>
-          <w:rFonts w:ascii="Times New Roman" w:hAnsi="Times New Roman" w:cs="Times New Roman"/>
-          <w:sz w:val="24"/>
-          <w:szCs w:val="24"/>
-        </w:rPr>
-        <w:t>Twitter</w:t>
-      </w:r>
-      <w:proofErr w:type="spellEnd"/>
-      <w:r>
-        <w:rPr>
-          <w:rFonts w:ascii="Times New Roman" w:hAnsi="Times New Roman" w:cs="Times New Roman"/>
-          <w:sz w:val="24"/>
-          <w:szCs w:val="24"/>
-        </w:rPr>
-        <w:t>).</w:t>
+        <w:t>Hitelesítési rendszer, mely magában foglal könyvtárakat, adatbázist, és minta oldalakat a bejelentkezések kezelésére. Beleértve a többlépcsős hitelesítést, valamint a külső hitelesítést (pl.: Google vagy Twitter).</w:t>
       </w:r>
     </w:p>
     <w:p>
@@ -12100,13 +8824,8 @@
         <w:pStyle w:val="Cmsor2"/>
       </w:pPr>
       <w:r>
-        <w:t xml:space="preserve">ASP.NET </w:t>
-      </w:r>
-      <w:proofErr w:type="spellStart"/>
-      <w:r>
-        <w:t>Core</w:t>
-      </w:r>
-      <w:proofErr w:type="spellEnd"/>
+        <w:t>ASP.NET Core</w:t>
+      </w:r>
     </w:p>
     <w:p>
       <w:pPr>
@@ -12124,25 +8843,7 @@
           <w:sz w:val="24"/>
           <w:szCs w:val="24"/>
         </w:rPr>
-        <w:t xml:space="preserve">ASP.NET </w:t>
-      </w:r>
-      <w:proofErr w:type="spellStart"/>
-      <w:r>
-        <w:rPr>
-          <w:rFonts w:ascii="Times New Roman" w:hAnsi="Times New Roman" w:cs="Times New Roman"/>
-          <w:sz w:val="24"/>
-          <w:szCs w:val="24"/>
-        </w:rPr>
-        <w:t>Core</w:t>
-      </w:r>
-      <w:proofErr w:type="spellEnd"/>
-      <w:r>
-        <w:rPr>
-          <w:rFonts w:ascii="Times New Roman" w:hAnsi="Times New Roman" w:cs="Times New Roman"/>
-          <w:sz w:val="24"/>
-          <w:szCs w:val="24"/>
-        </w:rPr>
-        <w:t xml:space="preserve"> egy nyílt </w:t>
+        <w:t xml:space="preserve">ASP.NET Core egy nyílt </w:t>
       </w:r>
       <w:r>
         <w:rPr>
@@ -12158,43 +8859,7 @@
           <w:sz w:val="24"/>
           <w:szCs w:val="24"/>
         </w:rPr>
-        <w:t>orráskódú és platformfüggetlen verziója az ASP.NET-</w:t>
-      </w:r>
-      <w:proofErr w:type="spellStart"/>
-      <w:r>
-        <w:rPr>
-          <w:rFonts w:ascii="Times New Roman" w:hAnsi="Times New Roman" w:cs="Times New Roman"/>
-          <w:sz w:val="24"/>
-          <w:szCs w:val="24"/>
-        </w:rPr>
-        <w:t>nek</w:t>
-      </w:r>
-      <w:proofErr w:type="spellEnd"/>
-      <w:r>
-        <w:rPr>
-          <w:rFonts w:ascii="Times New Roman" w:hAnsi="Times New Roman" w:cs="Times New Roman"/>
-          <w:sz w:val="24"/>
-          <w:szCs w:val="24"/>
-        </w:rPr>
-        <w:t xml:space="preserve">. A Microsoft ajánlása szerint minden új fejlesztést ASP.NET </w:t>
-      </w:r>
-      <w:proofErr w:type="spellStart"/>
-      <w:r>
-        <w:rPr>
-          <w:rFonts w:ascii="Times New Roman" w:hAnsi="Times New Roman" w:cs="Times New Roman"/>
-          <w:sz w:val="24"/>
-          <w:szCs w:val="24"/>
-        </w:rPr>
-        <w:t>Core</w:t>
-      </w:r>
-      <w:proofErr w:type="spellEnd"/>
-      <w:r>
-        <w:rPr>
-          <w:rFonts w:ascii="Times New Roman" w:hAnsi="Times New Roman" w:cs="Times New Roman"/>
-          <w:sz w:val="24"/>
-          <w:szCs w:val="24"/>
-        </w:rPr>
-        <w:t>-ban indokolt elkészíteni. A kizártan Windows-t támogató ASP.NET verziókra</w:t>
+        <w:t>orráskódú és platformfüggetlen verziója az ASP.NET-nek. A Microsoft ajánlása szerint minden új fejlesztést ASP.NET Core-ban indokolt elkészíteni. A kizártan Windows-t támogató ASP.NET verziókra</w:t>
       </w:r>
       <w:r>
         <w:rPr>
@@ -12210,25 +8875,16 @@
           <w:sz w:val="24"/>
           <w:szCs w:val="24"/>
         </w:rPr>
-        <w:t xml:space="preserve">ASP.NET-ként hivatkozunk. A fejlesztések nagy része ASP.NET </w:t>
-      </w:r>
-      <w:proofErr w:type="spellStart"/>
-      <w:r>
-        <w:rPr>
-          <w:rFonts w:ascii="Times New Roman" w:hAnsi="Times New Roman" w:cs="Times New Roman"/>
-          <w:sz w:val="24"/>
-          <w:szCs w:val="24"/>
-        </w:rPr>
-        <w:t>Core</w:t>
-      </w:r>
-      <w:proofErr w:type="spellEnd"/>
-      <w:r>
-        <w:rPr>
-          <w:rFonts w:ascii="Times New Roman" w:hAnsi="Times New Roman" w:cs="Times New Roman"/>
-          <w:sz w:val="24"/>
-          <w:szCs w:val="24"/>
-        </w:rPr>
-        <w:t>-ban történik, viszont a Microsoft előreláthatólag még hosszú ideig támogatni fogja ezen verziókat is.</w:t>
+        <w:t xml:space="preserve">ASP.NET-ként hivatkozunk. A fejlesztések </w:t>
+      </w:r>
+      <w:r>
+        <w:rPr>
+          <w:rFonts w:ascii="Times New Roman" w:hAnsi="Times New Roman" w:cs="Times New Roman"/>
+          <w:sz w:val="24"/>
+          <w:szCs w:val="24"/>
+        </w:rPr>
+        <w:lastRenderedPageBreak/>
+        <w:t>nagy része ASP.NET Core-ban történik, viszont a Microsoft előreláthatólag még hosszú ideig támogatni fogja ezen verziókat is.</w:t>
       </w:r>
       <w:r>
         <w:rPr>
@@ -12237,7 +8893,7 @@
           <w:sz w:val="24"/>
           <w:szCs w:val="24"/>
         </w:rPr>
-        <w:footnoteReference w:id="26"/>
+        <w:footnoteReference w:id="24"/>
       </w:r>
     </w:p>
     <w:p>
@@ -12296,25 +8952,7 @@
           <w:sz w:val="24"/>
           <w:szCs w:val="24"/>
         </w:rPr>
-        <w:t xml:space="preserve"> a másik népszerű mintától, a Page-</w:t>
-      </w:r>
-      <w:proofErr w:type="spellStart"/>
-      <w:r>
-        <w:rPr>
-          <w:rFonts w:ascii="Times New Roman" w:hAnsi="Times New Roman" w:cs="Times New Roman"/>
-          <w:sz w:val="24"/>
-          <w:szCs w:val="24"/>
-        </w:rPr>
-        <w:t>Controllertől</w:t>
-      </w:r>
-      <w:proofErr w:type="spellEnd"/>
-      <w:r>
-        <w:rPr>
-          <w:rFonts w:ascii="Times New Roman" w:hAnsi="Times New Roman" w:cs="Times New Roman"/>
-          <w:sz w:val="24"/>
-          <w:szCs w:val="24"/>
-        </w:rPr>
-        <w:t xml:space="preserve">. </w:t>
+        <w:t xml:space="preserve"> a másik népszerű mintától, a Page-Controllertől. </w:t>
       </w:r>
       <w:r>
         <w:rPr>
@@ -12331,7 +8969,7 @@
           <w:sz w:val="24"/>
           <w:szCs w:val="24"/>
         </w:rPr>
-        <w:footnoteReference w:id="27"/>
+        <w:footnoteReference w:id="25"/>
       </w:r>
       <w:r>
         <w:rPr>
@@ -12422,16 +9060,7 @@
           <w:sz w:val="24"/>
           <w:szCs w:val="24"/>
         </w:rPr>
-        <w:t xml:space="preserve"> oldalon navigálnak, s a </w:t>
-      </w:r>
-      <w:r>
-        <w:rPr>
-          <w:rFonts w:ascii="Times New Roman" w:hAnsi="Times New Roman" w:cs="Times New Roman"/>
-          <w:sz w:val="24"/>
-          <w:szCs w:val="24"/>
-        </w:rPr>
-        <w:lastRenderedPageBreak/>
-        <w:t xml:space="preserve">modell az adatot képviseli. A modellt fölhasználva </w:t>
+        <w:t xml:space="preserve"> oldalon navigálnak, s a modell az adatot képviseli. A modellt fölhasználva </w:t>
       </w:r>
       <w:r>
         <w:rPr>
@@ -12535,97 +9164,7 @@
           <w:sz w:val="24"/>
           <w:szCs w:val="24"/>
         </w:rPr>
-        <w:t xml:space="preserve"> olyan adattagokhoz, melyeket eredetileg nem szántunk a külvilág számára. Pontosan ily módon jutott adminisztrátori jogosultsághoz </w:t>
-      </w:r>
-      <w:proofErr w:type="spellStart"/>
-      <w:r>
-        <w:rPr>
-          <w:rFonts w:ascii="Times New Roman" w:hAnsi="Times New Roman" w:cs="Times New Roman"/>
-          <w:sz w:val="24"/>
-          <w:szCs w:val="24"/>
-        </w:rPr>
-        <w:t>Egor</w:t>
-      </w:r>
-      <w:proofErr w:type="spellEnd"/>
-      <w:r>
-        <w:rPr>
-          <w:rFonts w:ascii="Times New Roman" w:hAnsi="Times New Roman" w:cs="Times New Roman"/>
-          <w:sz w:val="24"/>
-          <w:szCs w:val="24"/>
-        </w:rPr>
-        <w:t xml:space="preserve"> </w:t>
-      </w:r>
-      <w:proofErr w:type="spellStart"/>
-      <w:r>
-        <w:rPr>
-          <w:rFonts w:ascii="Times New Roman" w:hAnsi="Times New Roman" w:cs="Times New Roman"/>
-          <w:sz w:val="24"/>
-          <w:szCs w:val="24"/>
-        </w:rPr>
-        <w:t>Homakov</w:t>
-      </w:r>
-      <w:proofErr w:type="spellEnd"/>
-      <w:r>
-        <w:rPr>
-          <w:rFonts w:ascii="Times New Roman" w:hAnsi="Times New Roman" w:cs="Times New Roman"/>
-          <w:sz w:val="24"/>
-          <w:szCs w:val="24"/>
-        </w:rPr>
-        <w:t xml:space="preserve"> a </w:t>
-      </w:r>
-      <w:proofErr w:type="spellStart"/>
-      <w:r>
-        <w:rPr>
-          <w:rFonts w:ascii="Times New Roman" w:hAnsi="Times New Roman" w:cs="Times New Roman"/>
-          <w:sz w:val="24"/>
-          <w:szCs w:val="24"/>
-        </w:rPr>
-        <w:t>Ruby</w:t>
-      </w:r>
-      <w:proofErr w:type="spellEnd"/>
-      <w:r>
-        <w:rPr>
-          <w:rFonts w:ascii="Times New Roman" w:hAnsi="Times New Roman" w:cs="Times New Roman"/>
-          <w:sz w:val="24"/>
-          <w:szCs w:val="24"/>
-        </w:rPr>
-        <w:t xml:space="preserve"> </w:t>
-      </w:r>
-      <w:proofErr w:type="spellStart"/>
-      <w:r>
-        <w:rPr>
-          <w:rFonts w:ascii="Times New Roman" w:hAnsi="Times New Roman" w:cs="Times New Roman"/>
-          <w:sz w:val="24"/>
-          <w:szCs w:val="24"/>
-        </w:rPr>
-        <w:t>on</w:t>
-      </w:r>
-      <w:proofErr w:type="spellEnd"/>
-      <w:r>
-        <w:rPr>
-          <w:rFonts w:ascii="Times New Roman" w:hAnsi="Times New Roman" w:cs="Times New Roman"/>
-          <w:sz w:val="24"/>
-          <w:szCs w:val="24"/>
-        </w:rPr>
-        <w:t xml:space="preserve"> </w:t>
-      </w:r>
-      <w:proofErr w:type="spellStart"/>
-      <w:r>
-        <w:rPr>
-          <w:rFonts w:ascii="Times New Roman" w:hAnsi="Times New Roman" w:cs="Times New Roman"/>
-          <w:sz w:val="24"/>
-          <w:szCs w:val="24"/>
-        </w:rPr>
-        <w:t>Rails</w:t>
-      </w:r>
-      <w:proofErr w:type="spellEnd"/>
-      <w:r>
-        <w:rPr>
-          <w:rFonts w:ascii="Times New Roman" w:hAnsi="Times New Roman" w:cs="Times New Roman"/>
-          <w:sz w:val="24"/>
-          <w:szCs w:val="24"/>
-        </w:rPr>
-        <w:t xml:space="preserve"> </w:t>
+        <w:t xml:space="preserve"> olyan adattagokhoz, melyeket eredetileg nem szántunk a külvilág számára. Pontosan ily módon jutott adminisztrátori jogosultsághoz Egor Homakov a Ruby on Rails </w:t>
       </w:r>
       <w:r>
         <w:rPr>
@@ -12650,7 +9189,7 @@
           <w:sz w:val="24"/>
           <w:szCs w:val="24"/>
         </w:rPr>
-        <w:footnoteReference w:id="28"/>
+        <w:footnoteReference w:id="26"/>
       </w:r>
       <w:r>
         <w:rPr>
@@ -12717,16 +9256,7 @@
           <w:sz w:val="24"/>
           <w:szCs w:val="24"/>
         </w:rPr>
-        <w:t xml:space="preserve"> miután végrehajtottuk az üzleti logikát és (adott esetben) egy kilapított </w:t>
-      </w:r>
-      <w:proofErr w:type="spellStart"/>
-      <w:r>
-        <w:rPr>
-          <w:rFonts w:ascii="Times New Roman" w:hAnsi="Times New Roman" w:cs="Times New Roman"/>
-          <w:sz w:val="24"/>
-          <w:szCs w:val="24"/>
-        </w:rPr>
-        <w:t>denormaliz</w:t>
+        <w:t xml:space="preserve"> miután végrehajtottuk az üzleti logikát és (adott esetben) egy kilapított denormaliz</w:t>
       </w:r>
       <w:r>
         <w:rPr>
@@ -12742,16 +9272,7 @@
           <w:sz w:val="24"/>
           <w:szCs w:val="24"/>
         </w:rPr>
-        <w:t>lt</w:t>
-      </w:r>
-      <w:proofErr w:type="spellEnd"/>
-      <w:r>
-        <w:rPr>
-          <w:rFonts w:ascii="Times New Roman" w:hAnsi="Times New Roman" w:cs="Times New Roman"/>
-          <w:sz w:val="24"/>
-          <w:szCs w:val="24"/>
-        </w:rPr>
-        <w:t xml:space="preserve"> rekord</w:t>
+        <w:t>lt rekord</w:t>
       </w:r>
       <w:r>
         <w:rPr>
@@ -12775,6 +9296,7 @@
         <w:pStyle w:val="Cmsor2"/>
       </w:pPr>
       <w:r>
+        <w:lastRenderedPageBreak/>
         <w:t>Nézet</w:t>
       </w:r>
     </w:p>
@@ -12794,25 +9316,7 @@
           <w:sz w:val="24"/>
           <w:szCs w:val="24"/>
         </w:rPr>
-        <w:t xml:space="preserve">A nézetek ASP.NET </w:t>
-      </w:r>
-      <w:proofErr w:type="spellStart"/>
-      <w:r>
-        <w:rPr>
-          <w:rFonts w:ascii="Times New Roman" w:hAnsi="Times New Roman" w:cs="Times New Roman"/>
-          <w:sz w:val="24"/>
-          <w:szCs w:val="24"/>
-        </w:rPr>
-        <w:t>Core</w:t>
-      </w:r>
-      <w:proofErr w:type="spellEnd"/>
-      <w:r>
-        <w:rPr>
-          <w:rFonts w:ascii="Times New Roman" w:hAnsi="Times New Roman" w:cs="Times New Roman"/>
-          <w:sz w:val="24"/>
-          <w:szCs w:val="24"/>
-        </w:rPr>
-        <w:t xml:space="preserve"> MVC-ben  olyan fájlok, melyekben a modell bizonyos  részeit összeillesztünk megfelelő HTML kóddal annak érdekében, hogy a felhasználó számára biztosítsuk a </w:t>
+        <w:t xml:space="preserve">A nézetek ASP.NET Core MVC-ben  olyan fájlok, melyekben a modell bizonyos  részeit összeillesztünk megfelelő HTML kóddal annak érdekében, hogy a felhasználó számára biztosítsuk a </w:t>
       </w:r>
       <w:r>
         <w:rPr>
@@ -12833,23 +9337,13 @@
           <w:szCs w:val="24"/>
         </w:rPr>
       </w:pPr>
-      <w:proofErr w:type="spellStart"/>
-      <w:r>
-        <w:rPr>
-          <w:rFonts w:ascii="Times New Roman" w:hAnsi="Times New Roman" w:cs="Times New Roman"/>
-          <w:sz w:val="24"/>
-          <w:szCs w:val="24"/>
-        </w:rPr>
-        <w:t>Razor</w:t>
-      </w:r>
-      <w:proofErr w:type="spellEnd"/>
-      <w:r>
-        <w:rPr>
-          <w:rFonts w:ascii="Times New Roman" w:hAnsi="Times New Roman" w:cs="Times New Roman"/>
-          <w:sz w:val="24"/>
-          <w:szCs w:val="24"/>
-        </w:rPr>
-        <w:t xml:space="preserve"> nézetmotor segítségével könn</w:t>
+      <w:r>
+        <w:rPr>
+          <w:rFonts w:ascii="Times New Roman" w:hAnsi="Times New Roman" w:cs="Times New Roman"/>
+          <w:sz w:val="24"/>
+          <w:szCs w:val="24"/>
+        </w:rPr>
+        <w:t>Razor nézetmotor segítségével könn</w:t>
       </w:r>
       <w:r>
         <w:rPr>
@@ -12881,18 +9375,8 @@
           <w:sz w:val="24"/>
           <w:szCs w:val="24"/>
         </w:rPr>
-        <w:t xml:space="preserve"> eléréséhez szükséges szintaxis, valamint a HTML leíró szintaxis között. </w:t>
-      </w:r>
-      <w:proofErr w:type="spellStart"/>
-      <w:r>
-        <w:rPr>
-          <w:rFonts w:ascii="Times New Roman" w:hAnsi="Times New Roman" w:cs="Times New Roman"/>
-          <w:sz w:val="24"/>
-          <w:szCs w:val="24"/>
-        </w:rPr>
-        <w:t>Razor</w:t>
-      </w:r>
-      <w:proofErr w:type="spellEnd"/>
+        <w:t xml:space="preserve"> eléréséhez szükséges szintaxis, valamint a HTML leíró szintaxis között. Razor</w:t>
+      </w:r>
       <w:r>
         <w:rPr>
           <w:rFonts w:ascii="Times New Roman" w:hAnsi="Times New Roman" w:cs="Times New Roman"/>
@@ -13007,7 +9491,7 @@
           <w:sz w:val="24"/>
           <w:szCs w:val="24"/>
         </w:rPr>
-        <w:footnoteReference w:id="29"/>
+        <w:footnoteReference w:id="27"/>
       </w:r>
       <w:r>
         <w:rPr>
@@ -13031,34 +9515,7 @@
           <w:sz w:val="24"/>
           <w:szCs w:val="24"/>
         </w:rPr>
-        <w:t xml:space="preserve">A részleges nézetek jellemzően nem önmagukban </w:t>
-      </w:r>
-      <w:proofErr w:type="spellStart"/>
-      <w:r>
-        <w:rPr>
-          <w:rFonts w:ascii="Times New Roman" w:hAnsi="Times New Roman" w:cs="Times New Roman"/>
-          <w:sz w:val="24"/>
-          <w:szCs w:val="24"/>
-        </w:rPr>
-        <w:t>rendereljük</w:t>
-      </w:r>
-      <w:proofErr w:type="spellEnd"/>
-      <w:r>
-        <w:rPr>
-          <w:rFonts w:ascii="Times New Roman" w:hAnsi="Times New Roman" w:cs="Times New Roman"/>
-          <w:sz w:val="24"/>
-          <w:szCs w:val="24"/>
-        </w:rPr>
-        <w:t xml:space="preserve">, hanem más nézetekkel együtt. Lehetőség van létrehozni bejelentkezési állapotot </w:t>
-      </w:r>
-      <w:r>
-        <w:rPr>
-          <w:rFonts w:ascii="Times New Roman" w:hAnsi="Times New Roman" w:cs="Times New Roman"/>
-          <w:sz w:val="24"/>
-          <w:szCs w:val="24"/>
-        </w:rPr>
-        <w:lastRenderedPageBreak/>
-        <w:t xml:space="preserve">jelző részleges nézetet. </w:t>
+        <w:t xml:space="preserve">A részleges nézetek jellemzően nem önmagukban rendereljük, hanem más nézetekkel együtt. Lehetőség van létrehozni bejelentkezési állapotot jelző részleges nézetet. </w:t>
       </w:r>
       <w:r>
         <w:rPr>
@@ -13098,25 +9555,7 @@
           <w:sz w:val="24"/>
           <w:szCs w:val="24"/>
         </w:rPr>
-        <w:t xml:space="preserve"> korábbi MVC Framework verziókban aszinkron módon voltak </w:t>
-      </w:r>
-      <w:proofErr w:type="spellStart"/>
-      <w:r>
-        <w:rPr>
-          <w:rFonts w:ascii="Times New Roman" w:hAnsi="Times New Roman" w:cs="Times New Roman"/>
-          <w:sz w:val="24"/>
-          <w:szCs w:val="24"/>
-        </w:rPr>
-        <w:t>renderelve</w:t>
-      </w:r>
-      <w:proofErr w:type="spellEnd"/>
-      <w:r>
-        <w:rPr>
-          <w:rFonts w:ascii="Times New Roman" w:hAnsi="Times New Roman" w:cs="Times New Roman"/>
-          <w:sz w:val="24"/>
-          <w:szCs w:val="24"/>
-        </w:rPr>
-        <w:t xml:space="preserve">. Mostanra viszont </w:t>
+        <w:t xml:space="preserve"> korábbi MVC Framework verziókban aszinkron módon voltak renderelve. Mostanra viszont </w:t>
       </w:r>
       <w:r>
         <w:rPr>
@@ -13132,25 +9571,7 @@
           <w:sz w:val="24"/>
           <w:szCs w:val="24"/>
         </w:rPr>
-        <w:t xml:space="preserve"> </w:t>
-      </w:r>
-      <w:proofErr w:type="spellStart"/>
-      <w:r>
-        <w:rPr>
-          <w:rFonts w:ascii="Times New Roman" w:hAnsi="Times New Roman" w:cs="Times New Roman"/>
-          <w:sz w:val="24"/>
-          <w:szCs w:val="24"/>
-        </w:rPr>
-        <w:t>renderelésre</w:t>
-      </w:r>
-      <w:proofErr w:type="spellEnd"/>
-      <w:r>
-        <w:rPr>
-          <w:rFonts w:ascii="Times New Roman" w:hAnsi="Times New Roman" w:cs="Times New Roman"/>
-          <w:sz w:val="24"/>
-          <w:szCs w:val="24"/>
-        </w:rPr>
-        <w:t xml:space="preserve"> is van lehetőség a teljesítmény növelése érdekében.</w:t>
+        <w:t xml:space="preserve"> renderelésre is van lehetőség a teljesítmény növelése érdekében.</w:t>
       </w:r>
       <w:r>
         <w:rPr>
@@ -13209,61 +9630,7 @@
           <w:sz w:val="24"/>
           <w:szCs w:val="24"/>
         </w:rPr>
-        <w:t xml:space="preserve">A kontrollerek az MVC applikáció forgalomirányítói, melyek biztosítják, hogy a megfelelő bitek a megfelelő helyekre utaznak. Kontrollerek jellemzően a </w:t>
-      </w:r>
-      <w:proofErr w:type="spellStart"/>
-      <w:r>
-        <w:rPr>
-          <w:rFonts w:ascii="Times New Roman" w:hAnsi="Times New Roman" w:cs="Times New Roman"/>
-          <w:sz w:val="24"/>
-          <w:szCs w:val="24"/>
-        </w:rPr>
-        <w:t>Controller</w:t>
-      </w:r>
-      <w:proofErr w:type="spellEnd"/>
-      <w:r>
-        <w:rPr>
-          <w:rFonts w:ascii="Times New Roman" w:hAnsi="Times New Roman" w:cs="Times New Roman"/>
-          <w:sz w:val="24"/>
-          <w:szCs w:val="24"/>
-        </w:rPr>
-        <w:t xml:space="preserve"> alaposztályból öröklődnek, továbbá ajánlott a konvenciónak megfelelően az osztály nevét „</w:t>
-      </w:r>
-      <w:proofErr w:type="spellStart"/>
-      <w:r>
-        <w:rPr>
-          <w:rFonts w:ascii="Times New Roman" w:hAnsi="Times New Roman" w:cs="Times New Roman"/>
-          <w:sz w:val="24"/>
-          <w:szCs w:val="24"/>
-        </w:rPr>
-        <w:t>Controller</w:t>
-      </w:r>
-      <w:proofErr w:type="spellEnd"/>
-      <w:r>
-        <w:rPr>
-          <w:rFonts w:ascii="Times New Roman" w:hAnsi="Times New Roman" w:cs="Times New Roman"/>
-          <w:sz w:val="24"/>
-          <w:szCs w:val="24"/>
-        </w:rPr>
-        <w:t xml:space="preserve">” végződéssel ellátni(pl.: </w:t>
-      </w:r>
-      <w:proofErr w:type="spellStart"/>
-      <w:r>
-        <w:rPr>
-          <w:rFonts w:ascii="Times New Roman" w:hAnsi="Times New Roman" w:cs="Times New Roman"/>
-          <w:sz w:val="24"/>
-          <w:szCs w:val="24"/>
-        </w:rPr>
-        <w:t>OrdersController</w:t>
-      </w:r>
-      <w:proofErr w:type="spellEnd"/>
-      <w:r>
-        <w:rPr>
-          <w:rFonts w:ascii="Times New Roman" w:hAnsi="Times New Roman" w:cs="Times New Roman"/>
-          <w:sz w:val="24"/>
-          <w:szCs w:val="24"/>
-        </w:rPr>
-        <w:t>).</w:t>
+        <w:t>A kontrollerek az MVC applikáció forgalomirányítói, melyek biztosítják, hogy a megfelelő bitek a megfelelő helyekre utaznak. Kontrollerek jellemzően a Controller alaposztályból öröklődnek, továbbá ajánlott a konvenciónak megfelelően az osztály nevét „Controller” végződéssel ellátni(pl.: OrdersController).</w:t>
       </w:r>
     </w:p>
     <w:p>
@@ -13298,43 +9665,16 @@
           <w:sz w:val="24"/>
           <w:szCs w:val="24"/>
         </w:rPr>
-        <w:t xml:space="preserve"> a kontrollereinket a „</w:t>
-      </w:r>
-      <w:proofErr w:type="spellStart"/>
-      <w:r>
-        <w:rPr>
-          <w:rFonts w:ascii="Times New Roman" w:hAnsi="Times New Roman" w:cs="Times New Roman"/>
-          <w:sz w:val="24"/>
-          <w:szCs w:val="24"/>
-        </w:rPr>
-        <w:t>Controllers</w:t>
-      </w:r>
-      <w:proofErr w:type="spellEnd"/>
-      <w:r>
-        <w:rPr>
-          <w:rFonts w:ascii="Times New Roman" w:hAnsi="Times New Roman" w:cs="Times New Roman"/>
-          <w:sz w:val="24"/>
-          <w:szCs w:val="24"/>
-        </w:rPr>
-        <w:t xml:space="preserve">” mappába kell helyezni a projekt gyökerébe. Azonban ez már nem követelmény </w:t>
-      </w:r>
-      <w:proofErr w:type="spellStart"/>
-      <w:r>
-        <w:rPr>
-          <w:rFonts w:ascii="Times New Roman" w:hAnsi="Times New Roman" w:cs="Times New Roman"/>
-          <w:sz w:val="24"/>
-          <w:szCs w:val="24"/>
-        </w:rPr>
-        <w:t>Core</w:t>
-      </w:r>
-      <w:proofErr w:type="spellEnd"/>
-      <w:r>
-        <w:rPr>
-          <w:rFonts w:ascii="Times New Roman" w:hAnsi="Times New Roman" w:cs="Times New Roman"/>
-          <w:sz w:val="24"/>
-          <w:szCs w:val="24"/>
-        </w:rPr>
-        <w:t xml:space="preserve"> MVC-ben, mert egy assembly felderítés történik az elnevezési és öröklődési konvenciók alapján. Viszont továbbra is ajánlott így eljárni az átláthatóság érdekében.</w:t>
+        <w:t xml:space="preserve"> a kontrollereinket a „Controllers” mappába kell helyezni a projekt gyökerébe. Azonban ez már nem követelmény Core MVC-ben, mert egy assembly </w:t>
+      </w:r>
+      <w:r>
+        <w:rPr>
+          <w:rFonts w:ascii="Times New Roman" w:hAnsi="Times New Roman" w:cs="Times New Roman"/>
+          <w:sz w:val="24"/>
+          <w:szCs w:val="24"/>
+        </w:rPr>
+        <w:lastRenderedPageBreak/>
+        <w:t>felderítés történik az elnevezési és öröklődési konvenciók alapján. Viszont továbbra is ajánlott így eljárni az átláthatóság érdekében.</w:t>
       </w:r>
     </w:p>
     <w:p>
@@ -13362,7 +9702,7 @@
           <w:sz w:val="24"/>
           <w:szCs w:val="24"/>
         </w:rPr>
-        <w:footnoteReference w:id="30"/>
+        <w:footnoteReference w:id="28"/>
       </w:r>
       <w:r>
         <w:rPr>
@@ -13509,16 +9849,7 @@
           <w:sz w:val="24"/>
           <w:szCs w:val="24"/>
         </w:rPr>
-        <w:t xml:space="preserve">jellegű üzleti logikát a kontrollerben, melyért a modell vagy más komponensek felelnek. Mindemellett ajánlott az </w:t>
-      </w:r>
-      <w:r>
-        <w:rPr>
-          <w:rFonts w:ascii="Times New Roman" w:hAnsi="Times New Roman" w:cs="Times New Roman"/>
-          <w:sz w:val="24"/>
-          <w:szCs w:val="24"/>
-        </w:rPr>
-        <w:lastRenderedPageBreak/>
-        <w:t xml:space="preserve">adathozzáférést vagy külső hívásokat kihagyni az </w:t>
+        <w:t xml:space="preserve">jellegű üzleti logikát a kontrollerben, melyért a modell vagy más komponensek felelnek. Mindemellett ajánlott az adathozzáférést vagy külső hívásokat kihagyni az </w:t>
       </w:r>
       <w:r>
         <w:rPr>
@@ -13543,7 +9874,7 @@
           <w:sz w:val="24"/>
           <w:szCs w:val="24"/>
         </w:rPr>
-        <w:footnoteReference w:id="31"/>
+        <w:footnoteReference w:id="29"/>
       </w:r>
       <w:r>
         <w:rPr>
@@ -13578,7 +9909,7 @@
                     </pic:cNvPicPr>
                   </pic:nvPicPr>
                   <pic:blipFill rotWithShape="1">
-                    <a:blip r:embed="rId10">
+                    <a:blip r:embed="rId9">
                       <a:extLst>
                         <a:ext uri="{28A0092B-C50C-407E-A947-70E740481C1C}">
                           <a14:useLocalDpi xmlns:a14="http://schemas.microsoft.com/office/drawing/2010/main" val="0"/>
@@ -13630,7 +9961,7 @@
         <w:rPr>
           <w:rStyle w:val="Lbjegyzet-hivatkozs"/>
         </w:rPr>
-        <w:footnoteReference w:id="32"/>
+        <w:footnoteReference w:id="30"/>
       </w:r>
     </w:p>
     <w:p>
@@ -13740,25 +10071,8 @@
           <w:sz w:val="24"/>
           <w:szCs w:val="24"/>
         </w:rPr>
-        <w:t xml:space="preserve">Kérés </w:t>
-      </w:r>
-      <w:proofErr w:type="spellStart"/>
-      <w:r>
-        <w:rPr>
-          <w:rFonts w:ascii="Times New Roman" w:hAnsi="Times New Roman" w:cs="Times New Roman"/>
-          <w:sz w:val="24"/>
-          <w:szCs w:val="24"/>
-        </w:rPr>
-        <w:t>delegáltakat</w:t>
-      </w:r>
-      <w:proofErr w:type="spellEnd"/>
-      <w:r>
-        <w:rPr>
-          <w:rFonts w:ascii="Times New Roman" w:hAnsi="Times New Roman" w:cs="Times New Roman"/>
-          <w:sz w:val="24"/>
-          <w:szCs w:val="24"/>
-        </w:rPr>
-        <w:t xml:space="preserve"> arra használjuk, hogy kérés szállítórendszert építsünk. A kérés delegáltak kezelik az összes </w:t>
+        <w:lastRenderedPageBreak/>
+        <w:t xml:space="preserve">Kérés delegáltakat arra használjuk, hogy kérés szállítórendszert építsünk. A kérés delegáltak kezelik az összes </w:t>
       </w:r>
       <w:r>
         <w:rPr>
@@ -13793,43 +10107,7 @@
           <w:sz w:val="24"/>
           <w:szCs w:val="24"/>
         </w:rPr>
-        <w:t xml:space="preserve">A kérés delegáltak a </w:t>
-      </w:r>
-      <w:proofErr w:type="spellStart"/>
-      <w:r>
-        <w:rPr>
-          <w:rFonts w:ascii="Times New Roman" w:hAnsi="Times New Roman" w:cs="Times New Roman"/>
-          <w:sz w:val="24"/>
-          <w:szCs w:val="24"/>
-        </w:rPr>
-        <w:t>Run</w:t>
-      </w:r>
-      <w:proofErr w:type="spellEnd"/>
-      <w:r>
-        <w:rPr>
-          <w:rFonts w:ascii="Times New Roman" w:hAnsi="Times New Roman" w:cs="Times New Roman"/>
-          <w:sz w:val="24"/>
-          <w:szCs w:val="24"/>
-        </w:rPr>
-        <w:t xml:space="preserve">, Map, </w:t>
-      </w:r>
-      <w:proofErr w:type="spellStart"/>
-      <w:r>
-        <w:rPr>
-          <w:rFonts w:ascii="Times New Roman" w:hAnsi="Times New Roman" w:cs="Times New Roman"/>
-          <w:sz w:val="24"/>
-          <w:szCs w:val="24"/>
-        </w:rPr>
-        <w:t>Use</w:t>
-      </w:r>
-      <w:proofErr w:type="spellEnd"/>
-      <w:r>
-        <w:rPr>
-          <w:rFonts w:ascii="Times New Roman" w:hAnsi="Times New Roman" w:cs="Times New Roman"/>
-          <w:sz w:val="24"/>
-          <w:szCs w:val="24"/>
-        </w:rPr>
-        <w:t xml:space="preserve"> kiegészítő metódusok által </w:t>
+        <w:t xml:space="preserve">A kérés delegáltak a Run, Map, Use kiegészítő metódusok által </w:t>
       </w:r>
       <w:r>
         <w:rPr>
@@ -13853,16 +10131,7 @@
           <w:sz w:val="24"/>
           <w:szCs w:val="24"/>
         </w:rPr>
-        <w:t xml:space="preserve"> meghatározható soron belül, vagy egy </w:t>
-      </w:r>
-      <w:proofErr w:type="spellStart"/>
-      <w:r>
-        <w:rPr>
-          <w:rFonts w:ascii="Times New Roman" w:hAnsi="Times New Roman" w:cs="Times New Roman"/>
-          <w:sz w:val="24"/>
-          <w:szCs w:val="24"/>
-        </w:rPr>
-        <w:t>újrafe</w:t>
+        <w:t xml:space="preserve"> meghatározható soron belül, vagy egy újrafe</w:t>
       </w:r>
       <w:r>
         <w:rPr>
@@ -13894,16 +10163,7 @@
           <w:sz w:val="24"/>
           <w:szCs w:val="24"/>
         </w:rPr>
-        <w:t>ó</w:t>
-      </w:r>
-      <w:proofErr w:type="spellEnd"/>
-      <w:r>
-        <w:rPr>
-          <w:rFonts w:ascii="Times New Roman" w:hAnsi="Times New Roman" w:cs="Times New Roman"/>
-          <w:sz w:val="24"/>
-          <w:szCs w:val="24"/>
-        </w:rPr>
-        <w:t xml:space="preserve"> osztályban is  definiálható. Ezeket az újrahasznosítható osztályokat és soron belüli névtelen függvényeket nevezzük </w:t>
+        <w:t xml:space="preserve">ó osztályban is  definiálható. Ezeket az újrahasznosítható osztályokat és soron belüli névtelen függvényeket nevezzük </w:t>
       </w:r>
       <w:r>
         <w:rPr>
@@ -14059,7 +10319,6 @@
           <w:sz w:val="24"/>
           <w:szCs w:val="24"/>
         </w:rPr>
-        <w:lastRenderedPageBreak/>
         <w:drawing>
           <wp:anchor distT="360045" distB="360045" distL="114300" distR="114300" simplePos="0" relativeHeight="251659264" behindDoc="0" locked="0" layoutInCell="1" allowOverlap="1" wp14:anchorId="314F36EF" wp14:editId="06A05789">
             <wp:simplePos x="0" y="0"/>
@@ -14086,7 +10345,7 @@
                     </pic:cNvPicPr>
                   </pic:nvPicPr>
                   <pic:blipFill rotWithShape="1">
-                    <a:blip r:embed="rId11">
+                    <a:blip r:embed="rId10">
                       <a:extLst>
                         <a:ext uri="{28A0092B-C50C-407E-A947-70E740481C1C}">
                           <a14:useLocalDpi xmlns:a14="http://schemas.microsoft.com/office/drawing/2010/main" val="0"/>
@@ -14132,25 +10391,7 @@
           <w:sz w:val="24"/>
           <w:szCs w:val="24"/>
         </w:rPr>
-        <w:t xml:space="preserve">Az ASP.NET </w:t>
-      </w:r>
-      <w:proofErr w:type="spellStart"/>
-      <w:r>
-        <w:rPr>
-          <w:rFonts w:ascii="Times New Roman" w:hAnsi="Times New Roman" w:cs="Times New Roman"/>
-          <w:sz w:val="24"/>
-          <w:szCs w:val="24"/>
-        </w:rPr>
-        <w:t>Core</w:t>
-      </w:r>
-      <w:proofErr w:type="spellEnd"/>
-      <w:r>
-        <w:rPr>
-          <w:rFonts w:ascii="Times New Roman" w:hAnsi="Times New Roman" w:cs="Times New Roman"/>
-          <w:sz w:val="24"/>
-          <w:szCs w:val="24"/>
-        </w:rPr>
-        <w:t xml:space="preserve"> kérés szállítórendszer kérés delegáltak sorozatából áll, melyek egymás után kerülnek meghívásra. A következő diagramm </w:t>
+        <w:t xml:space="preserve">Az ASP.NET Core kérés szállítórendszer kérés delegáltak sorozatából áll, melyek egymás után kerülnek meghívásra. A következő diagramm </w:t>
       </w:r>
       <w:r>
         <w:rPr>
@@ -14242,7 +10483,7 @@
           <w:sz w:val="24"/>
           <w:szCs w:val="24"/>
         </w:rPr>
-        <w:footnoteReference w:id="33"/>
+        <w:footnoteReference w:id="31"/>
       </w:r>
     </w:p>
     <w:p>
@@ -14250,6 +10491,7 @@
         <w:pStyle w:val="Cmsor2"/>
       </w:pPr>
       <w:r>
+        <w:lastRenderedPageBreak/>
         <w:t>Függőség b</w:t>
       </w:r>
       <w:r>
@@ -14292,7 +10534,7 @@
           <w:sz w:val="24"/>
           <w:szCs w:val="24"/>
         </w:rPr>
-        <w:footnoteReference w:id="34"/>
+        <w:footnoteReference w:id="32"/>
       </w:r>
       <w:r>
         <w:rPr>
@@ -14405,7 +10647,7 @@
           <w:sz w:val="24"/>
           <w:szCs w:val="24"/>
         </w:rPr>
-        <w:footnoteReference w:id="35"/>
+        <w:footnoteReference w:id="33"/>
       </w:r>
       <w:r>
         <w:rPr>
@@ -14437,7 +10679,6 @@
         <w:pStyle w:val="Cmsor2"/>
       </w:pPr>
       <w:r>
-        <w:lastRenderedPageBreak/>
         <w:t>Kontroll megfordítása</w:t>
       </w:r>
     </w:p>
@@ -14484,7 +10725,7 @@
                     </pic:cNvPicPr>
                   </pic:nvPicPr>
                   <pic:blipFill>
-                    <a:blip r:embed="rId12">
+                    <a:blip r:embed="rId11">
                       <a:extLst>
                         <a:ext uri="{28A0092B-C50C-407E-A947-70E740481C1C}">
                           <a14:useLocalDpi xmlns:a14="http://schemas.microsoft.com/office/drawing/2010/main" val="0"/>
@@ -14585,25 +10826,7 @@
           <w:sz w:val="24"/>
           <w:szCs w:val="24"/>
         </w:rPr>
-        <w:t xml:space="preserve">függőségek létrehozása, összeállítása és </w:t>
-      </w:r>
-      <w:proofErr w:type="spellStart"/>
-      <w:r>
-        <w:rPr>
-          <w:rFonts w:ascii="Times New Roman" w:hAnsi="Times New Roman" w:cs="Times New Roman"/>
-          <w:sz w:val="24"/>
-          <w:szCs w:val="24"/>
-        </w:rPr>
-        <w:t>behuzalozása</w:t>
-      </w:r>
-      <w:proofErr w:type="spellEnd"/>
-      <w:r>
-        <w:rPr>
-          <w:rFonts w:ascii="Times New Roman" w:hAnsi="Times New Roman" w:cs="Times New Roman"/>
-          <w:sz w:val="24"/>
-          <w:szCs w:val="24"/>
-        </w:rPr>
-        <w:t xml:space="preserve"> a objektum </w:t>
+        <w:t xml:space="preserve">függőségek létrehozása, összeállítása és behuzalozása a objektum </w:t>
       </w:r>
       <w:r>
         <w:rPr>
@@ -14638,20 +10861,15 @@
           <w:sz w:val="24"/>
           <w:szCs w:val="24"/>
         </w:rPr>
-        <w:footnoteReference w:id="36"/>
+        <w:footnoteReference w:id="34"/>
       </w:r>
     </w:p>
     <w:p>
       <w:pPr>
         <w:pStyle w:val="Cmsor1"/>
       </w:pPr>
-      <w:proofErr w:type="spellStart"/>
-      <w:r>
-        <w:t>Entity</w:t>
-      </w:r>
-      <w:proofErr w:type="spellEnd"/>
-      <w:r>
-        <w:t xml:space="preserve"> Framework</w:t>
+      <w:r>
+        <w:t>Entity Framework</w:t>
       </w:r>
     </w:p>
     <w:p>
@@ -14703,6 +10921,129 @@
           <w:sz w:val="24"/>
           <w:szCs w:val="24"/>
         </w:rPr>
+        <w:footnoteReference w:id="35"/>
+      </w:r>
+      <w:r>
+        <w:rPr>
+          <w:rFonts w:ascii="Times New Roman" w:hAnsi="Times New Roman" w:cs="Times New Roman"/>
+          <w:sz w:val="24"/>
+          <w:szCs w:val="24"/>
+        </w:rPr>
+        <w:t xml:space="preserve"> objektumokat</w:t>
+      </w:r>
+      <w:r>
+        <w:rPr>
+          <w:rFonts w:ascii="Times New Roman" w:hAnsi="Times New Roman" w:cs="Times New Roman"/>
+          <w:sz w:val="24"/>
+          <w:szCs w:val="24"/>
+        </w:rPr>
+        <w:t>.</w:t>
+      </w:r>
+      <w:r>
+        <w:rPr>
+          <w:rFonts w:ascii="Times New Roman" w:hAnsi="Times New Roman" w:cs="Times New Roman"/>
+          <w:sz w:val="24"/>
+          <w:szCs w:val="24"/>
+        </w:rPr>
+        <w:t xml:space="preserve"> </w:t>
+      </w:r>
+      <w:r>
+        <w:rPr>
+          <w:rFonts w:ascii="Times New Roman" w:hAnsi="Times New Roman" w:cs="Times New Roman"/>
+          <w:sz w:val="24"/>
+          <w:szCs w:val="24"/>
+        </w:rPr>
+        <w:t>Az objektumok leképezését a mögöttes adatbázisba az O/RM</w:t>
+      </w:r>
+      <w:r>
+        <w:rPr>
+          <w:rStyle w:val="Lbjegyzet-hivatkozs"/>
+          <w:rFonts w:ascii="Times New Roman" w:hAnsi="Times New Roman" w:cs="Times New Roman"/>
+          <w:sz w:val="24"/>
+          <w:szCs w:val="24"/>
+        </w:rPr>
+        <w:footnoteReference w:id="36"/>
+      </w:r>
+      <w:r>
+        <w:rPr>
+          <w:rFonts w:ascii="Times New Roman" w:hAnsi="Times New Roman" w:cs="Times New Roman"/>
+          <w:sz w:val="24"/>
+          <w:szCs w:val="24"/>
+        </w:rPr>
+        <w:t xml:space="preserve"> végzi</w:t>
+      </w:r>
+      <w:r>
+        <w:rPr>
+          <w:rFonts w:ascii="Times New Roman" w:hAnsi="Times New Roman" w:cs="Times New Roman"/>
+          <w:sz w:val="24"/>
+          <w:szCs w:val="24"/>
+        </w:rPr>
+        <w:t>, mely</w:t>
+      </w:r>
+      <w:r>
+        <w:rPr>
+          <w:rFonts w:ascii="Times New Roman" w:hAnsi="Times New Roman" w:cs="Times New Roman"/>
+          <w:sz w:val="24"/>
+          <w:szCs w:val="24"/>
+        </w:rPr>
+        <w:t xml:space="preserve"> </w:t>
+      </w:r>
+      <w:r>
+        <w:rPr>
+          <w:rFonts w:ascii="Times New Roman" w:hAnsi="Times New Roman" w:cs="Times New Roman"/>
+          <w:sz w:val="24"/>
+          <w:szCs w:val="24"/>
+        </w:rPr>
+        <w:t xml:space="preserve">.NET keretrendszerben az Entity Framework. Microsoft jelenleg 2 támogatott Entity keretrendszere van, az EF 6 és a EF Core. Működésüket </w:t>
+      </w:r>
+      <w:r>
+        <w:rPr>
+          <w:rFonts w:ascii="Times New Roman" w:hAnsi="Times New Roman" w:cs="Times New Roman"/>
+          <w:sz w:val="24"/>
+          <w:szCs w:val="24"/>
+        </w:rPr>
+        <w:lastRenderedPageBreak/>
+        <w:t>és funkciójukat tekintve kifejezetten has</w:t>
+      </w:r>
+      <w:r>
+        <w:rPr>
+          <w:rFonts w:ascii="Times New Roman" w:hAnsi="Times New Roman" w:cs="Times New Roman"/>
+          <w:sz w:val="24"/>
+          <w:szCs w:val="24"/>
+        </w:rPr>
+        <w:t>o</w:t>
+      </w:r>
+      <w:r>
+        <w:rPr>
+          <w:rFonts w:ascii="Times New Roman" w:hAnsi="Times New Roman" w:cs="Times New Roman"/>
+          <w:sz w:val="24"/>
+          <w:szCs w:val="24"/>
+        </w:rPr>
+        <w:t xml:space="preserve">nlóak, azonban fontos megjegyezni hogy az EF Core rendszer - frissebb technológia lévén – még rendelkezik </w:t>
+      </w:r>
+      <w:r>
+        <w:rPr>
+          <w:rFonts w:ascii="Times New Roman" w:hAnsi="Times New Roman" w:cs="Times New Roman"/>
+          <w:sz w:val="24"/>
+          <w:szCs w:val="24"/>
+        </w:rPr>
+        <w:t>licitációkkal</w:t>
+      </w:r>
+      <w:r>
+        <w:rPr>
+          <w:rFonts w:ascii="Times New Roman" w:hAnsi="Times New Roman" w:cs="Times New Roman"/>
+          <w:sz w:val="24"/>
+          <w:szCs w:val="24"/>
+        </w:rPr>
+        <w:t>, főleg a komplexebb LINQ</w:t>
+      </w:r>
+      <w:r>
+        <w:rPr>
+          <w:rStyle w:val="Lbjegyzet-hivatkozs"/>
+          <w:rFonts w:ascii="Times New Roman" w:hAnsi="Times New Roman" w:cs="Times New Roman"/>
+          <w:sz w:val="24"/>
+          <w:szCs w:val="24"/>
+        </w:rPr>
         <w:footnoteReference w:id="37"/>
       </w:r>
       <w:r>
@@ -14711,31 +11052,79 @@
           <w:sz w:val="24"/>
           <w:szCs w:val="24"/>
         </w:rPr>
-        <w:t xml:space="preserve"> objektumokat</w:t>
-      </w:r>
-      <w:r>
-        <w:rPr>
-          <w:rFonts w:ascii="Times New Roman" w:hAnsi="Times New Roman" w:cs="Times New Roman"/>
-          <w:sz w:val="24"/>
-          <w:szCs w:val="24"/>
-        </w:rPr>
-        <w:t>.</w:t>
-      </w:r>
-      <w:r>
-        <w:rPr>
-          <w:rFonts w:ascii="Times New Roman" w:hAnsi="Times New Roman" w:cs="Times New Roman"/>
-          <w:sz w:val="24"/>
-          <w:szCs w:val="24"/>
-        </w:rPr>
-        <w:t xml:space="preserve"> </w:t>
-      </w:r>
-      <w:r>
-        <w:rPr>
-          <w:rFonts w:ascii="Times New Roman" w:hAnsi="Times New Roman" w:cs="Times New Roman"/>
-          <w:sz w:val="24"/>
-          <w:szCs w:val="24"/>
-        </w:rPr>
-        <w:t>Az objektumok leképezését a mögöttes adatbázisba az O/RM</w:t>
+        <w:t xml:space="preserve"> lekérdezések esetén. Az EF feladata, hogy minimalizálja az impedancia eltérést az objektum-orientált és relációs világ között. Ennek köszönhetően a </w:t>
+      </w:r>
+      <w:r>
+        <w:rPr>
+          <w:rFonts w:ascii="Times New Roman" w:hAnsi="Times New Roman" w:cs="Times New Roman"/>
+          <w:sz w:val="24"/>
+          <w:szCs w:val="24"/>
+        </w:rPr>
+        <w:t>fejlesztők</w:t>
+      </w:r>
+      <w:r>
+        <w:rPr>
+          <w:rFonts w:ascii="Times New Roman" w:hAnsi="Times New Roman" w:cs="Times New Roman"/>
+          <w:sz w:val="24"/>
+          <w:szCs w:val="24"/>
+        </w:rPr>
+        <w:t xml:space="preserve"> olyan alkalmazást írhatnak, melyben</w:t>
+      </w:r>
+      <w:r>
+        <w:rPr>
+          <w:rFonts w:ascii="Times New Roman" w:hAnsi="Times New Roman" w:cs="Times New Roman"/>
+          <w:sz w:val="24"/>
+          <w:szCs w:val="24"/>
+        </w:rPr>
+        <w:t xml:space="preserve"> erősen típusos .NET objektumokat használva</w:t>
+      </w:r>
+      <w:r>
+        <w:rPr>
+          <w:rFonts w:ascii="Times New Roman" w:hAnsi="Times New Roman" w:cs="Times New Roman"/>
+          <w:sz w:val="24"/>
+          <w:szCs w:val="24"/>
+        </w:rPr>
+        <w:t xml:space="preserve"> relációs adatbázisban tárolt adatokkal </w:t>
+      </w:r>
+      <w:r>
+        <w:rPr>
+          <w:rFonts w:ascii="Times New Roman" w:hAnsi="Times New Roman" w:cs="Times New Roman"/>
+          <w:sz w:val="24"/>
+          <w:szCs w:val="24"/>
+        </w:rPr>
+        <w:t>interaktálhatnak</w:t>
+      </w:r>
+      <w:r>
+        <w:rPr>
+          <w:rFonts w:ascii="Times New Roman" w:hAnsi="Times New Roman" w:cs="Times New Roman"/>
+          <w:sz w:val="24"/>
+          <w:szCs w:val="24"/>
+        </w:rPr>
+        <w:t xml:space="preserve">. Ezek az objektumok reprezentálják az alkalmazás </w:t>
+      </w:r>
+      <w:r>
+        <w:rPr>
+          <w:rFonts w:ascii="Times New Roman" w:hAnsi="Times New Roman" w:cs="Times New Roman"/>
+          <w:sz w:val="24"/>
+          <w:szCs w:val="24"/>
+        </w:rPr>
+        <w:t>tartomán</w:t>
+      </w:r>
+      <w:r>
+        <w:rPr>
+          <w:rFonts w:ascii="Times New Roman" w:hAnsi="Times New Roman" w:cs="Times New Roman"/>
+          <w:sz w:val="24"/>
+          <w:szCs w:val="24"/>
+        </w:rPr>
+        <w:t>y</w:t>
+      </w:r>
+      <w:r>
+        <w:rPr>
+          <w:rFonts w:ascii="Times New Roman" w:hAnsi="Times New Roman" w:cs="Times New Roman"/>
+          <w:sz w:val="24"/>
+          <w:szCs w:val="24"/>
+        </w:rPr>
+        <w:t>át</w:t>
       </w:r>
       <w:r>
         <w:rPr>
@@ -14752,242 +11141,6 @@
           <w:sz w:val="24"/>
           <w:szCs w:val="24"/>
         </w:rPr>
-        <w:t xml:space="preserve"> végzi</w:t>
-      </w:r>
-      <w:r>
-        <w:rPr>
-          <w:rFonts w:ascii="Times New Roman" w:hAnsi="Times New Roman" w:cs="Times New Roman"/>
-          <w:sz w:val="24"/>
-          <w:szCs w:val="24"/>
-        </w:rPr>
-        <w:t>, mely</w:t>
-      </w:r>
-      <w:r>
-        <w:rPr>
-          <w:rFonts w:ascii="Times New Roman" w:hAnsi="Times New Roman" w:cs="Times New Roman"/>
-          <w:sz w:val="24"/>
-          <w:szCs w:val="24"/>
-        </w:rPr>
-        <w:t xml:space="preserve"> </w:t>
-      </w:r>
-      <w:r>
-        <w:rPr>
-          <w:rFonts w:ascii="Times New Roman" w:hAnsi="Times New Roman" w:cs="Times New Roman"/>
-          <w:sz w:val="24"/>
-          <w:szCs w:val="24"/>
-        </w:rPr>
-        <w:t xml:space="preserve">.NET keretrendszerben az </w:t>
-      </w:r>
-      <w:proofErr w:type="spellStart"/>
-      <w:r>
-        <w:rPr>
-          <w:rFonts w:ascii="Times New Roman" w:hAnsi="Times New Roman" w:cs="Times New Roman"/>
-          <w:sz w:val="24"/>
-          <w:szCs w:val="24"/>
-        </w:rPr>
-        <w:t>Entity</w:t>
-      </w:r>
-      <w:proofErr w:type="spellEnd"/>
-      <w:r>
-        <w:rPr>
-          <w:rFonts w:ascii="Times New Roman" w:hAnsi="Times New Roman" w:cs="Times New Roman"/>
-          <w:sz w:val="24"/>
-          <w:szCs w:val="24"/>
-        </w:rPr>
-        <w:t xml:space="preserve"> Framework. Microsoft jelenleg 2 támogatott </w:t>
-      </w:r>
-      <w:proofErr w:type="spellStart"/>
-      <w:r>
-        <w:rPr>
-          <w:rFonts w:ascii="Times New Roman" w:hAnsi="Times New Roman" w:cs="Times New Roman"/>
-          <w:sz w:val="24"/>
-          <w:szCs w:val="24"/>
-        </w:rPr>
-        <w:t>Entity</w:t>
-      </w:r>
-      <w:proofErr w:type="spellEnd"/>
-      <w:r>
-        <w:rPr>
-          <w:rFonts w:ascii="Times New Roman" w:hAnsi="Times New Roman" w:cs="Times New Roman"/>
-          <w:sz w:val="24"/>
-          <w:szCs w:val="24"/>
-        </w:rPr>
-        <w:t xml:space="preserve"> keretrendszere van, az EF 6 és a EF </w:t>
-      </w:r>
-      <w:proofErr w:type="spellStart"/>
-      <w:r>
-        <w:rPr>
-          <w:rFonts w:ascii="Times New Roman" w:hAnsi="Times New Roman" w:cs="Times New Roman"/>
-          <w:sz w:val="24"/>
-          <w:szCs w:val="24"/>
-        </w:rPr>
-        <w:t>Core</w:t>
-      </w:r>
-      <w:proofErr w:type="spellEnd"/>
-      <w:r>
-        <w:rPr>
-          <w:rFonts w:ascii="Times New Roman" w:hAnsi="Times New Roman" w:cs="Times New Roman"/>
-          <w:sz w:val="24"/>
-          <w:szCs w:val="24"/>
-        </w:rPr>
-        <w:t>. Működésüket és funkciójukat tekintve kifejezetten has</w:t>
-      </w:r>
-      <w:r>
-        <w:rPr>
-          <w:rFonts w:ascii="Times New Roman" w:hAnsi="Times New Roman" w:cs="Times New Roman"/>
-          <w:sz w:val="24"/>
-          <w:szCs w:val="24"/>
-        </w:rPr>
-        <w:t>o</w:t>
-      </w:r>
-      <w:r>
-        <w:rPr>
-          <w:rFonts w:ascii="Times New Roman" w:hAnsi="Times New Roman" w:cs="Times New Roman"/>
-          <w:sz w:val="24"/>
-          <w:szCs w:val="24"/>
-        </w:rPr>
-        <w:t xml:space="preserve">nlóak, azonban fontos megjegyezni hogy az EF </w:t>
-      </w:r>
-      <w:proofErr w:type="spellStart"/>
-      <w:r>
-        <w:rPr>
-          <w:rFonts w:ascii="Times New Roman" w:hAnsi="Times New Roman" w:cs="Times New Roman"/>
-          <w:sz w:val="24"/>
-          <w:szCs w:val="24"/>
-        </w:rPr>
-        <w:t>Core</w:t>
-      </w:r>
-      <w:proofErr w:type="spellEnd"/>
-      <w:r>
-        <w:rPr>
-          <w:rFonts w:ascii="Times New Roman" w:hAnsi="Times New Roman" w:cs="Times New Roman"/>
-          <w:sz w:val="24"/>
-          <w:szCs w:val="24"/>
-        </w:rPr>
-        <w:t xml:space="preserve"> rendszer - frissebb technológia lévén – még rendelkezik </w:t>
-      </w:r>
-      <w:r>
-        <w:rPr>
-          <w:rFonts w:ascii="Times New Roman" w:hAnsi="Times New Roman" w:cs="Times New Roman"/>
-          <w:sz w:val="24"/>
-          <w:szCs w:val="24"/>
-        </w:rPr>
-        <w:t>licitációkkal</w:t>
-      </w:r>
-      <w:r>
-        <w:rPr>
-          <w:rFonts w:ascii="Times New Roman" w:hAnsi="Times New Roman" w:cs="Times New Roman"/>
-          <w:sz w:val="24"/>
-          <w:szCs w:val="24"/>
-        </w:rPr>
-        <w:t>, főleg a komplexebb LINQ</w:t>
-      </w:r>
-      <w:r>
-        <w:rPr>
-          <w:rStyle w:val="Lbjegyzet-hivatkozs"/>
-          <w:rFonts w:ascii="Times New Roman" w:hAnsi="Times New Roman" w:cs="Times New Roman"/>
-          <w:sz w:val="24"/>
-          <w:szCs w:val="24"/>
-        </w:rPr>
-        <w:footnoteReference w:id="39"/>
-      </w:r>
-      <w:r>
-        <w:rPr>
-          <w:rFonts w:ascii="Times New Roman" w:hAnsi="Times New Roman" w:cs="Times New Roman"/>
-          <w:sz w:val="24"/>
-          <w:szCs w:val="24"/>
-        </w:rPr>
-        <w:t xml:space="preserve"> lekérdezések esetén. Az EF feladata, hogy minimalizálja az impedancia eltérést az objektum-orientált és relációs világ között. Ennek köszönhetően a </w:t>
-      </w:r>
-      <w:r>
-        <w:rPr>
-          <w:rFonts w:ascii="Times New Roman" w:hAnsi="Times New Roman" w:cs="Times New Roman"/>
-          <w:sz w:val="24"/>
-          <w:szCs w:val="24"/>
-        </w:rPr>
-        <w:t>fejlesztők</w:t>
-      </w:r>
-      <w:r>
-        <w:rPr>
-          <w:rFonts w:ascii="Times New Roman" w:hAnsi="Times New Roman" w:cs="Times New Roman"/>
-          <w:sz w:val="24"/>
-          <w:szCs w:val="24"/>
-        </w:rPr>
-        <w:t xml:space="preserve"> olyan alkalmazást írhatnak, melyben</w:t>
-      </w:r>
-      <w:r>
-        <w:rPr>
-          <w:rFonts w:ascii="Times New Roman" w:hAnsi="Times New Roman" w:cs="Times New Roman"/>
-          <w:sz w:val="24"/>
-          <w:szCs w:val="24"/>
-        </w:rPr>
-        <w:t xml:space="preserve"> erősen típusos .NET objektumokat használva</w:t>
-      </w:r>
-      <w:r>
-        <w:rPr>
-          <w:rFonts w:ascii="Times New Roman" w:hAnsi="Times New Roman" w:cs="Times New Roman"/>
-          <w:sz w:val="24"/>
-          <w:szCs w:val="24"/>
-        </w:rPr>
-        <w:t xml:space="preserve"> relációs adatbázisban tárolt adatokkal </w:t>
-      </w:r>
-      <w:proofErr w:type="spellStart"/>
-      <w:r>
-        <w:rPr>
-          <w:rFonts w:ascii="Times New Roman" w:hAnsi="Times New Roman" w:cs="Times New Roman"/>
-          <w:sz w:val="24"/>
-          <w:szCs w:val="24"/>
-        </w:rPr>
-        <w:t>interaktálhatnak</w:t>
-      </w:r>
-      <w:proofErr w:type="spellEnd"/>
-      <w:r>
-        <w:rPr>
-          <w:rFonts w:ascii="Times New Roman" w:hAnsi="Times New Roman" w:cs="Times New Roman"/>
-          <w:sz w:val="24"/>
-          <w:szCs w:val="24"/>
-        </w:rPr>
-        <w:t xml:space="preserve">. Ezek az objektumok reprezentálják az alkalmazás </w:t>
-      </w:r>
-      <w:r>
-        <w:rPr>
-          <w:rFonts w:ascii="Times New Roman" w:hAnsi="Times New Roman" w:cs="Times New Roman"/>
-          <w:sz w:val="24"/>
-          <w:szCs w:val="24"/>
-        </w:rPr>
-        <w:t>tartomán</w:t>
-      </w:r>
-      <w:r>
-        <w:rPr>
-          <w:rFonts w:ascii="Times New Roman" w:hAnsi="Times New Roman" w:cs="Times New Roman"/>
-          <w:sz w:val="24"/>
-          <w:szCs w:val="24"/>
-        </w:rPr>
-        <w:t>y</w:t>
-      </w:r>
-      <w:r>
-        <w:rPr>
-          <w:rFonts w:ascii="Times New Roman" w:hAnsi="Times New Roman" w:cs="Times New Roman"/>
-          <w:sz w:val="24"/>
-          <w:szCs w:val="24"/>
-        </w:rPr>
-        <w:t>át</w:t>
-      </w:r>
-      <w:r>
-        <w:rPr>
-          <w:rStyle w:val="Lbjegyzet-hivatkozs"/>
-          <w:rFonts w:ascii="Times New Roman" w:hAnsi="Times New Roman" w:cs="Times New Roman"/>
-          <w:sz w:val="24"/>
-          <w:szCs w:val="24"/>
-        </w:rPr>
-        <w:footnoteReference w:id="40"/>
-      </w:r>
-      <w:r>
-        <w:rPr>
-          <w:rFonts w:ascii="Times New Roman" w:hAnsi="Times New Roman" w:cs="Times New Roman"/>
-          <w:sz w:val="24"/>
-          <w:szCs w:val="24"/>
-        </w:rPr>
         <w:t>. Mindennek köszönhetően kik</w:t>
       </w:r>
       <w:r>
@@ -15004,25 +11157,7 @@
           <w:sz w:val="24"/>
           <w:szCs w:val="24"/>
         </w:rPr>
-        <w:t xml:space="preserve">szöbölhetjük az adathozzáféréshez szükséges kód nagy részét. Az </w:t>
-      </w:r>
-      <w:proofErr w:type="spellStart"/>
-      <w:r>
-        <w:rPr>
-          <w:rFonts w:ascii="Times New Roman" w:hAnsi="Times New Roman" w:cs="Times New Roman"/>
-          <w:sz w:val="24"/>
-          <w:szCs w:val="24"/>
-        </w:rPr>
-        <w:t>Entity</w:t>
-      </w:r>
-      <w:proofErr w:type="spellEnd"/>
-      <w:r>
-        <w:rPr>
-          <w:rFonts w:ascii="Times New Roman" w:hAnsi="Times New Roman" w:cs="Times New Roman"/>
-          <w:sz w:val="24"/>
-          <w:szCs w:val="24"/>
-        </w:rPr>
-        <w:t xml:space="preserve"> Framework számos funkcióval rendelkezik, ezek között: </w:t>
+        <w:t xml:space="preserve">szöbölhetjük az adathozzáféréshez szükséges kód nagy részét. Az Entity Framework számos funkcióval rendelkezik, ezek között: </w:t>
       </w:r>
     </w:p>
     <w:p>
@@ -15046,25 +11181,7 @@
           <w:sz w:val="24"/>
           <w:szCs w:val="24"/>
         </w:rPr>
-        <w:t xml:space="preserve">POCO </w:t>
-      </w:r>
-      <w:proofErr w:type="spellStart"/>
-      <w:r>
-        <w:rPr>
-          <w:rFonts w:ascii="Times New Roman" w:hAnsi="Times New Roman" w:cs="Times New Roman"/>
-          <w:sz w:val="24"/>
-          <w:szCs w:val="24"/>
-        </w:rPr>
-        <w:t>entity</w:t>
-      </w:r>
-      <w:proofErr w:type="spellEnd"/>
-      <w:r>
-        <w:rPr>
-          <w:rFonts w:ascii="Times New Roman" w:hAnsi="Times New Roman" w:cs="Times New Roman"/>
-          <w:sz w:val="24"/>
-          <w:szCs w:val="24"/>
-        </w:rPr>
-        <w:t xml:space="preserve"> osztályok leképezése, melyek nem </w:t>
+        <w:t xml:space="preserve">POCO entity osztályok leképezése, melyek nem </w:t>
       </w:r>
       <w:r>
         <w:rPr>
@@ -15104,7 +11221,6 @@
           <w:sz w:val="24"/>
           <w:szCs w:val="24"/>
         </w:rPr>
-        <w:lastRenderedPageBreak/>
         <w:t xml:space="preserve">Automatikus változás </w:t>
       </w:r>
       <w:r>
@@ -15161,18 +11277,8 @@
           <w:sz w:val="24"/>
           <w:szCs w:val="24"/>
         </w:rPr>
-        <w:t xml:space="preserve">Unit of </w:t>
-      </w:r>
-      <w:proofErr w:type="spellStart"/>
-      <w:r>
-        <w:rPr>
-          <w:rFonts w:ascii="Times New Roman" w:hAnsi="Times New Roman" w:cs="Times New Roman"/>
-          <w:sz w:val="24"/>
-          <w:szCs w:val="24"/>
-        </w:rPr>
-        <w:t>Work</w:t>
-      </w:r>
-      <w:proofErr w:type="spellEnd"/>
+        <w:t>Unit of Work</w:t>
+      </w:r>
     </w:p>
     <w:p>
       <w:pPr>
@@ -15396,7 +11502,7 @@
           <w:sz w:val="24"/>
           <w:szCs w:val="24"/>
         </w:rPr>
-        <w:footnoteReference w:id="41"/>
+        <w:footnoteReference w:id="39"/>
       </w:r>
     </w:p>
     <w:p>
@@ -15415,25 +11521,7 @@
           <w:sz w:val="24"/>
           <w:szCs w:val="24"/>
         </w:rPr>
-        <w:t xml:space="preserve">A EF </w:t>
-      </w:r>
-      <w:proofErr w:type="spellStart"/>
-      <w:r>
-        <w:rPr>
-          <w:rFonts w:ascii="Times New Roman" w:hAnsi="Times New Roman" w:cs="Times New Roman"/>
-          <w:sz w:val="24"/>
-          <w:szCs w:val="24"/>
-        </w:rPr>
-        <w:t>Core</w:t>
-      </w:r>
-      <w:proofErr w:type="spellEnd"/>
-      <w:r>
-        <w:rPr>
-          <w:rFonts w:ascii="Times New Roman" w:hAnsi="Times New Roman" w:cs="Times New Roman"/>
-          <w:sz w:val="24"/>
-          <w:szCs w:val="24"/>
-        </w:rPr>
-        <w:t xml:space="preserve"> számos adatbázis motort támogat</w:t>
+        <w:t>A EF Core számos adatbázis motort támogat</w:t>
       </w:r>
       <w:r>
         <w:rPr>
@@ -15591,7 +11679,16 @@
           <w:sz w:val="24"/>
           <w:szCs w:val="24"/>
         </w:rPr>
-        <w:t xml:space="preserve">, több mint a lakosság egyharmada. </w:t>
+        <w:t xml:space="preserve">, több </w:t>
+      </w:r>
+      <w:r>
+        <w:rPr>
+          <w:rFonts w:ascii="Times New Roman" w:hAnsi="Times New Roman" w:cs="Times New Roman"/>
+          <w:sz w:val="24"/>
+          <w:szCs w:val="24"/>
+        </w:rPr>
+        <w:lastRenderedPageBreak/>
+        <w:t xml:space="preserve">mint a lakosság egyharmada. </w:t>
       </w:r>
       <w:r>
         <w:rPr>
@@ -15706,16 +11803,7 @@
           <w:sz w:val="24"/>
           <w:szCs w:val="24"/>
         </w:rPr>
-        <w:t xml:space="preserve">Az egyik legfontosabb </w:t>
-      </w:r>
-      <w:proofErr w:type="spellStart"/>
-      <w:r>
-        <w:rPr>
-          <w:rFonts w:ascii="Times New Roman" w:hAnsi="Times New Roman" w:cs="Times New Roman"/>
-          <w:sz w:val="24"/>
-          <w:szCs w:val="24"/>
-        </w:rPr>
-        <w:t>fitness</w:t>
+        <w:t>Az egyik legfontosabb fitness</w:t>
       </w:r>
       <w:r>
         <w:rPr>
@@ -15725,7 +11813,6 @@
         </w:rPr>
         <w:t>z</w:t>
       </w:r>
-      <w:proofErr w:type="spellEnd"/>
       <w:r>
         <w:rPr>
           <w:rFonts w:ascii="Times New Roman" w:hAnsi="Times New Roman" w:cs="Times New Roman"/>
@@ -15741,92 +11828,65 @@
           <w:sz w:val="24"/>
           <w:szCs w:val="24"/>
         </w:rPr>
+        <w:footnoteReference w:id="40"/>
+      </w:r>
+      <w:r>
+        <w:rPr>
+          <w:rFonts w:ascii="Times New Roman" w:hAnsi="Times New Roman" w:cs="Times New Roman"/>
+          <w:sz w:val="24"/>
+          <w:szCs w:val="24"/>
+        </w:rPr>
+        <w:t>. A teljes napi energiafelhasználásunk</w:t>
+      </w:r>
+      <w:r>
+        <w:rPr>
+          <w:rStyle w:val="Lbjegyzet-hivatkozs"/>
+          <w:rFonts w:ascii="Times New Roman" w:hAnsi="Times New Roman" w:cs="Times New Roman"/>
+          <w:sz w:val="24"/>
+          <w:szCs w:val="24"/>
+        </w:rPr>
+        <w:footnoteReference w:id="41"/>
+      </w:r>
+      <w:r>
+        <w:rPr>
+          <w:rFonts w:ascii="Times New Roman" w:hAnsi="Times New Roman" w:cs="Times New Roman"/>
+          <w:sz w:val="24"/>
+          <w:szCs w:val="24"/>
+        </w:rPr>
+        <w:t xml:space="preserve"> legjelentősebb hozzájárulója ez az érték</w:t>
+      </w:r>
+      <w:r>
+        <w:rPr>
+          <w:rFonts w:ascii="Times New Roman" w:hAnsi="Times New Roman" w:cs="Times New Roman"/>
+          <w:sz w:val="24"/>
+          <w:szCs w:val="24"/>
+        </w:rPr>
+        <w:t xml:space="preserve">, ezért az RMR megemelése egy logikus lépés fogyás szempontjából. </w:t>
+      </w:r>
+      <w:r>
+        <w:rPr>
+          <w:rFonts w:ascii="Times New Roman" w:hAnsi="Times New Roman" w:cs="Times New Roman"/>
+          <w:sz w:val="24"/>
+          <w:szCs w:val="24"/>
+        </w:rPr>
+        <w:t>Például</w:t>
+      </w:r>
+      <w:r>
+        <w:rPr>
+          <w:rFonts w:ascii="Times New Roman" w:hAnsi="Times New Roman" w:cs="Times New Roman"/>
+          <w:sz w:val="24"/>
+          <w:szCs w:val="24"/>
+        </w:rPr>
+        <w:t xml:space="preserve"> megpróbálhatunk izomtömeget növelni, hogy megemeljük az RMR értékünket körülbelül 7-8%-al vagy az edzés utáni többlet energiafogyasztásunkat</w:t>
+      </w:r>
+      <w:r>
+        <w:rPr>
+          <w:rStyle w:val="Lbjegyzet-hivatkozs"/>
+          <w:rFonts w:ascii="Times New Roman" w:hAnsi="Times New Roman" w:cs="Times New Roman"/>
+          <w:sz w:val="24"/>
+          <w:szCs w:val="24"/>
+        </w:rPr>
         <w:footnoteReference w:id="42"/>
-      </w:r>
-      <w:r>
-        <w:rPr>
-          <w:rFonts w:ascii="Times New Roman" w:hAnsi="Times New Roman" w:cs="Times New Roman"/>
-          <w:sz w:val="24"/>
-          <w:szCs w:val="24"/>
-        </w:rPr>
-        <w:t>. A teljes napi energiafelhasználásunk</w:t>
-      </w:r>
-      <w:r>
-        <w:rPr>
-          <w:rStyle w:val="Lbjegyzet-hivatkozs"/>
-          <w:rFonts w:ascii="Times New Roman" w:hAnsi="Times New Roman" w:cs="Times New Roman"/>
-          <w:sz w:val="24"/>
-          <w:szCs w:val="24"/>
-        </w:rPr>
-        <w:footnoteReference w:id="43"/>
-      </w:r>
-      <w:r>
-        <w:rPr>
-          <w:rFonts w:ascii="Times New Roman" w:hAnsi="Times New Roman" w:cs="Times New Roman"/>
-          <w:sz w:val="24"/>
-          <w:szCs w:val="24"/>
-        </w:rPr>
-        <w:t xml:space="preserve"> legjelentősebb hozzájárulója ez az érték</w:t>
-      </w:r>
-      <w:r>
-        <w:rPr>
-          <w:rFonts w:ascii="Times New Roman" w:hAnsi="Times New Roman" w:cs="Times New Roman"/>
-          <w:sz w:val="24"/>
-          <w:szCs w:val="24"/>
-        </w:rPr>
-        <w:t xml:space="preserve">, ezért az RMR megemelése egy logikus lépés fogyás szempontjából. </w:t>
-      </w:r>
-      <w:r>
-        <w:rPr>
-          <w:rFonts w:ascii="Times New Roman" w:hAnsi="Times New Roman" w:cs="Times New Roman"/>
-          <w:sz w:val="24"/>
-          <w:szCs w:val="24"/>
-        </w:rPr>
-        <w:t>Például</w:t>
-      </w:r>
-      <w:r>
-        <w:rPr>
-          <w:rFonts w:ascii="Times New Roman" w:hAnsi="Times New Roman" w:cs="Times New Roman"/>
-          <w:sz w:val="24"/>
-          <w:szCs w:val="24"/>
-        </w:rPr>
-        <w:t xml:space="preserve"> megpróbálhatunk izomtömeget növelni, hogy </w:t>
-      </w:r>
-      <w:r>
-        <w:rPr>
-          <w:rFonts w:ascii="Times New Roman" w:hAnsi="Times New Roman" w:cs="Times New Roman"/>
-          <w:sz w:val="24"/>
-          <w:szCs w:val="24"/>
-        </w:rPr>
-        <w:lastRenderedPageBreak/>
-        <w:t>megemeljük az RMR értékünket körülbelül 7-8%-</w:t>
-      </w:r>
-      <w:proofErr w:type="spellStart"/>
-      <w:r>
-        <w:rPr>
-          <w:rFonts w:ascii="Times New Roman" w:hAnsi="Times New Roman" w:cs="Times New Roman"/>
-          <w:sz w:val="24"/>
-          <w:szCs w:val="24"/>
-        </w:rPr>
-        <w:t>al</w:t>
-      </w:r>
-      <w:proofErr w:type="spellEnd"/>
-      <w:r>
-        <w:rPr>
-          <w:rFonts w:ascii="Times New Roman" w:hAnsi="Times New Roman" w:cs="Times New Roman"/>
-          <w:sz w:val="24"/>
-          <w:szCs w:val="24"/>
-        </w:rPr>
-        <w:t xml:space="preserve"> vagy az edzés utáni többlet energiafogyasztásunkat</w:t>
-      </w:r>
-      <w:r>
-        <w:rPr>
-          <w:rStyle w:val="Lbjegyzet-hivatkozs"/>
-          <w:rFonts w:ascii="Times New Roman" w:hAnsi="Times New Roman" w:cs="Times New Roman"/>
-          <w:sz w:val="24"/>
-          <w:szCs w:val="24"/>
-        </w:rPr>
-        <w:footnoteReference w:id="44"/>
       </w:r>
       <w:r>
         <w:rPr>
@@ -15862,7 +11922,7 @@
           <w:sz w:val="24"/>
           <w:szCs w:val="24"/>
         </w:rPr>
-        <w:footnoteReference w:id="45"/>
+        <w:footnoteReference w:id="43"/>
       </w:r>
       <w:r>
         <w:rPr>
@@ -15929,25 +11989,7 @@
           <w:sz w:val="24"/>
           <w:szCs w:val="24"/>
         </w:rPr>
-        <w:t>Mindamellett, hogy az étvágyat kontrollálni szükséges, az éhség figyelmen kívül hagyása komoly hiba. Abban az esetben, ha éhségünk ellenére nem csillapítjuk azt, akár 20%-</w:t>
-      </w:r>
-      <w:proofErr w:type="spellStart"/>
-      <w:r>
-        <w:rPr>
-          <w:rFonts w:ascii="Times New Roman" w:hAnsi="Times New Roman" w:cs="Times New Roman"/>
-          <w:sz w:val="24"/>
-          <w:szCs w:val="24"/>
-        </w:rPr>
-        <w:t>al</w:t>
-      </w:r>
-      <w:proofErr w:type="spellEnd"/>
-      <w:r>
-        <w:rPr>
-          <w:rFonts w:ascii="Times New Roman" w:hAnsi="Times New Roman" w:cs="Times New Roman"/>
-          <w:sz w:val="24"/>
-          <w:szCs w:val="24"/>
-        </w:rPr>
-        <w:t xml:space="preserve"> is </w:t>
+        <w:t xml:space="preserve">Mindamellett, hogy az étvágyat kontrollálni szükséges, az éhség figyelmen kívül hagyása komoly hiba. Abban az esetben, ha éhségünk ellenére nem csillapítjuk azt, akár 20%-al is </w:t>
       </w:r>
       <w:r>
         <w:rPr>
@@ -16178,14 +12220,6 @@
           <w:szCs w:val="24"/>
         </w:rPr>
       </w:pPr>
-      <w:r>
-        <w:rPr>
-          <w:rFonts w:ascii="Times New Roman" w:hAnsi="Times New Roman" w:cs="Times New Roman"/>
-          <w:sz w:val="24"/>
-          <w:szCs w:val="24"/>
-        </w:rPr>
-        <w:br w:type="page"/>
-      </w:r>
     </w:p>
     <w:tbl>
       <w:tblPr>
@@ -16588,7 +12622,6 @@
                 <w:szCs w:val="24"/>
               </w:rPr>
             </w:pPr>
-            <w:proofErr w:type="spellStart"/>
             <w:r>
               <w:rPr>
                 <w:rFonts w:ascii="Times New Roman" w:hAnsi="Times New Roman" w:cs="Times New Roman"/>
@@ -16597,31 +12630,8 @@
                 <w:sz w:val="24"/>
                 <w:szCs w:val="24"/>
               </w:rPr>
-              <w:t>Miffin</w:t>
+              <w:t>Miffin-St. Jeor</w:t>
             </w:r>
-            <w:proofErr w:type="spellEnd"/>
-            <w:r>
-              <w:rPr>
-                <w:rFonts w:ascii="Times New Roman" w:hAnsi="Times New Roman" w:cs="Times New Roman"/>
-                <w:b/>
-                <w:bCs/>
-                <w:sz w:val="24"/>
-                <w:szCs w:val="24"/>
-              </w:rPr>
-              <w:t xml:space="preserve">-St. </w:t>
-            </w:r>
-            <w:proofErr w:type="spellStart"/>
-            <w:r>
-              <w:rPr>
-                <w:rFonts w:ascii="Times New Roman" w:hAnsi="Times New Roman" w:cs="Times New Roman"/>
-                <w:b/>
-                <w:bCs/>
-                <w:sz w:val="24"/>
-                <w:szCs w:val="24"/>
-              </w:rPr>
-              <w:t>Jeor</w:t>
-            </w:r>
-            <w:proofErr w:type="spellEnd"/>
           </w:p>
         </w:tc>
         <w:tc>
@@ -16897,43 +12907,7 @@
           <w:sz w:val="24"/>
           <w:szCs w:val="24"/>
         </w:rPr>
-        <w:t xml:space="preserve">ár 81%-ban pontos nem elhízott egyéneknél, viszont akár 42%-ban túlbecsülhet. A </w:t>
-      </w:r>
-      <w:proofErr w:type="spellStart"/>
-      <w:r>
-        <w:rPr>
-          <w:rFonts w:ascii="Times New Roman" w:hAnsi="Times New Roman" w:cs="Times New Roman"/>
-          <w:sz w:val="24"/>
-          <w:szCs w:val="24"/>
-        </w:rPr>
-        <w:t>Mifflin</w:t>
-      </w:r>
-      <w:proofErr w:type="spellEnd"/>
-      <w:r>
-        <w:rPr>
-          <w:rFonts w:ascii="Times New Roman" w:hAnsi="Times New Roman" w:cs="Times New Roman"/>
-          <w:sz w:val="24"/>
-          <w:szCs w:val="24"/>
-        </w:rPr>
-        <w:t xml:space="preserve">-St. </w:t>
-      </w:r>
-      <w:proofErr w:type="spellStart"/>
-      <w:r>
-        <w:rPr>
-          <w:rFonts w:ascii="Times New Roman" w:hAnsi="Times New Roman" w:cs="Times New Roman"/>
-          <w:sz w:val="24"/>
-          <w:szCs w:val="24"/>
-        </w:rPr>
-        <w:t>Jeor</w:t>
-      </w:r>
-      <w:proofErr w:type="spellEnd"/>
-      <w:r>
-        <w:rPr>
-          <w:rFonts w:ascii="Times New Roman" w:hAnsi="Times New Roman" w:cs="Times New Roman"/>
-          <w:sz w:val="24"/>
-          <w:szCs w:val="24"/>
-        </w:rPr>
-        <w:t xml:space="preserve"> egyenlet, melyet 1990</w:t>
+        <w:t>ár 81%-ban pontos nem elhízott egyéneknél, viszont akár 42%-ban túlbecsülhet. A Mifflin-St. Jeor egyenlet, melyet 1990</w:t>
       </w:r>
       <w:r>
         <w:rPr>
@@ -16982,33 +12956,15 @@
           <w:sz w:val="24"/>
           <w:szCs w:val="24"/>
         </w:rPr>
-        <w:footnoteReference w:id="46"/>
-      </w:r>
-      <w:r>
-        <w:rPr>
-          <w:rFonts w:ascii="Times New Roman" w:hAnsi="Times New Roman" w:cs="Times New Roman"/>
-          <w:sz w:val="24"/>
-          <w:szCs w:val="24"/>
-        </w:rPr>
-        <w:t xml:space="preserve">. Komoly korlátja ezen formuláknak, hogy nem veszi figyelembe a sovány izomtömeg és zsír arányát, mely nagymértékben befolyásolja az RMR értékét. Ezzel szemben a </w:t>
-      </w:r>
-      <w:proofErr w:type="spellStart"/>
-      <w:r>
-        <w:rPr>
-          <w:rFonts w:ascii="Times New Roman" w:hAnsi="Times New Roman" w:cs="Times New Roman"/>
-          <w:sz w:val="24"/>
-          <w:szCs w:val="24"/>
-        </w:rPr>
-        <w:t>Katch-MCArdle</w:t>
-      </w:r>
-      <w:proofErr w:type="spellEnd"/>
-      <w:r>
-        <w:rPr>
-          <w:rFonts w:ascii="Times New Roman" w:hAnsi="Times New Roman" w:cs="Times New Roman"/>
-          <w:sz w:val="24"/>
-          <w:szCs w:val="24"/>
-        </w:rPr>
-        <w:t xml:space="preserve"> formula felhasználja a sovány izomtömeg arányát, mely növeli az egyenlet pontosságát. Viszont így </w:t>
+        <w:footnoteReference w:id="44"/>
+      </w:r>
+      <w:r>
+        <w:rPr>
+          <w:rFonts w:ascii="Times New Roman" w:hAnsi="Times New Roman" w:cs="Times New Roman"/>
+          <w:sz w:val="24"/>
+          <w:szCs w:val="24"/>
+        </w:rPr>
+        <w:t xml:space="preserve">. Komoly korlátja ezen formuláknak, hogy nem veszi figyelembe a sovány izomtömeg és zsír arányát, mely nagymértékben befolyásolja az RMR értékét. Ezzel szemben a Katch-MCArdle formula felhasználja a sovány izomtömeg arányát, mely növeli az egyenlet pontosságát. Viszont így </w:t>
       </w:r>
       <w:r>
         <w:rPr>
@@ -17071,7 +13027,7 @@
           <w:sz w:val="24"/>
           <w:szCs w:val="24"/>
         </w:rPr>
-        <w:footnoteReference w:id="47"/>
+        <w:footnoteReference w:id="45"/>
       </w:r>
       <w:r>
         <w:rPr>
@@ -17088,7 +13044,7 @@
           <w:sz w:val="24"/>
           <w:szCs w:val="24"/>
         </w:rPr>
-        <w:footnoteReference w:id="48"/>
+        <w:footnoteReference w:id="46"/>
       </w:r>
     </w:p>
     <w:p>
@@ -17131,6 +13087,7 @@
           <w:sz w:val="24"/>
           <w:szCs w:val="24"/>
         </w:rPr>
+        <w:lastRenderedPageBreak/>
         <w:t>TDEE a teljes napi energiafelhasználás.</w:t>
       </w:r>
     </w:p>
@@ -17155,7 +13112,6 @@
           <w:sz w:val="24"/>
           <w:szCs w:val="24"/>
         </w:rPr>
-        <w:lastRenderedPageBreak/>
         <w:t>RMR a nyugalmi anyagcsere</w:t>
       </w:r>
       <w:r>
@@ -17172,25 +13128,7 @@
           <w:sz w:val="24"/>
           <w:szCs w:val="24"/>
         </w:rPr>
-        <w:t>, azaz a pihenés közben felhasznált energia mértéke. Az RMR jellemzően 60-70%-át teszi ki a TDEE-</w:t>
-      </w:r>
-      <w:proofErr w:type="spellStart"/>
-      <w:r>
-        <w:rPr>
-          <w:rFonts w:ascii="Times New Roman" w:hAnsi="Times New Roman" w:cs="Times New Roman"/>
-          <w:sz w:val="24"/>
-          <w:szCs w:val="24"/>
-        </w:rPr>
-        <w:t>nek</w:t>
-      </w:r>
-      <w:proofErr w:type="spellEnd"/>
-      <w:r>
-        <w:rPr>
-          <w:rFonts w:ascii="Times New Roman" w:hAnsi="Times New Roman" w:cs="Times New Roman"/>
-          <w:sz w:val="24"/>
-          <w:szCs w:val="24"/>
-        </w:rPr>
-        <w:t>.</w:t>
+        <w:t>, azaz a pihenés közben felhasznált energia mértéke. Az RMR jellemzően 60-70%-át teszi ki a TDEE-nek.</w:t>
       </w:r>
     </w:p>
     <w:p>
@@ -17305,43 +13243,7 @@
           <w:sz w:val="24"/>
           <w:szCs w:val="24"/>
         </w:rPr>
-        <w:t xml:space="preserve">Mind a Harris-Benedict formula, mind </w:t>
-      </w:r>
-      <w:proofErr w:type="spellStart"/>
-      <w:r>
-        <w:rPr>
-          <w:rFonts w:ascii="Times New Roman" w:hAnsi="Times New Roman" w:cs="Times New Roman"/>
-          <w:sz w:val="24"/>
-          <w:szCs w:val="24"/>
-        </w:rPr>
-        <w:t>Miffin</w:t>
-      </w:r>
-      <w:proofErr w:type="spellEnd"/>
-      <w:r>
-        <w:rPr>
-          <w:rFonts w:ascii="Times New Roman" w:hAnsi="Times New Roman" w:cs="Times New Roman"/>
-          <w:sz w:val="24"/>
-          <w:szCs w:val="24"/>
-        </w:rPr>
-        <w:t xml:space="preserve">-St. </w:t>
-      </w:r>
-      <w:proofErr w:type="spellStart"/>
-      <w:r>
-        <w:rPr>
-          <w:rFonts w:ascii="Times New Roman" w:hAnsi="Times New Roman" w:cs="Times New Roman"/>
-          <w:sz w:val="24"/>
-          <w:szCs w:val="24"/>
-        </w:rPr>
-        <w:t>Jeor</w:t>
-      </w:r>
-      <w:proofErr w:type="spellEnd"/>
-      <w:r>
-        <w:rPr>
-          <w:rFonts w:ascii="Times New Roman" w:hAnsi="Times New Roman" w:cs="Times New Roman"/>
-          <w:sz w:val="24"/>
-          <w:szCs w:val="24"/>
-        </w:rPr>
-        <w:t xml:space="preserve"> formula 2 lépésben számolja ki TDEE értékét:</w:t>
+        <w:t>Mind a Harris-Benedict formula, mind Miffin-St. Jeor formula 2 lépésben számolja ki TDEE értékét:</w:t>
       </w:r>
     </w:p>
     <w:p>
@@ -17606,7 +13508,6 @@
                 <w:szCs w:val="24"/>
               </w:rPr>
             </w:pPr>
-            <w:proofErr w:type="spellStart"/>
             <w:r>
               <w:rPr>
                 <w:rFonts w:ascii="Times New Roman" w:hAnsi="Times New Roman" w:cs="Times New Roman"/>
@@ -17615,31 +13516,8 @@
                 <w:sz w:val="24"/>
                 <w:szCs w:val="24"/>
               </w:rPr>
-              <w:t>Miffin</w:t>
+              <w:t>Miffin-St. Jeor</w:t>
             </w:r>
-            <w:proofErr w:type="spellEnd"/>
-            <w:r>
-              <w:rPr>
-                <w:rFonts w:ascii="Times New Roman" w:hAnsi="Times New Roman" w:cs="Times New Roman"/>
-                <w:b/>
-                <w:bCs/>
-                <w:sz w:val="24"/>
-                <w:szCs w:val="24"/>
-              </w:rPr>
-              <w:t xml:space="preserve">-St. </w:t>
-            </w:r>
-            <w:proofErr w:type="spellStart"/>
-            <w:r>
-              <w:rPr>
-                <w:rFonts w:ascii="Times New Roman" w:hAnsi="Times New Roman" w:cs="Times New Roman"/>
-                <w:b/>
-                <w:bCs/>
-                <w:sz w:val="24"/>
-                <w:szCs w:val="24"/>
-              </w:rPr>
-              <w:t>Jeor</w:t>
-            </w:r>
-            <w:proofErr w:type="spellEnd"/>
           </w:p>
         </w:tc>
       </w:tr>
@@ -17790,6 +13668,7 @@
                 <w:sz w:val="24"/>
                 <w:szCs w:val="24"/>
               </w:rPr>
+              <w:lastRenderedPageBreak/>
               <w:t>TDEE = RMR * aktivitási faktor pontszám</w:t>
             </w:r>
           </w:p>
@@ -17801,7 +13680,6 @@
         <w:pStyle w:val="Cmsor3"/>
       </w:pPr>
       <w:r>
-        <w:lastRenderedPageBreak/>
         <w:t>2.lépes: Az aktivitási faktor pontszám kiszámítása</w:t>
       </w:r>
     </w:p>
@@ -17830,7 +13708,7 @@
           <w:sz w:val="24"/>
           <w:szCs w:val="24"/>
         </w:rPr>
-        <w:footnoteReference w:id="49"/>
+        <w:footnoteReference w:id="47"/>
       </w:r>
       <w:r>
         <w:rPr>
@@ -17905,25 +13783,7 @@
           <w:sz w:val="24"/>
           <w:szCs w:val="24"/>
         </w:rPr>
-        <w:t xml:space="preserve">A kutatók meghatároztak az aktivitási szorzók egy készletét, melyeket </w:t>
-      </w:r>
-      <w:proofErr w:type="spellStart"/>
-      <w:r>
-        <w:rPr>
-          <w:rFonts w:ascii="Times New Roman" w:hAnsi="Times New Roman" w:cs="Times New Roman"/>
-          <w:sz w:val="24"/>
-          <w:szCs w:val="24"/>
-        </w:rPr>
-        <w:t>Katch-McArdle</w:t>
-      </w:r>
-      <w:proofErr w:type="spellEnd"/>
-      <w:r>
-        <w:rPr>
-          <w:rFonts w:ascii="Times New Roman" w:hAnsi="Times New Roman" w:cs="Times New Roman"/>
-          <w:sz w:val="24"/>
-          <w:szCs w:val="24"/>
-        </w:rPr>
-        <w:t xml:space="preserve"> szorzóknak nevezünk</w:t>
+        <w:t>A kutatók meghatároztak az aktivitási szorzók egy készletét, melyeket Katch-McArdle szorzóknak nevezünk</w:t>
       </w:r>
       <w:r>
         <w:rPr>
@@ -17932,7 +13792,7 @@
           <w:sz w:val="24"/>
           <w:szCs w:val="24"/>
         </w:rPr>
-        <w:footnoteReference w:id="50"/>
+        <w:footnoteReference w:id="48"/>
       </w:r>
       <w:r>
         <w:rPr>
@@ -18322,6 +14182,7 @@
           <w:sz w:val="24"/>
           <w:szCs w:val="24"/>
         </w:rPr>
+        <w:lastRenderedPageBreak/>
         <w:t>Ha célunk az izomtömeg növelése, értelem</w:t>
       </w:r>
       <w:r>
@@ -18362,16 +14223,7 @@
           <w:sz w:val="24"/>
           <w:szCs w:val="24"/>
         </w:rPr>
-        <w:t xml:space="preserve"> szeretnénk növelni, kalóriatöbbletes étrendet </w:t>
-      </w:r>
-      <w:r>
-        <w:rPr>
-          <w:rFonts w:ascii="Times New Roman" w:hAnsi="Times New Roman" w:cs="Times New Roman"/>
-          <w:sz w:val="24"/>
-          <w:szCs w:val="24"/>
-        </w:rPr>
-        <w:lastRenderedPageBreak/>
-        <w:t>kell folytatnunk. Ha mindezt erős intenzitású erősítő edzés kíséretében tesszük, követve a progresszív túlterhelés elvét, testünk izomzatot fog építeni. Ezt anabolikus folyamatnak nevezzük.</w:t>
+        <w:t xml:space="preserve"> szeretnénk növelni, kalóriatöbbletes étrendet kell folytatnunk. Ha mindezt erős intenzitású erősítő edzés kíséretében tesszük, követve a progresszív túlterhelés elvét, testünk izomzatot fog építeni. Ezt anabolikus folyamatnak nevezzük.</w:t>
       </w:r>
     </w:p>
     <w:p>
@@ -18633,18 +14485,8 @@
           <w:sz w:val="24"/>
           <w:szCs w:val="24"/>
         </w:rPr>
-        <w:t xml:space="preserve">a </w:t>
-      </w:r>
-      <w:proofErr w:type="spellStart"/>
-      <w:r>
-        <w:rPr>
-          <w:rFonts w:ascii="Times New Roman" w:hAnsi="Times New Roman" w:cs="Times New Roman"/>
-          <w:sz w:val="24"/>
-          <w:szCs w:val="24"/>
-        </w:rPr>
-        <w:t>lipidek</w:t>
-      </w:r>
-      <w:proofErr w:type="spellEnd"/>
+        <w:t>a lipidek</w:t>
+      </w:r>
       <w:r>
         <w:rPr>
           <w:rFonts w:ascii="Times New Roman" w:hAnsi="Times New Roman" w:cs="Times New Roman"/>
@@ -18709,23 +14551,13 @@
         </w:rPr>
         <w:t xml:space="preserve">Szervezetünk számára tipikusan a </w:t>
       </w:r>
-      <w:proofErr w:type="spellStart"/>
-      <w:r>
-        <w:rPr>
-          <w:rFonts w:ascii="Times New Roman" w:hAnsi="Times New Roman" w:cs="Times New Roman"/>
-          <w:sz w:val="24"/>
-          <w:szCs w:val="24"/>
-        </w:rPr>
-        <w:t>lipidek</w:t>
-      </w:r>
-      <w:proofErr w:type="spellEnd"/>
-      <w:r>
-        <w:rPr>
-          <w:rFonts w:ascii="Times New Roman" w:hAnsi="Times New Roman" w:cs="Times New Roman"/>
-          <w:sz w:val="24"/>
-          <w:szCs w:val="24"/>
-        </w:rPr>
-        <w:t xml:space="preserve"> </w:t>
+      <w:r>
+        <w:rPr>
+          <w:rFonts w:ascii="Times New Roman" w:hAnsi="Times New Roman" w:cs="Times New Roman"/>
+          <w:sz w:val="24"/>
+          <w:szCs w:val="24"/>
+        </w:rPr>
+        <w:t xml:space="preserve">lipidek </w:t>
       </w:r>
       <w:r>
         <w:rPr>
@@ -18808,18 +14640,8 @@
           <w:sz w:val="24"/>
           <w:szCs w:val="24"/>
         </w:rPr>
-        <w:t xml:space="preserve">Peter W.R. </w:t>
-      </w:r>
-      <w:proofErr w:type="spellStart"/>
-      <w:r>
-        <w:rPr>
-          <w:rFonts w:ascii="Times New Roman" w:hAnsi="Times New Roman" w:cs="Times New Roman"/>
-          <w:sz w:val="24"/>
-          <w:szCs w:val="24"/>
-        </w:rPr>
-        <w:t>Lemon</w:t>
-      </w:r>
-      <w:proofErr w:type="spellEnd"/>
+        <w:t>Peter W.R. Lemon</w:t>
+      </w:r>
       <w:r>
         <w:rPr>
           <w:rFonts w:ascii="Times New Roman" w:hAnsi="Times New Roman" w:cs="Times New Roman"/>
@@ -18851,51 +14673,15 @@
           <w:sz w:val="24"/>
           <w:szCs w:val="24"/>
         </w:rPr>
-        <w:footnoteReference w:id="51"/>
-      </w:r>
-      <w:r>
-        <w:rPr>
-          <w:rFonts w:ascii="Times New Roman" w:hAnsi="Times New Roman" w:cs="Times New Roman"/>
-          <w:sz w:val="24"/>
-          <w:szCs w:val="24"/>
-        </w:rPr>
-        <w:t xml:space="preserve"> Viszont amint azt </w:t>
-      </w:r>
-      <w:proofErr w:type="spellStart"/>
-      <w:r>
-        <w:rPr>
-          <w:rFonts w:ascii="Times New Roman" w:hAnsi="Times New Roman" w:cs="Times New Roman"/>
-          <w:sz w:val="24"/>
-          <w:szCs w:val="24"/>
-        </w:rPr>
-        <w:t>Lemon</w:t>
-      </w:r>
-      <w:proofErr w:type="spellEnd"/>
-      <w:r>
-        <w:rPr>
-          <w:rFonts w:ascii="Times New Roman" w:hAnsi="Times New Roman" w:cs="Times New Roman"/>
-          <w:sz w:val="24"/>
-          <w:szCs w:val="24"/>
-        </w:rPr>
-        <w:t xml:space="preserve"> tanulmányban is leírja a gyakorlat sokszor mást mutat, az atléták ennél lényegesen nagyobb mennyiségű fehérjét fogyasztanak. Emiatt az intenzív edzést folytató egyének számára a 2g/kg értéket fogom alkalmazni, mely kicsit több mint 10%-</w:t>
-      </w:r>
-      <w:proofErr w:type="spellStart"/>
-      <w:r>
-        <w:rPr>
-          <w:rFonts w:ascii="Times New Roman" w:hAnsi="Times New Roman" w:cs="Times New Roman"/>
-          <w:sz w:val="24"/>
-          <w:szCs w:val="24"/>
-        </w:rPr>
-        <w:t>al</w:t>
-      </w:r>
-      <w:proofErr w:type="spellEnd"/>
-      <w:r>
-        <w:rPr>
-          <w:rFonts w:ascii="Times New Roman" w:hAnsi="Times New Roman" w:cs="Times New Roman"/>
-          <w:sz w:val="24"/>
-          <w:szCs w:val="24"/>
-        </w:rPr>
-        <w:t xml:space="preserve"> több</w:t>
+        <w:footnoteReference w:id="49"/>
+      </w:r>
+      <w:r>
+        <w:rPr>
+          <w:rFonts w:ascii="Times New Roman" w:hAnsi="Times New Roman" w:cs="Times New Roman"/>
+          <w:sz w:val="24"/>
+          <w:szCs w:val="24"/>
+        </w:rPr>
+        <w:t xml:space="preserve"> Viszont amint azt Lemon tanulmányban is leírja a gyakorlat sokszor mást mutat, az atléták ennél lényegesen nagyobb mennyiségű fehérjét fogyasztanak. Emiatt az intenzív edzést folytató egyének számára a 2g/kg értéket fogom alkalmazni, mely kicsit több mint 10%-al több</w:t>
       </w:r>
       <w:r>
         <w:rPr>
@@ -18911,25 +14697,7 @@
           <w:sz w:val="24"/>
           <w:szCs w:val="24"/>
         </w:rPr>
-        <w:t xml:space="preserve">mint a </w:t>
-      </w:r>
-      <w:proofErr w:type="spellStart"/>
-      <w:r>
-        <w:rPr>
-          <w:rFonts w:ascii="Times New Roman" w:hAnsi="Times New Roman" w:cs="Times New Roman"/>
-          <w:sz w:val="24"/>
-          <w:szCs w:val="24"/>
-        </w:rPr>
-        <w:t>Lemon</w:t>
-      </w:r>
-      <w:proofErr w:type="spellEnd"/>
-      <w:r>
-        <w:rPr>
-          <w:rFonts w:ascii="Times New Roman" w:hAnsi="Times New Roman" w:cs="Times New Roman"/>
-          <w:sz w:val="24"/>
-          <w:szCs w:val="24"/>
-        </w:rPr>
-        <w:t xml:space="preserve"> által ajánlott.</w:t>
+        <w:t>mint a Lemon által ajánlott.</w:t>
       </w:r>
     </w:p>
     <w:p>
@@ -18950,7 +14718,6 @@
         </w:rPr>
         <w:t xml:space="preserve">A </w:t>
       </w:r>
-      <w:proofErr w:type="spellStart"/>
       <w:r>
         <w:rPr>
           <w:rFonts w:ascii="Times New Roman" w:hAnsi="Times New Roman" w:cs="Times New Roman"/>
@@ -18959,7 +14726,6 @@
         </w:rPr>
         <w:t>lipidek</w:t>
       </w:r>
-      <w:proofErr w:type="spellEnd"/>
       <w:r>
         <w:rPr>
           <w:rFonts w:ascii="Times New Roman" w:hAnsi="Times New Roman" w:cs="Times New Roman"/>
@@ -19006,7 +14772,16 @@
           <w:sz w:val="24"/>
           <w:szCs w:val="24"/>
         </w:rPr>
-        <w:t xml:space="preserve"> kevésbé feldolgozott élelmiszereket ajánlott előnyben részesíteni. Néhány </w:t>
+        <w:t xml:space="preserve"> </w:t>
+      </w:r>
+      <w:r>
+        <w:rPr>
+          <w:rFonts w:ascii="Times New Roman" w:hAnsi="Times New Roman" w:cs="Times New Roman"/>
+          <w:sz w:val="24"/>
+          <w:szCs w:val="24"/>
+        </w:rPr>
+        <w:lastRenderedPageBreak/>
+        <w:t xml:space="preserve">kevésbé feldolgozott élelmiszereket ajánlott előnyben részesíteni. Néhány </w:t>
       </w:r>
       <w:r>
         <w:rPr>
@@ -19070,16 +14845,7 @@
           <w:sz w:val="24"/>
           <w:szCs w:val="24"/>
         </w:rPr>
-        <w:t xml:space="preserve"> egészségügyi </w:t>
-      </w:r>
-      <w:r>
-        <w:rPr>
-          <w:rFonts w:ascii="Times New Roman" w:hAnsi="Times New Roman" w:cs="Times New Roman"/>
-          <w:sz w:val="24"/>
-          <w:szCs w:val="24"/>
-        </w:rPr>
-        <w:lastRenderedPageBreak/>
-        <w:t xml:space="preserve">előnyével kapcsolatban. Azonban a 2015-2020 Egyesült Államok </w:t>
+        <w:t xml:space="preserve"> egészségügyi előnyével kapcsolatban. Azonban a 2015-2020 Egyesült Államok </w:t>
       </w:r>
       <w:r>
         <w:rPr>
@@ -19104,7 +14870,7 @@
           <w:sz w:val="24"/>
           <w:szCs w:val="24"/>
         </w:rPr>
-        <w:footnoteReference w:id="52"/>
+        <w:footnoteReference w:id="50"/>
       </w:r>
       <w:r>
         <w:rPr>
@@ -19216,25 +14982,7 @@
           <w:sz w:val="24"/>
           <w:szCs w:val="24"/>
         </w:rPr>
-        <w:t xml:space="preserve">vagy </w:t>
-      </w:r>
-      <w:proofErr w:type="spellStart"/>
-      <w:r>
-        <w:rPr>
-          <w:rFonts w:ascii="Times New Roman" w:hAnsi="Times New Roman" w:cs="Times New Roman"/>
-          <w:sz w:val="24"/>
-          <w:szCs w:val="24"/>
-        </w:rPr>
-        <w:t>ketogén</w:t>
-      </w:r>
-      <w:proofErr w:type="spellEnd"/>
-      <w:r>
-        <w:rPr>
-          <w:rFonts w:ascii="Times New Roman" w:hAnsi="Times New Roman" w:cs="Times New Roman"/>
-          <w:sz w:val="24"/>
-          <w:szCs w:val="24"/>
-        </w:rPr>
-        <w:t xml:space="preserve"> </w:t>
+        <w:t xml:space="preserve">vagy ketogén </w:t>
       </w:r>
       <w:r>
         <w:rPr>
@@ -19334,7 +15082,7 @@
           <w:sz w:val="24"/>
           <w:szCs w:val="24"/>
         </w:rPr>
-        <w:footnoteReference w:id="53"/>
+        <w:footnoteReference w:id="51"/>
       </w:r>
     </w:p>
     <w:p/>
@@ -19682,6 +15430,7 @@
           <w:sz w:val="24"/>
           <w:szCs w:val="24"/>
         </w:rPr>
+        <w:lastRenderedPageBreak/>
         <w:t>Cél</w:t>
       </w:r>
       <w:r>
@@ -19709,7 +15458,6 @@
           <w:sz w:val="24"/>
           <w:szCs w:val="24"/>
         </w:rPr>
-        <w:lastRenderedPageBreak/>
         <w:t>A program ezt követően a</w:t>
       </w:r>
       <w:r>
@@ -19975,25 +15723,7 @@
           <w:sz w:val="24"/>
           <w:szCs w:val="24"/>
         </w:rPr>
-        <w:t xml:space="preserve"> .NET keretrendszerben ASP .NET </w:t>
-      </w:r>
-      <w:proofErr w:type="spellStart"/>
-      <w:r>
-        <w:rPr>
-          <w:rFonts w:ascii="Times New Roman" w:hAnsi="Times New Roman" w:cs="Times New Roman"/>
-          <w:sz w:val="24"/>
-          <w:szCs w:val="24"/>
-        </w:rPr>
-        <w:t>Core</w:t>
-      </w:r>
-      <w:proofErr w:type="spellEnd"/>
-      <w:r>
-        <w:rPr>
-          <w:rFonts w:ascii="Times New Roman" w:hAnsi="Times New Roman" w:cs="Times New Roman"/>
-          <w:sz w:val="24"/>
-          <w:szCs w:val="24"/>
-        </w:rPr>
-        <w:t xml:space="preserve"> segítségével fogom lefejl</w:t>
+        <w:t xml:space="preserve"> .NET keretrendszerben ASP .NET Core segítségével fogom lefejl</w:t>
       </w:r>
       <w:r>
         <w:rPr>
@@ -20017,25 +15747,7 @@
           <w:sz w:val="24"/>
           <w:szCs w:val="24"/>
         </w:rPr>
-        <w:t xml:space="preserve">. Mobilon való megjeleníthetőség érdekében szem előtt tartom a </w:t>
-      </w:r>
-      <w:proofErr w:type="spellStart"/>
-      <w:r>
-        <w:rPr>
-          <w:rFonts w:ascii="Times New Roman" w:hAnsi="Times New Roman" w:cs="Times New Roman"/>
-          <w:sz w:val="24"/>
-          <w:szCs w:val="24"/>
-        </w:rPr>
-        <w:t>rezponzív</w:t>
-      </w:r>
-      <w:proofErr w:type="spellEnd"/>
-      <w:r>
-        <w:rPr>
-          <w:rFonts w:ascii="Times New Roman" w:hAnsi="Times New Roman" w:cs="Times New Roman"/>
-          <w:sz w:val="24"/>
-          <w:szCs w:val="24"/>
-        </w:rPr>
-        <w:t xml:space="preserve"> megjelenítését</w:t>
+        <w:t>. Mobilon való megjeleníthetőség érdekében szem előtt tartom a rezponzív megjelenítését</w:t>
       </w:r>
       <w:r>
         <w:rPr>
@@ -20073,7 +15785,7 @@
 </file>
 
 <file path=word/endnotes.xml><?xml version="1.0" encoding="utf-8"?>
-<w:endnotes xmlns:wpc="http://schemas.microsoft.com/office/word/2010/wordprocessingCanvas" xmlns:cx="http://schemas.microsoft.com/office/drawing/2014/chartex" xmlns:cx1="http://schemas.microsoft.com/office/drawing/2015/9/8/chartex" xmlns:cx2="http://schemas.microsoft.com/office/drawing/2015/10/21/chartex" xmlns:cx3="http://schemas.microsoft.com/office/drawing/2016/5/9/chartex" xmlns:cx4="http://schemas.microsoft.com/office/drawing/2016/5/10/chartex" xmlns:cx5="http://schemas.microsoft.com/office/drawing/2016/5/11/chartex" xmlns:cx6="http://schemas.microsoft.com/office/drawing/2016/5/12/chartex" xmlns:cx7="http://schemas.microsoft.com/office/drawing/2016/5/13/chartex" xmlns:cx8="http://schemas.microsoft.com/office/drawing/2016/5/14/chartex" xmlns:mc="http://schemas.openxmlformats.org/markup-compatibility/2006" xmlns:aink="http://schemas.microsoft.com/office/drawing/2016/ink" xmlns:am3d="http://schemas.microsoft.com/office/drawing/2017/model3d" xmlns:o="urn:schemas-microsoft-com:office:office" xmlns:r="http://schemas.openxmlformats.org/officeDocument/2006/relationships" xmlns:m="http://schemas.openxmlformats.org/officeDocument/2006/math" xmlns:v="urn:schemas-microsoft-com:vml" xmlns:wp14="http://schemas.microsoft.com/office/word/2010/wordprocessingDrawing" xmlns:wp="http://schemas.openxmlformats.org/drawingml/2006/wordprocessingDrawing" xmlns:w10="urn:schemas-microsoft-com:office:word" xmlns:w="http://schemas.openxmlformats.org/wordprocessingml/2006/main" xmlns:w14="http://schemas.microsoft.com/office/word/2010/wordml" xmlns:w15="http://schemas.microsoft.com/office/word/2012/wordml" xmlns:w16cid="http://schemas.microsoft.com/office/word/2016/wordml/cid" xmlns:w16se="http://schemas.microsoft.com/office/word/2015/wordml/symex" xmlns:wpg="http://schemas.microsoft.com/office/word/2010/wordprocessingGroup" xmlns:wpi="http://schemas.microsoft.com/office/word/2010/wordprocessingInk" xmlns:wne="http://schemas.microsoft.com/office/word/2006/wordml" xmlns:wps="http://schemas.microsoft.com/office/word/2010/wordprocessingShape" mc:Ignorable="w14 w15 w16se w16cid wp14">
+<w:endnotes xmlns:wpc="http://schemas.microsoft.com/office/word/2010/wordprocessingCanvas" xmlns:cx="http://schemas.microsoft.com/office/drawing/2014/chartex" xmlns:cx1="http://schemas.microsoft.com/office/drawing/2015/9/8/chartex" xmlns:cx2="http://schemas.microsoft.com/office/drawing/2015/10/21/chartex" xmlns:cx3="http://schemas.microsoft.com/office/drawing/2016/5/9/chartex" xmlns:cx4="http://schemas.microsoft.com/office/drawing/2016/5/10/chartex" xmlns:cx5="http://schemas.microsoft.com/office/drawing/2016/5/11/chartex" xmlns:cx6="http://schemas.microsoft.com/office/drawing/2016/5/12/chartex" xmlns:cx7="http://schemas.microsoft.com/office/drawing/2016/5/13/chartex" xmlns:cx8="http://schemas.microsoft.com/office/drawing/2016/5/14/chartex" xmlns:mc="http://schemas.openxmlformats.org/markup-compatibility/2006" xmlns:aink="http://schemas.microsoft.com/office/drawing/2016/ink" xmlns:am3d="http://schemas.microsoft.com/office/drawing/2017/model3d" xmlns:o="urn:schemas-microsoft-com:office:office" xmlns:r="http://schemas.openxmlformats.org/officeDocument/2006/relationships" xmlns:m="http://schemas.openxmlformats.org/officeDocument/2006/math" xmlns:v="urn:schemas-microsoft-com:vml" xmlns:wp14="http://schemas.microsoft.com/office/word/2010/wordprocessingDrawing" xmlns:wp="http://schemas.openxmlformats.org/drawingml/2006/wordprocessingDrawing" xmlns:w10="urn:schemas-microsoft-com:office:word" xmlns:w="http://schemas.openxmlformats.org/wordprocessingml/2006/main" xmlns:w14="http://schemas.microsoft.com/office/word/2010/wordml" xmlns:w15="http://schemas.microsoft.com/office/word/2012/wordml" xmlns:w16cex="http://schemas.microsoft.com/office/word/2018/wordml/cex" xmlns:w16cid="http://schemas.microsoft.com/office/word/2016/wordml/cid" xmlns:w16="http://schemas.microsoft.com/office/word/2018/wordml" xmlns:w16se="http://schemas.microsoft.com/office/word/2015/wordml/symex" xmlns:wpg="http://schemas.microsoft.com/office/word/2010/wordprocessingGroup" xmlns:wpi="http://schemas.microsoft.com/office/word/2010/wordprocessingInk" xmlns:wne="http://schemas.microsoft.com/office/word/2006/wordml" xmlns:wps="http://schemas.microsoft.com/office/word/2010/wordprocessingShape" mc:Ignorable="w14 w15 w16se w16cid w16 w16cex wp14">
   <w:endnote w:type="separator" w:id="-1">
     <w:p>
       <w:pPr>
@@ -20098,7 +15810,7 @@
 </file>
 
 <file path=word/footnotes.xml><?xml version="1.0" encoding="utf-8"?>
-<w:footnotes xmlns:wpc="http://schemas.microsoft.com/office/word/2010/wordprocessingCanvas" xmlns:cx="http://schemas.microsoft.com/office/drawing/2014/chartex" xmlns:cx1="http://schemas.microsoft.com/office/drawing/2015/9/8/chartex" xmlns:cx2="http://schemas.microsoft.com/office/drawing/2015/10/21/chartex" xmlns:cx3="http://schemas.microsoft.com/office/drawing/2016/5/9/chartex" xmlns:cx4="http://schemas.microsoft.com/office/drawing/2016/5/10/chartex" xmlns:cx5="http://schemas.microsoft.com/office/drawing/2016/5/11/chartex" xmlns:cx6="http://schemas.microsoft.com/office/drawing/2016/5/12/chartex" xmlns:cx7="http://schemas.microsoft.com/office/drawing/2016/5/13/chartex" xmlns:cx8="http://schemas.microsoft.com/office/drawing/2016/5/14/chartex" xmlns:mc="http://schemas.openxmlformats.org/markup-compatibility/2006" xmlns:aink="http://schemas.microsoft.com/office/drawing/2016/ink" xmlns:am3d="http://schemas.microsoft.com/office/drawing/2017/model3d" xmlns:o="urn:schemas-microsoft-com:office:office" xmlns:r="http://schemas.openxmlformats.org/officeDocument/2006/relationships" xmlns:m="http://schemas.openxmlformats.org/officeDocument/2006/math" xmlns:v="urn:schemas-microsoft-com:vml" xmlns:wp14="http://schemas.microsoft.com/office/word/2010/wordprocessingDrawing" xmlns:wp="http://schemas.openxmlformats.org/drawingml/2006/wordprocessingDrawing" xmlns:w10="urn:schemas-microsoft-com:office:word" xmlns:w="http://schemas.openxmlformats.org/wordprocessingml/2006/main" xmlns:w14="http://schemas.microsoft.com/office/word/2010/wordml" xmlns:w15="http://schemas.microsoft.com/office/word/2012/wordml" xmlns:w16cid="http://schemas.microsoft.com/office/word/2016/wordml/cid" xmlns:w16se="http://schemas.microsoft.com/office/word/2015/wordml/symex" xmlns:wpg="http://schemas.microsoft.com/office/word/2010/wordprocessingGroup" xmlns:wpi="http://schemas.microsoft.com/office/word/2010/wordprocessingInk" xmlns:wne="http://schemas.microsoft.com/office/word/2006/wordml" xmlns:wps="http://schemas.microsoft.com/office/word/2010/wordprocessingShape" mc:Ignorable="w14 w15 w16se w16cid wp14">
+<w:footnotes xmlns:wpc="http://schemas.microsoft.com/office/word/2010/wordprocessingCanvas" xmlns:cx="http://schemas.microsoft.com/office/drawing/2014/chartex" xmlns:cx1="http://schemas.microsoft.com/office/drawing/2015/9/8/chartex" xmlns:cx2="http://schemas.microsoft.com/office/drawing/2015/10/21/chartex" xmlns:cx3="http://schemas.microsoft.com/office/drawing/2016/5/9/chartex" xmlns:cx4="http://schemas.microsoft.com/office/drawing/2016/5/10/chartex" xmlns:cx5="http://schemas.microsoft.com/office/drawing/2016/5/11/chartex" xmlns:cx6="http://schemas.microsoft.com/office/drawing/2016/5/12/chartex" xmlns:cx7="http://schemas.microsoft.com/office/drawing/2016/5/13/chartex" xmlns:cx8="http://schemas.microsoft.com/office/drawing/2016/5/14/chartex" xmlns:mc="http://schemas.openxmlformats.org/markup-compatibility/2006" xmlns:aink="http://schemas.microsoft.com/office/drawing/2016/ink" xmlns:am3d="http://schemas.microsoft.com/office/drawing/2017/model3d" xmlns:o="urn:schemas-microsoft-com:office:office" xmlns:r="http://schemas.openxmlformats.org/officeDocument/2006/relationships" xmlns:m="http://schemas.openxmlformats.org/officeDocument/2006/math" xmlns:v="urn:schemas-microsoft-com:vml" xmlns:wp14="http://schemas.microsoft.com/office/word/2010/wordprocessingDrawing" xmlns:wp="http://schemas.openxmlformats.org/drawingml/2006/wordprocessingDrawing" xmlns:w10="urn:schemas-microsoft-com:office:word" xmlns:w="http://schemas.openxmlformats.org/wordprocessingml/2006/main" xmlns:w14="http://schemas.microsoft.com/office/word/2010/wordml" xmlns:w15="http://schemas.microsoft.com/office/word/2012/wordml" xmlns:w16cex="http://schemas.microsoft.com/office/word/2018/wordml/cex" xmlns:w16cid="http://schemas.microsoft.com/office/word/2016/wordml/cid" xmlns:w16="http://schemas.microsoft.com/office/word/2018/wordml" xmlns:w16se="http://schemas.microsoft.com/office/word/2015/wordml/symex" xmlns:wpg="http://schemas.microsoft.com/office/word/2010/wordprocessingGroup" xmlns:wpi="http://schemas.microsoft.com/office/word/2010/wordprocessingInk" xmlns:wne="http://schemas.microsoft.com/office/word/2006/wordml" xmlns:wps="http://schemas.microsoft.com/office/word/2010/wordprocessingShape" mc:Ignorable="w14 w15 w16se w16cid w16 w16cex wp14">
   <w:footnote w:type="separator" w:id="-1">
     <w:p>
       <w:pPr>
@@ -20395,103 +16107,7 @@
         <w:footnoteRef/>
       </w:r>
       <w:r>
-        <w:t xml:space="preserve"> D. A. V. </w:t>
-      </w:r>
-      <w:proofErr w:type="spellStart"/>
-      <w:r>
-        <w:t>Veldhuizen</w:t>
-      </w:r>
-      <w:proofErr w:type="spellEnd"/>
-      <w:r>
-        <w:t xml:space="preserve">, G. B. </w:t>
-      </w:r>
-      <w:proofErr w:type="spellStart"/>
-      <w:r>
-        <w:t>Lamont</w:t>
-      </w:r>
-      <w:proofErr w:type="spellEnd"/>
-      <w:r>
-        <w:t xml:space="preserve">: </w:t>
-      </w:r>
-      <w:proofErr w:type="spellStart"/>
-      <w:r>
-        <w:t>Multiobjective</w:t>
-      </w:r>
-      <w:proofErr w:type="spellEnd"/>
-      <w:r>
-        <w:t xml:space="preserve"> </w:t>
-      </w:r>
-      <w:proofErr w:type="spellStart"/>
-      <w:r>
-        <w:t>Evolutionary</w:t>
-      </w:r>
-      <w:proofErr w:type="spellEnd"/>
-      <w:r>
-        <w:t xml:space="preserve"> </w:t>
-      </w:r>
-      <w:proofErr w:type="spellStart"/>
-      <w:r>
-        <w:t>Algorithms</w:t>
-      </w:r>
-      <w:proofErr w:type="spellEnd"/>
-      <w:r>
-        <w:t xml:space="preserve">: </w:t>
-      </w:r>
-      <w:proofErr w:type="spellStart"/>
-      <w:r>
-        <w:t>Analyzing</w:t>
-      </w:r>
-      <w:proofErr w:type="spellEnd"/>
-      <w:r>
-        <w:t xml:space="preserve"> </w:t>
-      </w:r>
-      <w:proofErr w:type="spellStart"/>
-      <w:r>
-        <w:t>the</w:t>
-      </w:r>
-      <w:proofErr w:type="spellEnd"/>
-      <w:r>
-        <w:t xml:space="preserve"> </w:t>
-      </w:r>
-      <w:proofErr w:type="spellStart"/>
-      <w:r>
-        <w:t>State</w:t>
-      </w:r>
-      <w:proofErr w:type="spellEnd"/>
-      <w:r>
-        <w:t>-of-</w:t>
-      </w:r>
-      <w:proofErr w:type="spellStart"/>
-      <w:r>
-        <w:t>the</w:t>
-      </w:r>
-      <w:proofErr w:type="spellEnd"/>
-      <w:r>
-        <w:t xml:space="preserve">-Art, Massachusetts Institute of </w:t>
-      </w:r>
-      <w:proofErr w:type="spellStart"/>
-      <w:r>
-        <w:t>Technology</w:t>
-      </w:r>
-      <w:proofErr w:type="spellEnd"/>
-      <w:r>
-        <w:t xml:space="preserve"> </w:t>
-      </w:r>
-      <w:proofErr w:type="spellStart"/>
-      <w:r>
-        <w:t>Evolutionary</w:t>
-      </w:r>
-      <w:proofErr w:type="spellEnd"/>
-      <w:r>
-        <w:t xml:space="preserve"> </w:t>
-      </w:r>
-      <w:proofErr w:type="spellStart"/>
-      <w:r>
-        <w:t>Computation</w:t>
-      </w:r>
-      <w:proofErr w:type="spellEnd"/>
-      <w:r>
-        <w:t>, 8. fejezet , 125-147., 200. oldal</w:t>
+        <w:t xml:space="preserve"> D. A. V. Veldhuizen, G. B. Lamont: Multiobjective Evolutionary Algorithms: Analyzing the State-of-the-Art, Massachusetts Institute of Technology Evolutionary Computation, 8. fejezet , 125-147., 200. oldal</w:t>
       </w:r>
     </w:p>
   </w:footnote>
@@ -20507,31 +16123,7 @@
         <w:footnoteRef/>
       </w:r>
       <w:r>
-        <w:t xml:space="preserve"> </w:t>
-      </w:r>
-      <w:proofErr w:type="spellStart"/>
-      <w:r>
-        <w:t>Multiobjective</w:t>
-      </w:r>
-      <w:proofErr w:type="spellEnd"/>
-      <w:r>
-        <w:t xml:space="preserve"> </w:t>
-      </w:r>
-      <w:proofErr w:type="spellStart"/>
-      <w:r>
-        <w:t>Evolutionary</w:t>
-      </w:r>
-      <w:proofErr w:type="spellEnd"/>
-      <w:r>
-        <w:t xml:space="preserve"> </w:t>
-      </w:r>
-      <w:proofErr w:type="spellStart"/>
-      <w:r>
-        <w:t>Algorithm</w:t>
-      </w:r>
-      <w:proofErr w:type="spellEnd"/>
-      <w:r>
-        <w:t xml:space="preserve"> (MOEA)</w:t>
+        <w:t xml:space="preserve"> Multiobjective Evolutionary Algorithm (MOEA)</w:t>
       </w:r>
     </w:p>
   </w:footnote>
@@ -20547,23 +16139,7 @@
         <w:footnoteRef/>
       </w:r>
       <w:r>
-        <w:t xml:space="preserve"> </w:t>
-      </w:r>
-      <w:proofErr w:type="spellStart"/>
-      <w:r>
-        <w:t>Multiobjective</w:t>
-      </w:r>
-      <w:proofErr w:type="spellEnd"/>
-      <w:r>
-        <w:t xml:space="preserve"> </w:t>
-      </w:r>
-      <w:proofErr w:type="spellStart"/>
-      <w:r>
-        <w:t>Problem</w:t>
-      </w:r>
-      <w:proofErr w:type="spellEnd"/>
-      <w:r>
-        <w:t xml:space="preserve"> (MOP)</w:t>
+        <w:t xml:space="preserve"> Multiobjective Problem (MOP)</w:t>
       </w:r>
     </w:p>
   </w:footnote>
@@ -20590,19 +16166,7 @@
           <w:rPr>
             <w:rStyle w:val="Hiperhivatkozs"/>
           </w:rPr>
-          <w:t>https://ci.nii.ac.jp/naid/100</w:t>
-        </w:r>
-        <w:r>
-          <w:rPr>
-            <w:rStyle w:val="Hiperhivatkozs"/>
-          </w:rPr>
-          <w:t>1</w:t>
-        </w:r>
-        <w:r>
-          <w:rPr>
-            <w:rStyle w:val="Hiperhivatkozs"/>
-          </w:rPr>
-          <w:t>9556432/</w:t>
+          <w:t>https://ci.nii.ac.jp/naid/10019556432/</w:t>
         </w:r>
       </w:hyperlink>
     </w:p>
@@ -20667,15 +16231,7 @@
         <w:footnoteRef/>
       </w:r>
       <w:r>
-        <w:t xml:space="preserve"> Software </w:t>
-      </w:r>
-      <w:proofErr w:type="spellStart"/>
-      <w:r>
-        <w:t>Development</w:t>
-      </w:r>
-      <w:proofErr w:type="spellEnd"/>
-      <w:r>
-        <w:t xml:space="preserve"> Kit – Szoftverfejlesztő készlet</w:t>
+        <w:t xml:space="preserve"> Software Development Kit – Szoftverfejlesztő készlet</w:t>
       </w:r>
     </w:p>
   </w:footnote>
@@ -20691,62 +16247,11 @@
         <w:footnoteRef/>
       </w:r>
       <w:r>
-        <w:t xml:space="preserve"> Android </w:t>
-      </w:r>
-      <w:proofErr w:type="spellStart"/>
-      <w:r>
-        <w:t>Package</w:t>
-      </w:r>
-      <w:proofErr w:type="spellEnd"/>
-      <w:r>
-        <w:t xml:space="preserve"> File – telepítőfájlok (szabványos JAR archívum, egyéb metaadatokkal)</w:t>
+        <w:t xml:space="preserve"> Android Package File – telepítőfájlok (szabványos JAR archívum, egyéb metaadatokkal)</w:t>
       </w:r>
     </w:p>
   </w:footnote>
   <w:footnote w:id="20">
-    <w:p>
-      <w:pPr>
-        <w:pStyle w:val="Lbjegyzetszveg"/>
-      </w:pPr>
-      <w:r>
-        <w:rPr>
-          <w:rStyle w:val="Lbjegyzet-hivatkozs"/>
-        </w:rPr>
-        <w:footnoteRef/>
-      </w:r>
-      <w:r>
-        <w:t xml:space="preserve"> </w:t>
-      </w:r>
-      <w:r>
-        <w:t>https://developer.android.com/about/dashboards/index.html#Platform</w:t>
-      </w:r>
-    </w:p>
-  </w:footnote>
-  <w:footnote w:id="21">
-    <w:p>
-      <w:pPr>
-        <w:pStyle w:val="Lbjegyzetszveg"/>
-      </w:pPr>
-      <w:r>
-        <w:rPr>
-          <w:rStyle w:val="Lbjegyzet-hivatkozs"/>
-        </w:rPr>
-        <w:footnoteRef/>
-      </w:r>
-      <w:r>
-        <w:t xml:space="preserve"> Software </w:t>
-      </w:r>
-      <w:proofErr w:type="spellStart"/>
-      <w:r>
-        <w:t>Development</w:t>
-      </w:r>
-      <w:proofErr w:type="spellEnd"/>
-      <w:r>
-        <w:t xml:space="preserve"> Kit - SDK</w:t>
-      </w:r>
-    </w:p>
-  </w:footnote>
-  <w:footnote w:id="22">
     <w:p>
       <w:pPr>
         <w:pStyle w:val="Lbjegyzetszveg"/>
@@ -20770,7 +16275,7 @@
       </w:hyperlink>
     </w:p>
   </w:footnote>
-  <w:footnote w:id="23">
+  <w:footnote w:id="21">
     <w:p>
       <w:pPr>
         <w:pStyle w:val="Lbjegyzetszveg"/>
@@ -20794,7 +16299,7 @@
       </w:hyperlink>
     </w:p>
   </w:footnote>
-  <w:footnote w:id="24">
+  <w:footnote w:id="22">
     <w:p>
       <w:pPr>
         <w:pStyle w:val="Lbjegyzetszveg"/>
@@ -20806,19 +16311,11 @@
         <w:footnoteRef/>
       </w:r>
       <w:r>
-        <w:t xml:space="preserve"> angolul: </w:t>
-      </w:r>
-      <w:proofErr w:type="spellStart"/>
-      <w:r>
-        <w:t>Model-View-Controller</w:t>
-      </w:r>
-      <w:proofErr w:type="spellEnd"/>
-      <w:r>
-        <w:t>, MVC</w:t>
+        <w:t xml:space="preserve"> angolul: Model-View-Controller, MVC</w:t>
       </w:r>
     </w:p>
   </w:footnote>
-  <w:footnote w:id="25">
+  <w:footnote w:id="23">
     <w:p>
       <w:pPr>
         <w:pStyle w:val="Lbjegyzetszveg"/>
@@ -20842,7 +16339,7 @@
       </w:hyperlink>
     </w:p>
   </w:footnote>
-  <w:footnote w:id="26">
+  <w:footnote w:id="24">
     <w:p>
       <w:pPr>
         <w:pStyle w:val="Lbjegyzetszveg"/>
@@ -20866,7 +16363,7 @@
       </w:hyperlink>
     </w:p>
   </w:footnote>
-  <w:footnote w:id="27">
+  <w:footnote w:id="25">
     <w:p>
       <w:pPr>
         <w:pStyle w:val="Lbjegyzetszveg"/>
@@ -20880,7 +16377,6 @@
       <w:r>
         <w:t xml:space="preserve"> angolul: </w:t>
       </w:r>
-      <w:proofErr w:type="spellStart"/>
       <w:r>
         <w:rPr>
           <w:rFonts w:ascii="LiberationSerif" w:hAnsi="LiberationSerif" w:cs="LiberationSerif"/>
@@ -20890,7 +16386,6 @@
         </w:rPr>
         <w:t>separation</w:t>
       </w:r>
-      <w:proofErr w:type="spellEnd"/>
       <w:r>
         <w:rPr>
           <w:rFonts w:ascii="Arial" w:hAnsi="Arial" w:cs="Arial"/>
@@ -20909,9 +16404,24 @@
           <w:sz w:val="18"/>
           <w:szCs w:val="18"/>
         </w:rPr>
-        <w:t xml:space="preserve">of </w:t>
-      </w:r>
-      <w:proofErr w:type="spellStart"/>
+        <w:t>of concerns</w:t>
+      </w:r>
+    </w:p>
+  </w:footnote>
+  <w:footnote w:id="26">
+    <w:p>
+      <w:pPr>
+        <w:pStyle w:val="Lbjegyzetszveg"/>
+      </w:pPr>
+      <w:r>
+        <w:rPr>
+          <w:rStyle w:val="Lbjegyzet-hivatkozs"/>
+        </w:rPr>
+        <w:footnoteRef/>
+      </w:r>
+      <w:r>
+        <w:t xml:space="preserve"> </w:t>
+      </w:r>
       <w:r>
         <w:rPr>
           <w:rFonts w:ascii="LiberationSerif" w:hAnsi="LiberationSerif" w:cs="LiberationSerif"/>
@@ -20919,213 +16429,7 @@
           <w:sz w:val="18"/>
           <w:szCs w:val="18"/>
         </w:rPr>
-        <w:t>concerns</w:t>
-      </w:r>
-      <w:proofErr w:type="spellEnd"/>
-    </w:p>
-  </w:footnote>
-  <w:footnote w:id="28">
-    <w:p>
-      <w:pPr>
-        <w:pStyle w:val="Lbjegyzetszveg"/>
-      </w:pPr>
-      <w:r>
-        <w:rPr>
-          <w:rStyle w:val="Lbjegyzet-hivatkozs"/>
-        </w:rPr>
-        <w:footnoteRef/>
-      </w:r>
-      <w:r>
-        <w:t xml:space="preserve"> </w:t>
-      </w:r>
-      <w:r>
-        <w:rPr>
-          <w:rFonts w:ascii="LiberationSerif" w:hAnsi="LiberationSerif" w:cs="LiberationSerif"/>
-          <w:color w:val="000000"/>
-          <w:sz w:val="18"/>
-          <w:szCs w:val="18"/>
-        </w:rPr>
-        <w:t xml:space="preserve">GitHub </w:t>
-      </w:r>
-      <w:proofErr w:type="spellStart"/>
-      <w:r>
-        <w:rPr>
-          <w:rFonts w:ascii="LiberationSerif" w:hAnsi="LiberationSerif" w:cs="LiberationSerif"/>
-          <w:color w:val="000000"/>
-          <w:sz w:val="18"/>
-          <w:szCs w:val="18"/>
-        </w:rPr>
-        <w:t>reinstates</w:t>
-      </w:r>
-      <w:proofErr w:type="spellEnd"/>
-      <w:r>
-        <w:rPr>
-          <w:rFonts w:ascii="LiberationSerif" w:hAnsi="LiberationSerif" w:cs="LiberationSerif"/>
-          <w:color w:val="000000"/>
-          <w:sz w:val="18"/>
-          <w:szCs w:val="18"/>
-        </w:rPr>
-        <w:t xml:space="preserve"> </w:t>
-      </w:r>
-      <w:proofErr w:type="spellStart"/>
-      <w:r>
-        <w:rPr>
-          <w:rFonts w:ascii="LiberationSerif" w:hAnsi="LiberationSerif" w:cs="LiberationSerif"/>
-          <w:color w:val="000000"/>
-          <w:sz w:val="18"/>
-          <w:szCs w:val="18"/>
-        </w:rPr>
-        <w:t>Russian</w:t>
-      </w:r>
-      <w:proofErr w:type="spellEnd"/>
-      <w:r>
-        <w:rPr>
-          <w:rFonts w:ascii="LiberationSerif" w:hAnsi="LiberationSerif" w:cs="LiberationSerif"/>
-          <w:color w:val="000000"/>
-          <w:sz w:val="18"/>
-          <w:szCs w:val="18"/>
-        </w:rPr>
-        <w:t xml:space="preserve"> </w:t>
-      </w:r>
-      <w:proofErr w:type="spellStart"/>
-      <w:r>
-        <w:rPr>
-          <w:rFonts w:ascii="LiberationSerif" w:hAnsi="LiberationSerif" w:cs="LiberationSerif"/>
-          <w:color w:val="000000"/>
-          <w:sz w:val="18"/>
-          <w:szCs w:val="18"/>
-        </w:rPr>
-        <w:t>who</w:t>
-      </w:r>
-      <w:proofErr w:type="spellEnd"/>
-      <w:r>
-        <w:rPr>
-          <w:rFonts w:ascii="LiberationSerif" w:hAnsi="LiberationSerif" w:cs="LiberationSerif"/>
-          <w:color w:val="000000"/>
-          <w:sz w:val="18"/>
-          <w:szCs w:val="18"/>
-        </w:rPr>
-        <w:t xml:space="preserve"> </w:t>
-      </w:r>
-      <w:proofErr w:type="spellStart"/>
-      <w:r>
-        <w:rPr>
-          <w:rFonts w:ascii="LiberationSerif" w:hAnsi="LiberationSerif" w:cs="LiberationSerif"/>
-          <w:color w:val="000000"/>
-          <w:sz w:val="18"/>
-          <w:szCs w:val="18"/>
-        </w:rPr>
-        <w:t>hacked</w:t>
-      </w:r>
-      <w:proofErr w:type="spellEnd"/>
-      <w:r>
-        <w:rPr>
-          <w:rFonts w:ascii="LiberationSerif" w:hAnsi="LiberationSerif" w:cs="LiberationSerif"/>
-          <w:color w:val="000000"/>
-          <w:sz w:val="18"/>
-          <w:szCs w:val="18"/>
-        </w:rPr>
-        <w:t xml:space="preserve"> site </w:t>
-      </w:r>
-      <w:proofErr w:type="spellStart"/>
-      <w:r>
-        <w:rPr>
-          <w:rFonts w:ascii="LiberationSerif" w:hAnsi="LiberationSerif" w:cs="LiberationSerif"/>
-          <w:color w:val="000000"/>
-          <w:sz w:val="18"/>
-          <w:szCs w:val="18"/>
-        </w:rPr>
-        <w:t>to</w:t>
-      </w:r>
-      <w:proofErr w:type="spellEnd"/>
-      <w:r>
-        <w:rPr>
-          <w:rFonts w:ascii="LiberationSerif" w:hAnsi="LiberationSerif" w:cs="LiberationSerif"/>
-          <w:color w:val="000000"/>
-          <w:sz w:val="18"/>
-          <w:szCs w:val="18"/>
-        </w:rPr>
-        <w:t xml:space="preserve"> </w:t>
-      </w:r>
-      <w:proofErr w:type="spellStart"/>
-      <w:r>
-        <w:rPr>
-          <w:rFonts w:ascii="LiberationSerif" w:hAnsi="LiberationSerif" w:cs="LiberationSerif"/>
-          <w:color w:val="000000"/>
-          <w:sz w:val="18"/>
-          <w:szCs w:val="18"/>
-        </w:rPr>
-        <w:t>expose</w:t>
-      </w:r>
-      <w:proofErr w:type="spellEnd"/>
-      <w:r>
-        <w:rPr>
-          <w:rFonts w:ascii="LiberationSerif" w:hAnsi="LiberationSerif" w:cs="LiberationSerif"/>
-          <w:color w:val="000000"/>
-          <w:sz w:val="18"/>
-          <w:szCs w:val="18"/>
-        </w:rPr>
-        <w:t xml:space="preserve"> </w:t>
-      </w:r>
-      <w:proofErr w:type="spellStart"/>
-      <w:r>
-        <w:rPr>
-          <w:rFonts w:ascii="LiberationSerif" w:hAnsi="LiberationSerif" w:cs="LiberationSerif"/>
-          <w:color w:val="000000"/>
-          <w:sz w:val="18"/>
-          <w:szCs w:val="18"/>
-        </w:rPr>
-        <w:t>flaw</w:t>
-      </w:r>
-      <w:proofErr w:type="spellEnd"/>
-      <w:r>
-        <w:rPr>
-          <w:rFonts w:ascii="LiberationSerif" w:hAnsi="LiberationSerif" w:cs="LiberationSerif"/>
-          <w:color w:val="000000"/>
-          <w:sz w:val="18"/>
-          <w:szCs w:val="18"/>
-        </w:rPr>
-        <w:t xml:space="preserve">, John </w:t>
-      </w:r>
-      <w:proofErr w:type="spellStart"/>
-      <w:r>
-        <w:rPr>
-          <w:rFonts w:ascii="LiberationSerif" w:hAnsi="LiberationSerif" w:cs="LiberationSerif"/>
-          <w:color w:val="000000"/>
-          <w:sz w:val="18"/>
-          <w:szCs w:val="18"/>
-        </w:rPr>
-        <w:t>Leyden</w:t>
-      </w:r>
-      <w:proofErr w:type="spellEnd"/>
-      <w:r>
-        <w:rPr>
-          <w:rFonts w:ascii="LiberationSerif" w:hAnsi="LiberationSerif" w:cs="LiberationSerif"/>
-          <w:color w:val="000000"/>
-          <w:sz w:val="18"/>
-          <w:szCs w:val="18"/>
-        </w:rPr>
-        <w:t xml:space="preserve">, </w:t>
-      </w:r>
-      <w:proofErr w:type="spellStart"/>
-      <w:r>
-        <w:rPr>
-          <w:rFonts w:ascii="LiberationSerif" w:hAnsi="LiberationSerif" w:cs="LiberationSerif"/>
-          <w:color w:val="000000"/>
-          <w:sz w:val="18"/>
-          <w:szCs w:val="18"/>
-        </w:rPr>
-        <w:t>March</w:t>
-      </w:r>
-      <w:proofErr w:type="spellEnd"/>
-      <w:r>
-        <w:rPr>
-          <w:rFonts w:ascii="LiberationSerif" w:hAnsi="LiberationSerif" w:cs="LiberationSerif"/>
-          <w:color w:val="000000"/>
-          <w:sz w:val="18"/>
-          <w:szCs w:val="18"/>
-        </w:rPr>
-        <w:t xml:space="preserve"> 5, 2012, </w:t>
+        <w:t xml:space="preserve">GitHub reinstates Russian who hacked site to expose flaw, John Leyden, March 5, 2012, </w:t>
       </w:r>
       <w:r>
         <w:rPr>
@@ -21149,6 +16453,41 @@
       </w:r>
     </w:p>
   </w:footnote>
+  <w:footnote w:id="27">
+    <w:p>
+      <w:pPr>
+        <w:pStyle w:val="Lbjegyzetszveg"/>
+      </w:pPr>
+      <w:r>
+        <w:rPr>
+          <w:rStyle w:val="Lbjegyzet-hivatkozs"/>
+        </w:rPr>
+        <w:footnoteRef/>
+      </w:r>
+      <w:r>
+        <w:t xml:space="preserve"> </w:t>
+      </w:r>
+      <w:r>
+        <w:t>Don’t Reapeat Yourslf – ne ismételd önmagadat</w:t>
+      </w:r>
+    </w:p>
+  </w:footnote>
+  <w:footnote w:id="28">
+    <w:p>
+      <w:pPr>
+        <w:pStyle w:val="Lbjegyzetszveg"/>
+      </w:pPr>
+      <w:r>
+        <w:rPr>
+          <w:rStyle w:val="Lbjegyzet-hivatkozs"/>
+        </w:rPr>
+        <w:footnoteRef/>
+      </w:r>
+      <w:r>
+        <w:t xml:space="preserve"> action</w:t>
+      </w:r>
+    </w:p>
+  </w:footnote>
   <w:footnote w:id="29">
     <w:p>
       <w:pPr>
@@ -21163,29 +16502,41 @@
       <w:r>
         <w:t xml:space="preserve"> </w:t>
       </w:r>
-      <w:proofErr w:type="spellStart"/>
-      <w:r>
-        <w:t>Don’t</w:t>
-      </w:r>
-      <w:proofErr w:type="spellEnd"/>
+      <w:r>
+        <w:t>James</w:t>
+      </w:r>
       <w:r>
         <w:t xml:space="preserve"> </w:t>
       </w:r>
-      <w:proofErr w:type="spellStart"/>
-      <w:r>
-        <w:t>Reapeat</w:t>
-      </w:r>
-      <w:proofErr w:type="spellEnd"/>
+      <w:r>
+        <w:t>Chambers,</w:t>
+      </w:r>
       <w:r>
         <w:t xml:space="preserve"> </w:t>
       </w:r>
-      <w:proofErr w:type="spellStart"/>
-      <w:r>
-        <w:t>Yourslf</w:t>
-      </w:r>
-      <w:proofErr w:type="spellEnd"/>
-      <w:r>
-        <w:t xml:space="preserve"> – ne ismételd önmagadat</w:t>
+      <w:r>
+        <w:t>David_Paquette,</w:t>
+      </w:r>
+      <w:r>
+        <w:t xml:space="preserve"> </w:t>
+      </w:r>
+      <w:r>
+        <w:t>Simon</w:t>
+      </w:r>
+      <w:r>
+        <w:t xml:space="preserve"> </w:t>
+      </w:r>
+      <w:r>
+        <w:t>Timms</w:t>
+      </w:r>
+      <w:r>
+        <w:t xml:space="preserve">: </w:t>
+      </w:r>
+      <w:r>
+        <w:t>ASP</w:t>
+      </w:r>
+      <w:r>
+        <w:t xml:space="preserve"> Application Development</w:t>
       </w:r>
     </w:p>
   </w:footnote>
@@ -21201,114 +16552,11 @@
         <w:footnoteRef/>
       </w:r>
       <w:r>
-        <w:t xml:space="preserve"> </w:t>
-      </w:r>
-      <w:proofErr w:type="spellStart"/>
-      <w:r>
-        <w:t>action</w:t>
-      </w:r>
-      <w:proofErr w:type="spellEnd"/>
+        <w:t xml:space="preserve"> angolul: middleware</w:t>
+      </w:r>
     </w:p>
   </w:footnote>
   <w:footnote w:id="31">
-    <w:p>
-      <w:pPr>
-        <w:pStyle w:val="Lbjegyzetszveg"/>
-      </w:pPr>
-      <w:r>
-        <w:rPr>
-          <w:rStyle w:val="Lbjegyzet-hivatkozs"/>
-        </w:rPr>
-        <w:footnoteRef/>
-      </w:r>
-      <w:r>
-        <w:t xml:space="preserve"> </w:t>
-      </w:r>
-      <w:r>
-        <w:t>James</w:t>
-      </w:r>
-      <w:r>
-        <w:t xml:space="preserve"> </w:t>
-      </w:r>
-      <w:proofErr w:type="spellStart"/>
-      <w:r>
-        <w:t>Chambers</w:t>
-      </w:r>
-      <w:proofErr w:type="spellEnd"/>
-      <w:r>
-        <w:t>,</w:t>
-      </w:r>
-      <w:r>
-        <w:t xml:space="preserve"> </w:t>
-      </w:r>
-      <w:proofErr w:type="spellStart"/>
-      <w:r>
-        <w:t>David_Paquette</w:t>
-      </w:r>
-      <w:proofErr w:type="spellEnd"/>
-      <w:r>
-        <w:t>,</w:t>
-      </w:r>
-      <w:r>
-        <w:t xml:space="preserve"> </w:t>
-      </w:r>
-      <w:r>
-        <w:t>Simon</w:t>
-      </w:r>
-      <w:r>
-        <w:t xml:space="preserve"> </w:t>
-      </w:r>
-      <w:proofErr w:type="spellStart"/>
-      <w:r>
-        <w:t>Timms</w:t>
-      </w:r>
-      <w:proofErr w:type="spellEnd"/>
-      <w:r>
-        <w:t xml:space="preserve">: </w:t>
-      </w:r>
-      <w:r>
-        <w:t>ASP</w:t>
-      </w:r>
-      <w:r>
-        <w:t xml:space="preserve"> </w:t>
-      </w:r>
-      <w:proofErr w:type="spellStart"/>
-      <w:r>
-        <w:t>Application</w:t>
-      </w:r>
-      <w:proofErr w:type="spellEnd"/>
-      <w:r>
-        <w:t xml:space="preserve"> </w:t>
-      </w:r>
-      <w:proofErr w:type="spellStart"/>
-      <w:r>
-        <w:t>Development</w:t>
-      </w:r>
-      <w:proofErr w:type="spellEnd"/>
-    </w:p>
-  </w:footnote>
-  <w:footnote w:id="32">
-    <w:p>
-      <w:pPr>
-        <w:pStyle w:val="Lbjegyzetszveg"/>
-      </w:pPr>
-      <w:r>
-        <w:rPr>
-          <w:rStyle w:val="Lbjegyzet-hivatkozs"/>
-        </w:rPr>
-        <w:footnoteRef/>
-      </w:r>
-      <w:r>
-        <w:t xml:space="preserve"> angolul: </w:t>
-      </w:r>
-      <w:proofErr w:type="spellStart"/>
-      <w:r>
-        <w:t>middleware</w:t>
-      </w:r>
-      <w:proofErr w:type="spellEnd"/>
-    </w:p>
-  </w:footnote>
-  <w:footnote w:id="33">
     <w:p>
       <w:pPr>
         <w:pStyle w:val="Lbjegyzetszveg"/>
@@ -21332,6 +16580,41 @@
       </w:hyperlink>
     </w:p>
   </w:footnote>
+  <w:footnote w:id="32">
+    <w:p>
+      <w:pPr>
+        <w:pStyle w:val="Lbjegyzetszveg"/>
+      </w:pPr>
+      <w:r>
+        <w:rPr>
+          <w:rStyle w:val="Lbjegyzet-hivatkozs"/>
+        </w:rPr>
+        <w:footnoteRef/>
+      </w:r>
+      <w:r>
+        <w:t xml:space="preserve"> angolul: </w:t>
+      </w:r>
+      <w:r>
+        <w:t>Dependency Injection - DI</w:t>
+      </w:r>
+    </w:p>
+  </w:footnote>
+  <w:footnote w:id="33">
+    <w:p>
+      <w:pPr>
+        <w:pStyle w:val="Lbjegyzetszveg"/>
+      </w:pPr>
+      <w:r>
+        <w:rPr>
+          <w:rStyle w:val="Lbjegyzet-hivatkozs"/>
+        </w:rPr>
+        <w:footnoteRef/>
+      </w:r>
+      <w:r>
+        <w:t xml:space="preserve"> angolul: Inversion of Controll - IoC</w:t>
+      </w:r>
+    </w:p>
+  </w:footnote>
   <w:footnote w:id="34">
     <w:p>
       <w:pPr>
@@ -21344,23 +16627,7 @@
         <w:footnoteRef/>
       </w:r>
       <w:r>
-        <w:t xml:space="preserve"> angolul: </w:t>
-      </w:r>
-      <w:proofErr w:type="spellStart"/>
-      <w:r>
-        <w:t>Dependency</w:t>
-      </w:r>
-      <w:proofErr w:type="spellEnd"/>
-      <w:r>
-        <w:t xml:space="preserve"> </w:t>
-      </w:r>
-      <w:proofErr w:type="spellStart"/>
-      <w:r>
-        <w:t>Injection</w:t>
-      </w:r>
-      <w:proofErr w:type="spellEnd"/>
-      <w:r>
-        <w:t xml:space="preserve"> - DI</w:t>
+        <w:t xml:space="preserve"> 2009, Dhanji R. Prasanna – Dependency Injection</w:t>
       </w:r>
     </w:p>
   </w:footnote>
@@ -21376,29 +16643,11 @@
         <w:footnoteRef/>
       </w:r>
       <w:r>
-        <w:t xml:space="preserve"> angolul: </w:t>
-      </w:r>
-      <w:proofErr w:type="spellStart"/>
-      <w:r>
-        <w:t>Inversion</w:t>
-      </w:r>
-      <w:proofErr w:type="spellEnd"/>
-      <w:r>
-        <w:t xml:space="preserve"> of </w:t>
-      </w:r>
-      <w:proofErr w:type="spellStart"/>
-      <w:r>
-        <w:t>Controll</w:t>
-      </w:r>
-      <w:proofErr w:type="spellEnd"/>
-      <w:r>
-        <w:t xml:space="preserve"> - </w:t>
-      </w:r>
-      <w:proofErr w:type="spellStart"/>
-      <w:r>
-        <w:t>IoC</w:t>
-      </w:r>
-      <w:proofErr w:type="spellEnd"/>
+        <w:t xml:space="preserve"> Plain Old CLR Object – külső függőségekkel nem </w:t>
+      </w:r>
+      <w:r>
+        <w:t>rendelkező objektum</w:t>
+      </w:r>
     </w:p>
   </w:footnote>
   <w:footnote w:id="36">
@@ -21413,37 +16662,8 @@
         <w:footnoteRef/>
       </w:r>
       <w:r>
-        <w:t xml:space="preserve"> 2009, </w:t>
-      </w:r>
-      <w:proofErr w:type="spellStart"/>
-      <w:r>
-        <w:t>Dhanji</w:t>
-      </w:r>
-      <w:proofErr w:type="spellEnd"/>
-      <w:r>
-        <w:t xml:space="preserve"> R. </w:t>
-      </w:r>
-      <w:proofErr w:type="spellStart"/>
-      <w:r>
-        <w:t>Prasanna</w:t>
-      </w:r>
-      <w:proofErr w:type="spellEnd"/>
-      <w:r>
-        <w:t xml:space="preserve"> – </w:t>
-      </w:r>
-      <w:proofErr w:type="spellStart"/>
-      <w:r>
-        <w:t>Dependency</w:t>
-      </w:r>
-      <w:proofErr w:type="spellEnd"/>
-      <w:r>
-        <w:t xml:space="preserve"> </w:t>
-      </w:r>
-      <w:proofErr w:type="spellStart"/>
-      <w:r>
-        <w:t>Injection</w:t>
-      </w:r>
-      <w:proofErr w:type="spellEnd"/>
+        <w:t xml:space="preserve"> Object Relational Mapper – Objektum relációs leképező </w:t>
+      </w:r>
     </w:p>
   </w:footnote>
   <w:footnote w:id="37">
@@ -21458,26 +16678,10 @@
         <w:footnoteRef/>
       </w:r>
       <w:r>
-        <w:t xml:space="preserve"> </w:t>
-      </w:r>
-      <w:proofErr w:type="spellStart"/>
-      <w:r>
-        <w:t>Plain</w:t>
-      </w:r>
-      <w:proofErr w:type="spellEnd"/>
-      <w:r>
-        <w:t xml:space="preserve"> Old CLR </w:t>
-      </w:r>
-      <w:proofErr w:type="spellStart"/>
-      <w:r>
-        <w:t>Object</w:t>
-      </w:r>
-      <w:proofErr w:type="spellEnd"/>
-      <w:r>
-        <w:t xml:space="preserve"> – külső függőségekkel nem </w:t>
-      </w:r>
-      <w:r>
-        <w:t>rendelkező objektum</w:t>
+        <w:t xml:space="preserve"> Language Integrated Query – </w:t>
+      </w:r>
+      <w:r>
+        <w:t>Integrált nyelvi lekérdezés</w:t>
       </w:r>
     </w:p>
   </w:footnote>
@@ -21493,31 +16697,7 @@
         <w:footnoteRef/>
       </w:r>
       <w:r>
-        <w:t xml:space="preserve"> </w:t>
-      </w:r>
-      <w:proofErr w:type="spellStart"/>
-      <w:r>
-        <w:t>Object</w:t>
-      </w:r>
-      <w:proofErr w:type="spellEnd"/>
-      <w:r>
-        <w:t xml:space="preserve"> </w:t>
-      </w:r>
-      <w:proofErr w:type="spellStart"/>
-      <w:r>
-        <w:t>Relational</w:t>
-      </w:r>
-      <w:proofErr w:type="spellEnd"/>
-      <w:r>
-        <w:t xml:space="preserve"> Mapper – Objektum relációs </w:t>
-      </w:r>
-      <w:proofErr w:type="spellStart"/>
-      <w:r>
-        <w:t>leképező</w:t>
-      </w:r>
-      <w:proofErr w:type="spellEnd"/>
-      <w:r>
-        <w:t xml:space="preserve"> </w:t>
+        <w:t xml:space="preserve"> domain</w:t>
       </w:r>
     </w:p>
   </w:footnote>
@@ -21535,32 +16715,8 @@
       <w:r>
         <w:t xml:space="preserve"> </w:t>
       </w:r>
-      <w:proofErr w:type="spellStart"/>
-      <w:r>
-        <w:t>Language</w:t>
-      </w:r>
-      <w:proofErr w:type="spellEnd"/>
-      <w:r>
-        <w:t xml:space="preserve"> </w:t>
-      </w:r>
-      <w:proofErr w:type="spellStart"/>
-      <w:r>
-        <w:t>Integrated</w:t>
-      </w:r>
-      <w:proofErr w:type="spellEnd"/>
-      <w:r>
-        <w:t xml:space="preserve"> </w:t>
-      </w:r>
-      <w:proofErr w:type="spellStart"/>
-      <w:r>
-        <w:t>Query</w:t>
-      </w:r>
-      <w:proofErr w:type="spellEnd"/>
-      <w:r>
-        <w:t xml:space="preserve"> – </w:t>
-      </w:r>
-      <w:r>
-        <w:t>Integrált nyelvi lekérdezés</w:t>
+      <w:r>
+        <w:t>entity modellek létrehozása kód írásával</w:t>
       </w:r>
     </w:p>
   </w:footnote>
@@ -21576,13 +16732,8 @@
         <w:footnoteRef/>
       </w:r>
       <w:r>
-        <w:t xml:space="preserve"> </w:t>
-      </w:r>
-      <w:proofErr w:type="spellStart"/>
-      <w:r>
-        <w:t>domain</w:t>
-      </w:r>
-      <w:proofErr w:type="spellEnd"/>
+        <w:t xml:space="preserve"> RMR – Resting Metabbolic Rate</w:t>
+      </w:r>
     </w:p>
   </w:footnote>
   <w:footnote w:id="41">
@@ -21597,15 +16748,7 @@
         <w:footnoteRef/>
       </w:r>
       <w:r>
-        <w:t xml:space="preserve"> </w:t>
-      </w:r>
-      <w:proofErr w:type="spellStart"/>
-      <w:r>
-        <w:t>entity</w:t>
-      </w:r>
-      <w:proofErr w:type="spellEnd"/>
-      <w:r>
-        <w:t xml:space="preserve"> modellek létrehozása kód írásával</w:t>
+        <w:t xml:space="preserve"> TDEE – Total Daily Energy Expenditure</w:t>
       </w:r>
     </w:p>
   </w:footnote>
@@ -21621,21 +16764,29 @@
         <w:footnoteRef/>
       </w:r>
       <w:r>
-        <w:t xml:space="preserve"> RMR – Resting </w:t>
-      </w:r>
-      <w:proofErr w:type="spellStart"/>
-      <w:r>
-        <w:t>Metabbolic</w:t>
-      </w:r>
-      <w:proofErr w:type="spellEnd"/>
-      <w:r>
-        <w:t xml:space="preserve"> </w:t>
-      </w:r>
-      <w:proofErr w:type="spellStart"/>
-      <w:r>
-        <w:t>Rate</w:t>
-      </w:r>
-      <w:proofErr w:type="spellEnd"/>
+        <w:t xml:space="preserve"> EPOC - E</w:t>
+      </w:r>
+      <w:r>
+        <w:t xml:space="preserve">xcess </w:t>
+      </w:r>
+      <w:r>
+        <w:t>P</w:t>
+      </w:r>
+      <w:r>
+        <w:t xml:space="preserve">ostexercise </w:t>
+      </w:r>
+      <w:r>
+        <w:t>E</w:t>
+      </w:r>
+      <w:r>
+        <w:t xml:space="preserve">nergy </w:t>
+      </w:r>
+      <w:r>
+        <w:t>C</w:t>
+      </w:r>
+      <w:r>
+        <w:t>onsumption</w:t>
+      </w:r>
     </w:p>
   </w:footnote>
   <w:footnote w:id="43">
@@ -21650,21 +16801,11 @@
         <w:footnoteRef/>
       </w:r>
       <w:r>
-        <w:t xml:space="preserve"> TDEE – Total Daily </w:t>
-      </w:r>
-      <w:proofErr w:type="spellStart"/>
-      <w:r>
-        <w:t>Energy</w:t>
-      </w:r>
-      <w:proofErr w:type="spellEnd"/>
-      <w:r>
         <w:t xml:space="preserve"> </w:t>
       </w:r>
-      <w:proofErr w:type="spellStart"/>
-      <w:r>
-        <w:t>Expenditure</w:t>
-      </w:r>
-      <w:proofErr w:type="spellEnd"/>
+      <w:r>
+        <w:t>Whybrow et al. 2008</w:t>
+      </w:r>
     </w:p>
   </w:footnote>
   <w:footnote w:id="44">
@@ -21679,49 +16820,11 @@
         <w:footnoteRef/>
       </w:r>
       <w:r>
-        <w:t xml:space="preserve"> EPOC - </w:t>
-      </w:r>
-      <w:proofErr w:type="spellStart"/>
-      <w:r>
-        <w:t>E</w:t>
-      </w:r>
-      <w:r>
-        <w:t>xcess</w:t>
-      </w:r>
-      <w:proofErr w:type="spellEnd"/>
-      <w:r>
         <w:t xml:space="preserve"> </w:t>
       </w:r>
-      <w:proofErr w:type="spellStart"/>
-      <w:r>
-        <w:t>P</w:t>
-      </w:r>
-      <w:r>
-        <w:t>ostexercise</w:t>
-      </w:r>
-      <w:proofErr w:type="spellEnd"/>
-      <w:r>
-        <w:t xml:space="preserve"> </w:t>
-      </w:r>
-      <w:proofErr w:type="spellStart"/>
-      <w:r>
-        <w:t>E</w:t>
-      </w:r>
-      <w:r>
-        <w:t>nergy</w:t>
-      </w:r>
-      <w:proofErr w:type="spellEnd"/>
-      <w:r>
-        <w:t xml:space="preserve"> </w:t>
-      </w:r>
-      <w:proofErr w:type="spellStart"/>
-      <w:r>
-        <w:t>C</w:t>
-      </w:r>
-      <w:r>
-        <w:t>onsumption</w:t>
-      </w:r>
-      <w:proofErr w:type="spellEnd"/>
+      <w:r>
+        <w:t>Weijs 2008</w:t>
+      </w:r>
     </w:p>
   </w:footnote>
   <w:footnote w:id="45">
@@ -21736,31 +16839,22 @@
         <w:footnoteRef/>
       </w:r>
       <w:r>
-        <w:t xml:space="preserve"> </w:t>
-      </w:r>
-      <w:proofErr w:type="spellStart"/>
-      <w:r>
-        <w:t>Whybrow</w:t>
-      </w:r>
-      <w:proofErr w:type="spellEnd"/>
-      <w:r>
-        <w:t xml:space="preserve"> </w:t>
-      </w:r>
-      <w:proofErr w:type="spellStart"/>
-      <w:r>
-        <w:t>et</w:t>
-      </w:r>
-      <w:proofErr w:type="spellEnd"/>
-      <w:r>
-        <w:t xml:space="preserve"> </w:t>
-      </w:r>
-      <w:proofErr w:type="spellStart"/>
-      <w:r>
-        <w:t>al</w:t>
-      </w:r>
-      <w:proofErr w:type="spellEnd"/>
-      <w:r>
-        <w:t>. 2008</w:t>
+        <w:t xml:space="preserve"> T</w:t>
+      </w:r>
+      <w:r>
+        <w:t xml:space="preserve">hermic </w:t>
+      </w:r>
+      <w:r>
+        <w:t>E</w:t>
+      </w:r>
+      <w:r>
+        <w:t xml:space="preserve">ffect of </w:t>
+      </w:r>
+      <w:r>
+        <w:t>F</w:t>
+      </w:r>
+      <w:r>
+        <w:t>ood</w:t>
       </w:r>
     </w:p>
   </w:footnote>
@@ -21776,122 +16870,32 @@
         <w:footnoteRef/>
       </w:r>
       <w:r>
-        <w:t xml:space="preserve"> </w:t>
-      </w:r>
-      <w:proofErr w:type="spellStart"/>
-      <w:r>
-        <w:t>Weijs</w:t>
-      </w:r>
-      <w:proofErr w:type="spellEnd"/>
-      <w:r>
-        <w:t xml:space="preserve"> 2008</w:t>
+        <w:t xml:space="preserve"> T</w:t>
+      </w:r>
+      <w:r>
+        <w:t xml:space="preserve">hermic </w:t>
+      </w:r>
+      <w:r>
+        <w:t>E</w:t>
+      </w:r>
+      <w:r>
+        <w:t xml:space="preserve">ffect of </w:t>
+      </w:r>
+      <w:r>
+        <w:t>P</w:t>
+      </w:r>
+      <w:r>
+        <w:t xml:space="preserve">hysical </w:t>
+      </w:r>
+      <w:r>
+        <w:t>A</w:t>
+      </w:r>
+      <w:r>
+        <w:t>ctivity</w:t>
       </w:r>
     </w:p>
   </w:footnote>
   <w:footnote w:id="47">
-    <w:p>
-      <w:pPr>
-        <w:pStyle w:val="Lbjegyzetszveg"/>
-      </w:pPr>
-      <w:r>
-        <w:rPr>
-          <w:rStyle w:val="Lbjegyzet-hivatkozs"/>
-        </w:rPr>
-        <w:footnoteRef/>
-      </w:r>
-      <w:r>
-        <w:t xml:space="preserve"> </w:t>
-      </w:r>
-      <w:proofErr w:type="spellStart"/>
-      <w:r>
-        <w:t>T</w:t>
-      </w:r>
-      <w:r>
-        <w:t>hermic</w:t>
-      </w:r>
-      <w:proofErr w:type="spellEnd"/>
-      <w:r>
-        <w:t xml:space="preserve"> </w:t>
-      </w:r>
-      <w:proofErr w:type="spellStart"/>
-      <w:r>
-        <w:t>E</w:t>
-      </w:r>
-      <w:r>
-        <w:t>ffect</w:t>
-      </w:r>
-      <w:proofErr w:type="spellEnd"/>
-      <w:r>
-        <w:t xml:space="preserve"> of </w:t>
-      </w:r>
-      <w:proofErr w:type="spellStart"/>
-      <w:r>
-        <w:t>F</w:t>
-      </w:r>
-      <w:r>
-        <w:t>ood</w:t>
-      </w:r>
-      <w:proofErr w:type="spellEnd"/>
-    </w:p>
-  </w:footnote>
-  <w:footnote w:id="48">
-    <w:p>
-      <w:pPr>
-        <w:pStyle w:val="Lbjegyzetszveg"/>
-      </w:pPr>
-      <w:r>
-        <w:rPr>
-          <w:rStyle w:val="Lbjegyzet-hivatkozs"/>
-        </w:rPr>
-        <w:footnoteRef/>
-      </w:r>
-      <w:r>
-        <w:t xml:space="preserve"> </w:t>
-      </w:r>
-      <w:proofErr w:type="spellStart"/>
-      <w:r>
-        <w:t>T</w:t>
-      </w:r>
-      <w:r>
-        <w:t>hermic</w:t>
-      </w:r>
-      <w:proofErr w:type="spellEnd"/>
-      <w:r>
-        <w:t xml:space="preserve"> </w:t>
-      </w:r>
-      <w:proofErr w:type="spellStart"/>
-      <w:r>
-        <w:t>E</w:t>
-      </w:r>
-      <w:r>
-        <w:t>ffect</w:t>
-      </w:r>
-      <w:proofErr w:type="spellEnd"/>
-      <w:r>
-        <w:t xml:space="preserve"> of </w:t>
-      </w:r>
-      <w:proofErr w:type="spellStart"/>
-      <w:r>
-        <w:t>P</w:t>
-      </w:r>
-      <w:r>
-        <w:t>hysical</w:t>
-      </w:r>
-      <w:proofErr w:type="spellEnd"/>
-      <w:r>
-        <w:t xml:space="preserve"> </w:t>
-      </w:r>
-      <w:proofErr w:type="spellStart"/>
-      <w:r>
-        <w:t>A</w:t>
-      </w:r>
-      <w:r>
-        <w:t>ctivity</w:t>
-      </w:r>
-      <w:proofErr w:type="spellEnd"/>
-    </w:p>
-  </w:footnote>
-  <w:footnote w:id="49">
     <w:p>
       <w:pPr>
         <w:pStyle w:val="Lbjegyzetszveg"/>
@@ -21915,7 +16919,7 @@
       </w:hyperlink>
     </w:p>
   </w:footnote>
-  <w:footnote w:id="50">
+  <w:footnote w:id="48">
     <w:p>
       <w:pPr>
         <w:pStyle w:val="Lbjegyzetszveg"/>
@@ -21939,7 +16943,7 @@
       </w:hyperlink>
     </w:p>
   </w:footnote>
-  <w:footnote w:id="51">
+  <w:footnote w:id="49">
     <w:p>
       <w:pPr>
         <w:pStyle w:val="Lbjegyzetszveg"/>
@@ -21963,7 +16967,7 @@
       </w:hyperlink>
     </w:p>
   </w:footnote>
-  <w:footnote w:id="52">
+  <w:footnote w:id="50">
     <w:p>
       <w:pPr>
         <w:pStyle w:val="Lbjegyzetszveg"/>
@@ -21987,7 +16991,7 @@
       </w:hyperlink>
     </w:p>
   </w:footnote>
-  <w:footnote w:id="53">
+  <w:footnote w:id="51">
     <w:p>
       <w:pPr>
         <w:pStyle w:val="Lbjegyzetszveg"/>
@@ -21999,15 +17003,7 @@
         <w:footnoteRef/>
       </w:r>
       <w:r>
-        <w:t xml:space="preserve"> Az egyes </w:t>
-      </w:r>
-      <w:proofErr w:type="spellStart"/>
-      <w:r>
-        <w:t>makrotápanyagok</w:t>
-      </w:r>
-      <w:proofErr w:type="spellEnd"/>
-      <w:r>
-        <w:t xml:space="preserve"> kalóriatartalma: zsír – 9kcal/g, szénhidrát – 4kcal/g, fehérje – 4kcal/g</w:t>
+        <w:t xml:space="preserve"> Az egyes makrotápanyagok kalóriatartalma: zsír – 9kcal/g, szénhidrát – 4kcal/g, fehérje – 4kcal/g</w:t>
       </w:r>
     </w:p>
   </w:footnote>
@@ -22015,7 +17011,7 @@
 </file>
 
 <file path=word/numbering.xml><?xml version="1.0" encoding="utf-8"?>
-<w:numbering xmlns:wpc="http://schemas.microsoft.com/office/word/2010/wordprocessingCanvas" xmlns:cx="http://schemas.microsoft.com/office/drawing/2014/chartex" xmlns:cx1="http://schemas.microsoft.com/office/drawing/2015/9/8/chartex" xmlns:cx2="http://schemas.microsoft.com/office/drawing/2015/10/21/chartex" xmlns:cx3="http://schemas.microsoft.com/office/drawing/2016/5/9/chartex" xmlns:cx4="http://schemas.microsoft.com/office/drawing/2016/5/10/chartex" xmlns:cx5="http://schemas.microsoft.com/office/drawing/2016/5/11/chartex" xmlns:cx6="http://schemas.microsoft.com/office/drawing/2016/5/12/chartex" xmlns:cx7="http://schemas.microsoft.com/office/drawing/2016/5/13/chartex" xmlns:cx8="http://schemas.microsoft.com/office/drawing/2016/5/14/chartex" xmlns:mc="http://schemas.openxmlformats.org/markup-compatibility/2006" xmlns:aink="http://schemas.microsoft.com/office/drawing/2016/ink" xmlns:am3d="http://schemas.microsoft.com/office/drawing/2017/model3d" xmlns:o="urn:schemas-microsoft-com:office:office" xmlns:r="http://schemas.openxmlformats.org/officeDocument/2006/relationships" xmlns:m="http://schemas.openxmlformats.org/officeDocument/2006/math" xmlns:v="urn:schemas-microsoft-com:vml" xmlns:wp14="http://schemas.microsoft.com/office/word/2010/wordprocessingDrawing" xmlns:wp="http://schemas.openxmlformats.org/drawingml/2006/wordprocessingDrawing" xmlns:w10="urn:schemas-microsoft-com:office:word" xmlns:w="http://schemas.openxmlformats.org/wordprocessingml/2006/main" xmlns:w14="http://schemas.microsoft.com/office/word/2010/wordml" xmlns:w15="http://schemas.microsoft.com/office/word/2012/wordml" xmlns:w16cid="http://schemas.microsoft.com/office/word/2016/wordml/cid" xmlns:w16se="http://schemas.microsoft.com/office/word/2015/wordml/symex" xmlns:wpg="http://schemas.microsoft.com/office/word/2010/wordprocessingGroup" xmlns:wpi="http://schemas.microsoft.com/office/word/2010/wordprocessingInk" xmlns:wne="http://schemas.microsoft.com/office/word/2006/wordml" xmlns:wps="http://schemas.microsoft.com/office/word/2010/wordprocessingShape" mc:Ignorable="w14 w15 w16se w16cid wp14">
+<w:numbering xmlns:wpc="http://schemas.microsoft.com/office/word/2010/wordprocessingCanvas" xmlns:cx="http://schemas.microsoft.com/office/drawing/2014/chartex" xmlns:cx1="http://schemas.microsoft.com/office/drawing/2015/9/8/chartex" xmlns:cx2="http://schemas.microsoft.com/office/drawing/2015/10/21/chartex" xmlns:cx3="http://schemas.microsoft.com/office/drawing/2016/5/9/chartex" xmlns:cx4="http://schemas.microsoft.com/office/drawing/2016/5/10/chartex" xmlns:cx5="http://schemas.microsoft.com/office/drawing/2016/5/11/chartex" xmlns:cx6="http://schemas.microsoft.com/office/drawing/2016/5/12/chartex" xmlns:cx7="http://schemas.microsoft.com/office/drawing/2016/5/13/chartex" xmlns:cx8="http://schemas.microsoft.com/office/drawing/2016/5/14/chartex" xmlns:mc="http://schemas.openxmlformats.org/markup-compatibility/2006" xmlns:aink="http://schemas.microsoft.com/office/drawing/2016/ink" xmlns:am3d="http://schemas.microsoft.com/office/drawing/2017/model3d" xmlns:o="urn:schemas-microsoft-com:office:office" xmlns:r="http://schemas.openxmlformats.org/officeDocument/2006/relationships" xmlns:m="http://schemas.openxmlformats.org/officeDocument/2006/math" xmlns:v="urn:schemas-microsoft-com:vml" xmlns:wp14="http://schemas.microsoft.com/office/word/2010/wordprocessingDrawing" xmlns:wp="http://schemas.openxmlformats.org/drawingml/2006/wordprocessingDrawing" xmlns:w10="urn:schemas-microsoft-com:office:word" xmlns:w="http://schemas.openxmlformats.org/wordprocessingml/2006/main" xmlns:w14="http://schemas.microsoft.com/office/word/2010/wordml" xmlns:w15="http://schemas.microsoft.com/office/word/2012/wordml" xmlns:w16cex="http://schemas.microsoft.com/office/word/2018/wordml/cex" xmlns:w16cid="http://schemas.microsoft.com/office/word/2016/wordml/cid" xmlns:w16="http://schemas.microsoft.com/office/word/2018/wordml" xmlns:w16se="http://schemas.microsoft.com/office/word/2015/wordml/symex" xmlns:wpg="http://schemas.microsoft.com/office/word/2010/wordprocessingGroup" xmlns:wpi="http://schemas.microsoft.com/office/word/2010/wordprocessingInk" xmlns:wne="http://schemas.microsoft.com/office/word/2006/wordml" xmlns:wps="http://schemas.microsoft.com/office/word/2010/wordprocessingShape" mc:Ignorable="w14 w15 w16se w16cid w16 w16cex wp14">
   <w:abstractNum w:abstractNumId="0" w15:restartNumberingAfterBreak="0">
     <w:nsid w:val="004E6331"/>
     <w:multiLevelType w:val="hybridMultilevel"/>
@@ -23625,7 +18621,7 @@
 </file>
 
 <file path=word/styles.xml><?xml version="1.0" encoding="utf-8"?>
-<w:styles xmlns:mc="http://schemas.openxmlformats.org/markup-compatibility/2006" xmlns:r="http://schemas.openxmlformats.org/officeDocument/2006/relationships" xmlns:w="http://schemas.openxmlformats.org/wordprocessingml/2006/main" xmlns:w14="http://schemas.microsoft.com/office/word/2010/wordml" xmlns:w15="http://schemas.microsoft.com/office/word/2012/wordml" xmlns:w16cid="http://schemas.microsoft.com/office/word/2016/wordml/cid" xmlns:w16se="http://schemas.microsoft.com/office/word/2015/wordml/symex" mc:Ignorable="w14 w15 w16se w16cid">
+<w:styles xmlns:mc="http://schemas.openxmlformats.org/markup-compatibility/2006" xmlns:r="http://schemas.openxmlformats.org/officeDocument/2006/relationships" xmlns:w="http://schemas.openxmlformats.org/wordprocessingml/2006/main" xmlns:w14="http://schemas.microsoft.com/office/word/2010/wordml" xmlns:w15="http://schemas.microsoft.com/office/word/2012/wordml" xmlns:w16cex="http://schemas.microsoft.com/office/word/2018/wordml/cex" xmlns:w16cid="http://schemas.microsoft.com/office/word/2016/wordml/cid" xmlns:w16="http://schemas.microsoft.com/office/word/2018/wordml" xmlns:w16se="http://schemas.microsoft.com/office/word/2015/wordml/symex" mc:Ignorable="w14 w15 w16se w16cid w16 w16cex">
   <w:docDefaults>
     <w:rPrDefault>
       <w:rPr>
@@ -24645,7 +19641,7 @@
 </file>
 
 <file path=customXml/itemProps1.xml><?xml version="1.0" encoding="utf-8"?>
-<ds:datastoreItem xmlns:ds="http://schemas.openxmlformats.org/officeDocument/2006/customXml" ds:itemID="{25F819F5-8C4A-4B38-BFFD-CCD86E2A6EF6}">
+<ds:datastoreItem xmlns:ds="http://schemas.openxmlformats.org/officeDocument/2006/customXml" ds:itemID="{A7958843-6874-4195-BB32-8EA64FF3B10A}">
   <ds:schemaRefs>
     <ds:schemaRef ds:uri="http://schemas.openxmlformats.org/officeDocument/2006/bibliography"/>
   </ds:schemaRefs>
